--- a/Documentation/ÜK318 Projektarbeit.docx
+++ b/Documentation/ÜK318 Projektarbeit.docx
@@ -15,7 +15,10 @@
         <w:pStyle w:val="Title"/>
       </w:pPr>
       <w:r>
-        <w:t>Personen Transport App</w:t>
+        <w:t>Swiss</w:t>
+      </w:r>
+      <w:r>
+        <w:t xml:space="preserve"> Transport App</w:t>
       </w:r>
     </w:p>
     <w:p/>
@@ -47,8 +50,12 @@
         <w:br w:type="page"/>
       </w:r>
     </w:p>
+    <w:bookmarkStart w:id="0" w:name="_Toc27568773" w:displacedByCustomXml="next"/>
     <w:sdt>
       <w:sdtPr>
+        <w:rPr>
+          <w:rFonts w:eastAsiaTheme="minorHAnsi" w:cs="Sakkal Majalla"/>
+        </w:rPr>
         <w:id w:val="928397027"/>
         <w:docPartObj>
           <w:docPartGallery w:val="Table of Contents"/>
@@ -57,18 +64,15 @@
       </w:sdtPr>
       <w:sdtEndPr>
         <w:rPr>
-          <w:rFonts w:ascii="Raleway" w:eastAsiaTheme="minorHAnsi" w:hAnsi="Raleway" w:cs="Sakkal Majalla"/>
           <w:noProof/>
-          <w:color w:val="auto"/>
           <w:sz w:val="22"/>
           <w:szCs w:val="22"/>
-          <w:lang/>
         </w:rPr>
       </w:sdtEndPr>
       <w:sdtContent>
         <w:p>
           <w:pPr>
-            <w:pStyle w:val="TOCHeading"/>
+            <w:pStyle w:val="Heading1"/>
           </w:pPr>
           <w:r>
             <w:t>Inhaltsverzeichnis</w:t>
@@ -76,14 +80,9 @@
           <w:r>
             <w:t>:</w:t>
           </w:r>
+          <w:bookmarkEnd w:id="0"/>
         </w:p>
-        <w:p>
-          <w:pPr>
-            <w:rPr>
-              <w:lang w:val="en-US"/>
-            </w:rPr>
-          </w:pPr>
-        </w:p>
+        <w:p/>
         <w:p>
           <w:pPr>
             <w:pStyle w:val="TOC1"/>
@@ -105,13 +104,13 @@
           <w:r>
             <w:fldChar w:fldCharType="separate"/>
           </w:r>
-          <w:hyperlink w:anchor="_Toc27036093" w:history="1">
+          <w:hyperlink w:anchor="_Toc27568773" w:history="1">
             <w:r>
               <w:rPr>
                 <w:rStyle w:val="Hyperlink"/>
                 <w:noProof/>
               </w:rPr>
-              <w:t>Einleitung</w:t>
+              <w:t>Inhaltsverzeichnis:</w:t>
             </w:r>
             <w:r>
               <w:rPr>
@@ -132,7 +131,7 @@
                 <w:noProof/>
                 <w:webHidden/>
               </w:rPr>
-              <w:instrText xml:space="preserve"> PAGEREF _Toc27036093 \h </w:instrText>
+              <w:instrText xml:space="preserve"> PAGEREF _Toc27568773 \h </w:instrText>
             </w:r>
             <w:r>
               <w:rPr>
@@ -152,7 +151,7 @@
                 <w:noProof/>
                 <w:webHidden/>
               </w:rPr>
-              <w:t>3</w:t>
+              <w:t>2</w:t>
             </w:r>
             <w:r>
               <w:rPr>
@@ -175,13 +174,13 @@
               <w:lang/>
             </w:rPr>
           </w:pPr>
-          <w:hyperlink w:anchor="_Toc27036094" w:history="1">
+          <w:hyperlink w:anchor="_Toc27568774" w:history="1">
             <w:r>
               <w:rPr>
                 <w:rStyle w:val="Hyperlink"/>
                 <w:noProof/>
               </w:rPr>
-              <w:t>Anforderungen</w:t>
+              <w:t>Einleitung</w:t>
             </w:r>
             <w:r>
               <w:rPr>
@@ -202,7 +201,77 @@
                 <w:noProof/>
                 <w:webHidden/>
               </w:rPr>
-              <w:instrText xml:space="preserve"> PAGEREF _Toc27036094 \h </w:instrText>
+              <w:instrText xml:space="preserve"> PAGEREF _Toc27568774 \h </w:instrText>
+            </w:r>
+            <w:r>
+              <w:rPr>
+                <w:noProof/>
+                <w:webHidden/>
+              </w:rPr>
+            </w:r>
+            <w:r>
+              <w:rPr>
+                <w:noProof/>
+                <w:webHidden/>
+              </w:rPr>
+              <w:fldChar w:fldCharType="separate"/>
+            </w:r>
+            <w:r>
+              <w:rPr>
+                <w:noProof/>
+                <w:webHidden/>
+              </w:rPr>
+              <w:t>3</w:t>
+            </w:r>
+            <w:r>
+              <w:rPr>
+                <w:noProof/>
+                <w:webHidden/>
+              </w:rPr>
+              <w:fldChar w:fldCharType="end"/>
+            </w:r>
+          </w:hyperlink>
+        </w:p>
+        <w:p>
+          <w:pPr>
+            <w:pStyle w:val="TOC2"/>
+            <w:tabs>
+              <w:tab w:val="right" w:leader="dot" w:pos="9016"/>
+            </w:tabs>
+            <w:rPr>
+              <w:rFonts w:asciiTheme="minorHAnsi" w:eastAsiaTheme="minorEastAsia" w:hAnsiTheme="minorHAnsi" w:cstheme="minorBidi"/>
+              <w:noProof/>
+              <w:lang/>
+            </w:rPr>
+          </w:pPr>
+          <w:hyperlink w:anchor="_Toc27568775" w:history="1">
+            <w:r>
+              <w:rPr>
+                <w:rStyle w:val="Hyperlink"/>
+                <w:noProof/>
+              </w:rPr>
+              <w:t>Aufgabenstellung</w:t>
+            </w:r>
+            <w:r>
+              <w:rPr>
+                <w:noProof/>
+                <w:webHidden/>
+              </w:rPr>
+              <w:tab/>
+            </w:r>
+            <w:r>
+              <w:rPr>
+                <w:noProof/>
+                <w:webHidden/>
+              </w:rPr>
+              <w:fldChar w:fldCharType="begin"/>
+            </w:r>
+            <w:r>
+              <w:rPr>
+                <w:noProof/>
+                <w:webHidden/>
+              </w:rPr>
+              <w:instrText xml:space="preserve"> PAGEREF _Toc27568775 \h </w:instrText>
             </w:r>
             <w:r>
               <w:rPr>
@@ -245,13 +314,13 @@
               <w:lang/>
             </w:rPr>
           </w:pPr>
-          <w:hyperlink w:anchor="_Toc27036095" w:history="1">
+          <w:hyperlink w:anchor="_Toc27568776" w:history="1">
             <w:r>
               <w:rPr>
                 <w:rStyle w:val="Hyperlink"/>
                 <w:noProof/>
               </w:rPr>
-              <w:t>Programmierrichtlinien</w:t>
+              <w:t>Anforderungen</w:t>
             </w:r>
             <w:r>
               <w:rPr>
@@ -272,7 +341,7 @@
                 <w:noProof/>
                 <w:webHidden/>
               </w:rPr>
-              <w:instrText xml:space="preserve"> PAGEREF _Toc27036095 \h </w:instrText>
+              <w:instrText xml:space="preserve"> PAGEREF _Toc27568776 \h </w:instrText>
             </w:r>
             <w:r>
               <w:rPr>
@@ -315,13 +384,13 @@
               <w:lang/>
             </w:rPr>
           </w:pPr>
-          <w:hyperlink w:anchor="_Toc27036096" w:history="1">
+          <w:hyperlink w:anchor="_Toc27568777" w:history="1">
             <w:r>
               <w:rPr>
                 <w:rStyle w:val="Hyperlink"/>
                 <w:noProof/>
               </w:rPr>
-              <w:t>Naming Conventions</w:t>
+              <w:t>Erfüllt</w:t>
             </w:r>
             <w:r>
               <w:rPr>
@@ -342,7 +411,7 @@
                 <w:noProof/>
                 <w:webHidden/>
               </w:rPr>
-              <w:instrText xml:space="preserve"> PAGEREF _Toc27036096 \h </w:instrText>
+              <w:instrText xml:space="preserve"> PAGEREF _Toc27568777 \h </w:instrText>
             </w:r>
             <w:r>
               <w:rPr>
@@ -385,14 +454,13 @@
               <w:lang/>
             </w:rPr>
           </w:pPr>
-          <w:hyperlink w:anchor="_Toc27036097" w:history="1">
+          <w:hyperlink w:anchor="_Toc27568778" w:history="1">
             <w:r>
               <w:rPr>
                 <w:rStyle w:val="Hyperlink"/>
                 <w:noProof/>
-                <w:lang w:val="en-US"/>
-              </w:rPr>
-              <w:t>Declaration</w:t>
+              </w:rPr>
+              <w:t>Teilweise Implementiert</w:t>
             </w:r>
             <w:r>
               <w:rPr>
@@ -413,7 +481,7 @@
                 <w:noProof/>
                 <w:webHidden/>
               </w:rPr>
-              <w:instrText xml:space="preserve"> PAGEREF _Toc27036097 \h </w:instrText>
+              <w:instrText xml:space="preserve"> PAGEREF _Toc27568778 \h </w:instrText>
             </w:r>
             <w:r>
               <w:rPr>
@@ -456,13 +524,13 @@
               <w:lang/>
             </w:rPr>
           </w:pPr>
-          <w:hyperlink w:anchor="_Toc27036098" w:history="1">
+          <w:hyperlink w:anchor="_Toc27568779" w:history="1">
             <w:r>
               <w:rPr>
                 <w:rStyle w:val="Hyperlink"/>
                 <w:noProof/>
               </w:rPr>
-              <w:t>Comments</w:t>
+              <w:t>Known-Issues</w:t>
             </w:r>
             <w:r>
               <w:rPr>
@@ -483,7 +551,7 @@
                 <w:noProof/>
                 <w:webHidden/>
               </w:rPr>
-              <w:instrText xml:space="preserve"> PAGEREF _Toc27036098 \h </w:instrText>
+              <w:instrText xml:space="preserve"> PAGEREF _Toc27568779 \h </w:instrText>
             </w:r>
             <w:r>
               <w:rPr>
@@ -503,7 +571,77 @@
                 <w:noProof/>
                 <w:webHidden/>
               </w:rPr>
-              <w:t>3</w:t>
+              <w:t>4</w:t>
+            </w:r>
+            <w:r>
+              <w:rPr>
+                <w:noProof/>
+                <w:webHidden/>
+              </w:rPr>
+              <w:fldChar w:fldCharType="end"/>
+            </w:r>
+          </w:hyperlink>
+        </w:p>
+        <w:p>
+          <w:pPr>
+            <w:pStyle w:val="TOC1"/>
+            <w:tabs>
+              <w:tab w:val="right" w:leader="dot" w:pos="9016"/>
+            </w:tabs>
+            <w:rPr>
+              <w:rFonts w:asciiTheme="minorHAnsi" w:eastAsiaTheme="minorEastAsia" w:hAnsiTheme="minorHAnsi" w:cstheme="minorBidi"/>
+              <w:noProof/>
+              <w:lang/>
+            </w:rPr>
+          </w:pPr>
+          <w:hyperlink w:anchor="_Toc27568780" w:history="1">
+            <w:r>
+              <w:rPr>
+                <w:rStyle w:val="Hyperlink"/>
+                <w:noProof/>
+              </w:rPr>
+              <w:t>Programmierrichtlinien</w:t>
+            </w:r>
+            <w:r>
+              <w:rPr>
+                <w:noProof/>
+                <w:webHidden/>
+              </w:rPr>
+              <w:tab/>
+            </w:r>
+            <w:r>
+              <w:rPr>
+                <w:noProof/>
+                <w:webHidden/>
+              </w:rPr>
+              <w:fldChar w:fldCharType="begin"/>
+            </w:r>
+            <w:r>
+              <w:rPr>
+                <w:noProof/>
+                <w:webHidden/>
+              </w:rPr>
+              <w:instrText xml:space="preserve"> PAGEREF _Toc27568780 \h </w:instrText>
+            </w:r>
+            <w:r>
+              <w:rPr>
+                <w:noProof/>
+                <w:webHidden/>
+              </w:rPr>
+            </w:r>
+            <w:r>
+              <w:rPr>
+                <w:noProof/>
+                <w:webHidden/>
+              </w:rPr>
+              <w:fldChar w:fldCharType="separate"/>
+            </w:r>
+            <w:r>
+              <w:rPr>
+                <w:noProof/>
+                <w:webHidden/>
+              </w:rPr>
+              <w:t>4</w:t>
             </w:r>
             <w:r>
               <w:rPr>
@@ -526,12 +664,221 @@
               <w:lang/>
             </w:rPr>
           </w:pPr>
-          <w:hyperlink w:anchor="_Toc27036099" w:history="1">
+          <w:hyperlink w:anchor="_Toc27568781" w:history="1">
             <w:r>
               <w:rPr>
                 <w:rStyle w:val="Hyperlink"/>
                 <w:noProof/>
-                <w:lang w:val="de-CH"/>
+              </w:rPr>
+              <w:t>Naming Conventions</w:t>
+            </w:r>
+            <w:r>
+              <w:rPr>
+                <w:noProof/>
+                <w:webHidden/>
+              </w:rPr>
+              <w:tab/>
+            </w:r>
+            <w:r>
+              <w:rPr>
+                <w:noProof/>
+                <w:webHidden/>
+              </w:rPr>
+              <w:fldChar w:fldCharType="begin"/>
+            </w:r>
+            <w:r>
+              <w:rPr>
+                <w:noProof/>
+                <w:webHidden/>
+              </w:rPr>
+              <w:instrText xml:space="preserve"> PAGEREF _Toc27568781 \h </w:instrText>
+            </w:r>
+            <w:r>
+              <w:rPr>
+                <w:noProof/>
+                <w:webHidden/>
+              </w:rPr>
+            </w:r>
+            <w:r>
+              <w:rPr>
+                <w:noProof/>
+                <w:webHidden/>
+              </w:rPr>
+              <w:fldChar w:fldCharType="separate"/>
+            </w:r>
+            <w:r>
+              <w:rPr>
+                <w:noProof/>
+                <w:webHidden/>
+              </w:rPr>
+              <w:t>4</w:t>
+            </w:r>
+            <w:r>
+              <w:rPr>
+                <w:noProof/>
+                <w:webHidden/>
+              </w:rPr>
+              <w:fldChar w:fldCharType="end"/>
+            </w:r>
+          </w:hyperlink>
+        </w:p>
+        <w:p>
+          <w:pPr>
+            <w:pStyle w:val="TOC2"/>
+            <w:tabs>
+              <w:tab w:val="right" w:leader="dot" w:pos="9016"/>
+            </w:tabs>
+            <w:rPr>
+              <w:rFonts w:asciiTheme="minorHAnsi" w:eastAsiaTheme="minorEastAsia" w:hAnsiTheme="minorHAnsi" w:cstheme="minorBidi"/>
+              <w:noProof/>
+              <w:lang/>
+            </w:rPr>
+          </w:pPr>
+          <w:hyperlink w:anchor="_Toc27568782" w:history="1">
+            <w:r>
+              <w:rPr>
+                <w:rStyle w:val="Hyperlink"/>
+                <w:noProof/>
+              </w:rPr>
+              <w:t>Declaration</w:t>
+            </w:r>
+            <w:r>
+              <w:rPr>
+                <w:noProof/>
+                <w:webHidden/>
+              </w:rPr>
+              <w:tab/>
+            </w:r>
+            <w:r>
+              <w:rPr>
+                <w:noProof/>
+                <w:webHidden/>
+              </w:rPr>
+              <w:fldChar w:fldCharType="begin"/>
+            </w:r>
+            <w:r>
+              <w:rPr>
+                <w:noProof/>
+                <w:webHidden/>
+              </w:rPr>
+              <w:instrText xml:space="preserve"> PAGEREF _Toc27568782 \h </w:instrText>
+            </w:r>
+            <w:r>
+              <w:rPr>
+                <w:noProof/>
+                <w:webHidden/>
+              </w:rPr>
+            </w:r>
+            <w:r>
+              <w:rPr>
+                <w:noProof/>
+                <w:webHidden/>
+              </w:rPr>
+              <w:fldChar w:fldCharType="separate"/>
+            </w:r>
+            <w:r>
+              <w:rPr>
+                <w:noProof/>
+                <w:webHidden/>
+              </w:rPr>
+              <w:t>4</w:t>
+            </w:r>
+            <w:r>
+              <w:rPr>
+                <w:noProof/>
+                <w:webHidden/>
+              </w:rPr>
+              <w:fldChar w:fldCharType="end"/>
+            </w:r>
+          </w:hyperlink>
+        </w:p>
+        <w:p>
+          <w:pPr>
+            <w:pStyle w:val="TOC2"/>
+            <w:tabs>
+              <w:tab w:val="right" w:leader="dot" w:pos="9016"/>
+            </w:tabs>
+            <w:rPr>
+              <w:rFonts w:asciiTheme="minorHAnsi" w:eastAsiaTheme="minorEastAsia" w:hAnsiTheme="minorHAnsi" w:cstheme="minorBidi"/>
+              <w:noProof/>
+              <w:lang/>
+            </w:rPr>
+          </w:pPr>
+          <w:hyperlink w:anchor="_Toc27568783" w:history="1">
+            <w:r>
+              <w:rPr>
+                <w:rStyle w:val="Hyperlink"/>
+                <w:noProof/>
+              </w:rPr>
+              <w:t>Comments</w:t>
+            </w:r>
+            <w:r>
+              <w:rPr>
+                <w:noProof/>
+                <w:webHidden/>
+              </w:rPr>
+              <w:tab/>
+            </w:r>
+            <w:r>
+              <w:rPr>
+                <w:noProof/>
+                <w:webHidden/>
+              </w:rPr>
+              <w:fldChar w:fldCharType="begin"/>
+            </w:r>
+            <w:r>
+              <w:rPr>
+                <w:noProof/>
+                <w:webHidden/>
+              </w:rPr>
+              <w:instrText xml:space="preserve"> PAGEREF _Toc27568783 \h </w:instrText>
+            </w:r>
+            <w:r>
+              <w:rPr>
+                <w:noProof/>
+                <w:webHidden/>
+              </w:rPr>
+            </w:r>
+            <w:r>
+              <w:rPr>
+                <w:noProof/>
+                <w:webHidden/>
+              </w:rPr>
+              <w:fldChar w:fldCharType="separate"/>
+            </w:r>
+            <w:r>
+              <w:rPr>
+                <w:noProof/>
+                <w:webHidden/>
+              </w:rPr>
+              <w:t>4</w:t>
+            </w:r>
+            <w:r>
+              <w:rPr>
+                <w:noProof/>
+                <w:webHidden/>
+              </w:rPr>
+              <w:fldChar w:fldCharType="end"/>
+            </w:r>
+          </w:hyperlink>
+        </w:p>
+        <w:p>
+          <w:pPr>
+            <w:pStyle w:val="TOC2"/>
+            <w:tabs>
+              <w:tab w:val="right" w:leader="dot" w:pos="9016"/>
+            </w:tabs>
+            <w:rPr>
+              <w:rFonts w:asciiTheme="minorHAnsi" w:eastAsiaTheme="minorEastAsia" w:hAnsiTheme="minorHAnsi" w:cstheme="minorBidi"/>
+              <w:noProof/>
+              <w:lang/>
+            </w:rPr>
+          </w:pPr>
+          <w:hyperlink w:anchor="_Toc27568784" w:history="1">
+            <w:r>
+              <w:rPr>
+                <w:rStyle w:val="Hyperlink"/>
+                <w:noProof/>
               </w:rPr>
               <w:t>Statements</w:t>
             </w:r>
@@ -554,7 +901,7 @@
                 <w:noProof/>
                 <w:webHidden/>
               </w:rPr>
-              <w:instrText xml:space="preserve"> PAGEREF _Toc27036099 \h </w:instrText>
+              <w:instrText xml:space="preserve"> PAGEREF _Toc27568784 \h </w:instrText>
             </w:r>
             <w:r>
               <w:rPr>
@@ -574,7 +921,7 @@
                 <w:noProof/>
                 <w:webHidden/>
               </w:rPr>
-              <w:t>3</w:t>
+              <w:t>4</w:t>
             </w:r>
             <w:r>
               <w:rPr>
@@ -597,12 +944,11 @@
               <w:lang/>
             </w:rPr>
           </w:pPr>
-          <w:hyperlink w:anchor="_Toc27036100" w:history="1">
+          <w:hyperlink w:anchor="_Toc27568785" w:history="1">
             <w:r>
               <w:rPr>
                 <w:rStyle w:val="Hyperlink"/>
                 <w:noProof/>
-                <w:lang w:val="nl-NL"/>
               </w:rPr>
               <w:t>Mockups</w:t>
             </w:r>
@@ -625,7 +971,7 @@
                 <w:noProof/>
                 <w:webHidden/>
               </w:rPr>
-              <w:instrText xml:space="preserve"> PAGEREF _Toc27036100 \h </w:instrText>
+              <w:instrText xml:space="preserve"> PAGEREF _Toc27568785 \h </w:instrText>
             </w:r>
             <w:r>
               <w:rPr>
@@ -645,7 +991,147 @@
                 <w:noProof/>
                 <w:webHidden/>
               </w:rPr>
-              <w:t>3</w:t>
+              <w:t>4</w:t>
+            </w:r>
+            <w:r>
+              <w:rPr>
+                <w:noProof/>
+                <w:webHidden/>
+              </w:rPr>
+              <w:fldChar w:fldCharType="end"/>
+            </w:r>
+          </w:hyperlink>
+        </w:p>
+        <w:p>
+          <w:pPr>
+            <w:pStyle w:val="TOC2"/>
+            <w:tabs>
+              <w:tab w:val="right" w:leader="dot" w:pos="9016"/>
+            </w:tabs>
+            <w:rPr>
+              <w:rFonts w:asciiTheme="minorHAnsi" w:eastAsiaTheme="minorEastAsia" w:hAnsiTheme="minorHAnsi" w:cstheme="minorBidi"/>
+              <w:noProof/>
+              <w:lang/>
+            </w:rPr>
+          </w:pPr>
+          <w:hyperlink w:anchor="_Toc27568786" w:history="1">
+            <w:r>
+              <w:rPr>
+                <w:rStyle w:val="Hyperlink"/>
+                <w:noProof/>
+              </w:rPr>
+              <w:t>Hauptseite</w:t>
+            </w:r>
+            <w:r>
+              <w:rPr>
+                <w:noProof/>
+                <w:webHidden/>
+              </w:rPr>
+              <w:tab/>
+            </w:r>
+            <w:r>
+              <w:rPr>
+                <w:noProof/>
+                <w:webHidden/>
+              </w:rPr>
+              <w:fldChar w:fldCharType="begin"/>
+            </w:r>
+            <w:r>
+              <w:rPr>
+                <w:noProof/>
+                <w:webHidden/>
+              </w:rPr>
+              <w:instrText xml:space="preserve"> PAGEREF _Toc27568786 \h </w:instrText>
+            </w:r>
+            <w:r>
+              <w:rPr>
+                <w:noProof/>
+                <w:webHidden/>
+              </w:rPr>
+            </w:r>
+            <w:r>
+              <w:rPr>
+                <w:noProof/>
+                <w:webHidden/>
+              </w:rPr>
+              <w:fldChar w:fldCharType="separate"/>
+            </w:r>
+            <w:r>
+              <w:rPr>
+                <w:noProof/>
+                <w:webHidden/>
+              </w:rPr>
+              <w:t>5</w:t>
+            </w:r>
+            <w:r>
+              <w:rPr>
+                <w:noProof/>
+                <w:webHidden/>
+              </w:rPr>
+              <w:fldChar w:fldCharType="end"/>
+            </w:r>
+          </w:hyperlink>
+        </w:p>
+        <w:p>
+          <w:pPr>
+            <w:pStyle w:val="TOC2"/>
+            <w:tabs>
+              <w:tab w:val="right" w:leader="dot" w:pos="9016"/>
+            </w:tabs>
+            <w:rPr>
+              <w:rFonts w:asciiTheme="minorHAnsi" w:eastAsiaTheme="minorEastAsia" w:hAnsiTheme="minorHAnsi" w:cstheme="minorBidi"/>
+              <w:noProof/>
+              <w:lang/>
+            </w:rPr>
+          </w:pPr>
+          <w:hyperlink w:anchor="_Toc27568787" w:history="1">
+            <w:r>
+              <w:rPr>
+                <w:rStyle w:val="Hyperlink"/>
+                <w:noProof/>
+              </w:rPr>
+              <w:t>Departure Board:</w:t>
+            </w:r>
+            <w:r>
+              <w:rPr>
+                <w:noProof/>
+                <w:webHidden/>
+              </w:rPr>
+              <w:tab/>
+            </w:r>
+            <w:r>
+              <w:rPr>
+                <w:noProof/>
+                <w:webHidden/>
+              </w:rPr>
+              <w:fldChar w:fldCharType="begin"/>
+            </w:r>
+            <w:r>
+              <w:rPr>
+                <w:noProof/>
+                <w:webHidden/>
+              </w:rPr>
+              <w:instrText xml:space="preserve"> PAGEREF _Toc27568787 \h </w:instrText>
+            </w:r>
+            <w:r>
+              <w:rPr>
+                <w:noProof/>
+                <w:webHidden/>
+              </w:rPr>
+            </w:r>
+            <w:r>
+              <w:rPr>
+                <w:noProof/>
+                <w:webHidden/>
+              </w:rPr>
+              <w:fldChar w:fldCharType="separate"/>
+            </w:r>
+            <w:r>
+              <w:rPr>
+                <w:noProof/>
+                <w:webHidden/>
+              </w:rPr>
+              <w:t>5</w:t>
             </w:r>
             <w:r>
               <w:rPr>
@@ -668,12 +1154,11 @@
               <w:lang/>
             </w:rPr>
           </w:pPr>
-          <w:hyperlink w:anchor="_Toc27036101" w:history="1">
+          <w:hyperlink w:anchor="_Toc27568788" w:history="1">
             <w:r>
               <w:rPr>
                 <w:rStyle w:val="Hyperlink"/>
                 <w:noProof/>
-                <w:lang w:val="en-US"/>
               </w:rPr>
               <w:t>Use Cases</w:t>
             </w:r>
@@ -696,7 +1181,7 @@
                 <w:noProof/>
                 <w:webHidden/>
               </w:rPr>
-              <w:instrText xml:space="preserve"> PAGEREF _Toc27036101 \h </w:instrText>
+              <w:instrText xml:space="preserve"> PAGEREF _Toc27568788 \h </w:instrText>
             </w:r>
             <w:r>
               <w:rPr>
@@ -716,7 +1201,7 @@
                 <w:noProof/>
                 <w:webHidden/>
               </w:rPr>
-              <w:t>4</w:t>
+              <w:t>5</w:t>
             </w:r>
             <w:r>
               <w:rPr>
@@ -739,13 +1224,12 @@
               <w:lang/>
             </w:rPr>
           </w:pPr>
-          <w:hyperlink w:anchor="_Toc27036102" w:history="1">
+          <w:hyperlink w:anchor="_Toc27568789" w:history="1">
             <w:r>
               <w:rPr>
                 <w:rStyle w:val="Hyperlink"/>
                 <w:rFonts w:eastAsia="Times New Roman"/>
                 <w:noProof/>
-                <w:lang/>
               </w:rPr>
               <w:t>A001, Textergänzung bei der Eingabe von Stationsnamen</w:t>
             </w:r>
@@ -768,7 +1252,7 @@
                 <w:noProof/>
                 <w:webHidden/>
               </w:rPr>
-              <w:instrText xml:space="preserve"> PAGEREF _Toc27036102 \h </w:instrText>
+              <w:instrText xml:space="preserve"> PAGEREF _Toc27568789 \h </w:instrText>
             </w:r>
             <w:r>
               <w:rPr>
@@ -788,7 +1272,7 @@
                 <w:noProof/>
                 <w:webHidden/>
               </w:rPr>
-              <w:t>4</w:t>
+              <w:t>6</w:t>
             </w:r>
             <w:r>
               <w:rPr>
@@ -811,13 +1295,12 @@
               <w:lang/>
             </w:rPr>
           </w:pPr>
-          <w:hyperlink w:anchor="_Toc27036103" w:history="1">
+          <w:hyperlink w:anchor="_Toc27568790" w:history="1">
             <w:r>
               <w:rPr>
                 <w:rStyle w:val="Hyperlink"/>
                 <w:rFonts w:eastAsia="Times New Roman"/>
                 <w:noProof/>
-                <w:lang/>
               </w:rPr>
               <w:t>A002, Verbindungsmöglichkeiten zwischen A und B anzeigen</w:t>
             </w:r>
@@ -840,7 +1323,7 @@
                 <w:noProof/>
                 <w:webHidden/>
               </w:rPr>
-              <w:instrText xml:space="preserve"> PAGEREF _Toc27036103 \h </w:instrText>
+              <w:instrText xml:space="preserve"> PAGEREF _Toc27568790 \h </w:instrText>
             </w:r>
             <w:r>
               <w:rPr>
@@ -860,7 +1343,7 @@
                 <w:noProof/>
                 <w:webHidden/>
               </w:rPr>
-              <w:t>4</w:t>
+              <w:t>6</w:t>
             </w:r>
             <w:r>
               <w:rPr>
@@ -883,13 +1366,12 @@
               <w:lang/>
             </w:rPr>
           </w:pPr>
-          <w:hyperlink w:anchor="_Toc27036104" w:history="1">
+          <w:hyperlink w:anchor="_Toc27568791" w:history="1">
             <w:r>
               <w:rPr>
                 <w:rStyle w:val="Hyperlink"/>
                 <w:rFonts w:eastAsia="Times New Roman"/>
                 <w:noProof/>
-                <w:lang/>
               </w:rPr>
               <w:t>A003, Abfahrtstafel anzeigen</w:t>
             </w:r>
@@ -912,7 +1394,7 @@
                 <w:noProof/>
                 <w:webHidden/>
               </w:rPr>
-              <w:instrText xml:space="preserve"> PAGEREF _Toc27036104 \h </w:instrText>
+              <w:instrText xml:space="preserve"> PAGEREF _Toc27568791 \h </w:instrText>
             </w:r>
             <w:r>
               <w:rPr>
@@ -932,7 +1414,7 @@
                 <w:noProof/>
                 <w:webHidden/>
               </w:rPr>
-              <w:t>5</w:t>
+              <w:t>6</w:t>
             </w:r>
             <w:r>
               <w:rPr>
@@ -955,14 +1437,13 @@
               <w:lang/>
             </w:rPr>
           </w:pPr>
-          <w:hyperlink w:anchor="_Toc27036105" w:history="1">
+          <w:hyperlink w:anchor="_Toc27568792" w:history="1">
             <w:r>
               <w:rPr>
                 <w:rStyle w:val="Hyperlink"/>
                 <w:noProof/>
-                <w:lang w:val="en-US"/>
-              </w:rPr>
-              <w:t>Testing</w:t>
+              </w:rPr>
+              <w:t>Exceptions und Testing</w:t>
             </w:r>
             <w:r>
               <w:rPr>
@@ -983,7 +1464,7 @@
                 <w:noProof/>
                 <w:webHidden/>
               </w:rPr>
-              <w:instrText xml:space="preserve"> PAGEREF _Toc27036105 \h </w:instrText>
+              <w:instrText xml:space="preserve"> PAGEREF _Toc27568792 \h </w:instrText>
             </w:r>
             <w:r>
               <w:rPr>
@@ -1003,7 +1484,217 @@
                 <w:noProof/>
                 <w:webHidden/>
               </w:rPr>
-              <w:t>5</w:t>
+              <w:t>7</w:t>
+            </w:r>
+            <w:r>
+              <w:rPr>
+                <w:noProof/>
+                <w:webHidden/>
+              </w:rPr>
+              <w:fldChar w:fldCharType="end"/>
+            </w:r>
+          </w:hyperlink>
+        </w:p>
+        <w:p>
+          <w:pPr>
+            <w:pStyle w:val="TOC2"/>
+            <w:tabs>
+              <w:tab w:val="right" w:leader="dot" w:pos="9016"/>
+            </w:tabs>
+            <w:rPr>
+              <w:rFonts w:asciiTheme="minorHAnsi" w:eastAsiaTheme="minorEastAsia" w:hAnsiTheme="minorHAnsi" w:cstheme="minorBidi"/>
+              <w:noProof/>
+              <w:lang/>
+            </w:rPr>
+          </w:pPr>
+          <w:hyperlink w:anchor="_Toc27568793" w:history="1">
+            <w:r>
+              <w:rPr>
+                <w:rStyle w:val="Hyperlink"/>
+                <w:noProof/>
+              </w:rPr>
+              <w:t>Testfall 1 (Was passiert wenn man keine Station ausgewählt hat?)</w:t>
+            </w:r>
+            <w:r>
+              <w:rPr>
+                <w:noProof/>
+                <w:webHidden/>
+              </w:rPr>
+              <w:tab/>
+            </w:r>
+            <w:r>
+              <w:rPr>
+                <w:noProof/>
+                <w:webHidden/>
+              </w:rPr>
+              <w:fldChar w:fldCharType="begin"/>
+            </w:r>
+            <w:r>
+              <w:rPr>
+                <w:noProof/>
+                <w:webHidden/>
+              </w:rPr>
+              <w:instrText xml:space="preserve"> PAGEREF _Toc27568793 \h </w:instrText>
+            </w:r>
+            <w:r>
+              <w:rPr>
+                <w:noProof/>
+                <w:webHidden/>
+              </w:rPr>
+            </w:r>
+            <w:r>
+              <w:rPr>
+                <w:noProof/>
+                <w:webHidden/>
+              </w:rPr>
+              <w:fldChar w:fldCharType="separate"/>
+            </w:r>
+            <w:r>
+              <w:rPr>
+                <w:noProof/>
+                <w:webHidden/>
+              </w:rPr>
+              <w:t>7</w:t>
+            </w:r>
+            <w:r>
+              <w:rPr>
+                <w:noProof/>
+                <w:webHidden/>
+              </w:rPr>
+              <w:fldChar w:fldCharType="end"/>
+            </w:r>
+          </w:hyperlink>
+        </w:p>
+        <w:p>
+          <w:pPr>
+            <w:pStyle w:val="TOC2"/>
+            <w:tabs>
+              <w:tab w:val="right" w:leader="dot" w:pos="9016"/>
+            </w:tabs>
+            <w:rPr>
+              <w:rFonts w:asciiTheme="minorHAnsi" w:eastAsiaTheme="minorEastAsia" w:hAnsiTheme="minorHAnsi" w:cstheme="minorBidi"/>
+              <w:noProof/>
+              <w:lang/>
+            </w:rPr>
+          </w:pPr>
+          <w:hyperlink w:anchor="_Toc27568794" w:history="1">
+            <w:r>
+              <w:rPr>
+                <w:rStyle w:val="Hyperlink"/>
+                <w:noProof/>
+              </w:rPr>
+              <w:t>Testfall 2 (Falsches Zeit Format)</w:t>
+            </w:r>
+            <w:r>
+              <w:rPr>
+                <w:noProof/>
+                <w:webHidden/>
+              </w:rPr>
+              <w:tab/>
+            </w:r>
+            <w:r>
+              <w:rPr>
+                <w:noProof/>
+                <w:webHidden/>
+              </w:rPr>
+              <w:fldChar w:fldCharType="begin"/>
+            </w:r>
+            <w:r>
+              <w:rPr>
+                <w:noProof/>
+                <w:webHidden/>
+              </w:rPr>
+              <w:instrText xml:space="preserve"> PAGEREF _Toc27568794 \h </w:instrText>
+            </w:r>
+            <w:r>
+              <w:rPr>
+                <w:noProof/>
+                <w:webHidden/>
+              </w:rPr>
+            </w:r>
+            <w:r>
+              <w:rPr>
+                <w:noProof/>
+                <w:webHidden/>
+              </w:rPr>
+              <w:fldChar w:fldCharType="separate"/>
+            </w:r>
+            <w:r>
+              <w:rPr>
+                <w:noProof/>
+                <w:webHidden/>
+              </w:rPr>
+              <w:t>8</w:t>
+            </w:r>
+            <w:r>
+              <w:rPr>
+                <w:noProof/>
+                <w:webHidden/>
+              </w:rPr>
+              <w:fldChar w:fldCharType="end"/>
+            </w:r>
+          </w:hyperlink>
+        </w:p>
+        <w:p>
+          <w:pPr>
+            <w:pStyle w:val="TOC2"/>
+            <w:tabs>
+              <w:tab w:val="right" w:leader="dot" w:pos="9016"/>
+            </w:tabs>
+            <w:rPr>
+              <w:rFonts w:asciiTheme="minorHAnsi" w:eastAsiaTheme="minorEastAsia" w:hAnsiTheme="minorHAnsi" w:cstheme="minorBidi"/>
+              <w:noProof/>
+              <w:lang/>
+            </w:rPr>
+          </w:pPr>
+          <w:hyperlink w:anchor="_Toc27568795" w:history="1">
+            <w:r>
+              <w:rPr>
+                <w:rStyle w:val="Hyperlink"/>
+                <w:noProof/>
+              </w:rPr>
+              <w:t>Testfall 3 (Was passiert wenn man keine Internetverbindung hat?)</w:t>
+            </w:r>
+            <w:r>
+              <w:rPr>
+                <w:noProof/>
+                <w:webHidden/>
+              </w:rPr>
+              <w:tab/>
+            </w:r>
+            <w:r>
+              <w:rPr>
+                <w:noProof/>
+                <w:webHidden/>
+              </w:rPr>
+              <w:fldChar w:fldCharType="begin"/>
+            </w:r>
+            <w:r>
+              <w:rPr>
+                <w:noProof/>
+                <w:webHidden/>
+              </w:rPr>
+              <w:instrText xml:space="preserve"> PAGEREF _Toc27568795 \h </w:instrText>
+            </w:r>
+            <w:r>
+              <w:rPr>
+                <w:noProof/>
+                <w:webHidden/>
+              </w:rPr>
+            </w:r>
+            <w:r>
+              <w:rPr>
+                <w:noProof/>
+                <w:webHidden/>
+              </w:rPr>
+              <w:fldChar w:fldCharType="separate"/>
+            </w:r>
+            <w:r>
+              <w:rPr>
+                <w:noProof/>
+                <w:webHidden/>
+              </w:rPr>
+              <w:t>9</w:t>
             </w:r>
             <w:r>
               <w:rPr>
@@ -1026,12 +1717,11 @@
               <w:lang/>
             </w:rPr>
           </w:pPr>
-          <w:hyperlink w:anchor="_Toc27036106" w:history="1">
+          <w:hyperlink w:anchor="_Toc27568796" w:history="1">
             <w:r>
               <w:rPr>
                 <w:rStyle w:val="Hyperlink"/>
                 <w:noProof/>
-                <w:lang w:val="en-US"/>
               </w:rPr>
               <w:t>Installation</w:t>
             </w:r>
@@ -1054,7 +1744,7 @@
                 <w:noProof/>
                 <w:webHidden/>
               </w:rPr>
-              <w:instrText xml:space="preserve"> PAGEREF _Toc27036106 \h </w:instrText>
+              <w:instrText xml:space="preserve"> PAGEREF _Toc27568796 \h </w:instrText>
             </w:r>
             <w:r>
               <w:rPr>
@@ -1074,7 +1764,7 @@
                 <w:noProof/>
                 <w:webHidden/>
               </w:rPr>
-              <w:t>5</w:t>
+              <w:t>9</w:t>
             </w:r>
             <w:r>
               <w:rPr>
@@ -1104,47 +1794,908 @@
       <w:pPr>
         <w:pStyle w:val="Heading1"/>
       </w:pPr>
-      <w:bookmarkStart w:id="0" w:name="_Toc27036093"/>
+      <w:bookmarkStart w:id="1" w:name="_Toc27568774"/>
       <w:r>
         <w:lastRenderedPageBreak/>
         <w:t>Einleitung</w:t>
       </w:r>
-      <w:bookmarkEnd w:id="0"/>
-    </w:p>
-    <w:p/>
+      <w:bookmarkEnd w:id="1"/>
+    </w:p>
+    <w:p>
+      <w:r>
+        <w:t>Der Zweck dieses Dokuments ist es, die Aufgabe, bestimmte Schritte und die Installation des Projekts,</w:t>
+      </w:r>
+      <w:r>
+        <w:t xml:space="preserve"> also</w:t>
+      </w:r>
+      <w:r>
+        <w:t xml:space="preserve"> der </w:t>
+      </w:r>
+      <w:proofErr w:type="spellStart"/>
+      <w:r>
+        <w:t>TransportApp</w:t>
+      </w:r>
+      <w:proofErr w:type="spellEnd"/>
+      <w:r>
+        <w:t xml:space="preserve">, zu beschreiben. Genauer gesagt, was ich tun musste, wie ich angefangen habe, meine Planung, die noch bestehenden Probleme und das Endprodukt </w:t>
+      </w:r>
+      <w:r>
+        <w:t>am Ende der ÜK</w:t>
+      </w:r>
+      <w:r>
+        <w:t>.</w:t>
+      </w:r>
+    </w:p>
+    <w:p>
+      <w:pPr>
+        <w:pStyle w:val="Heading2"/>
+      </w:pPr>
+      <w:bookmarkStart w:id="2" w:name="_Toc27568775"/>
+      <w:r>
+        <w:t>Aufgabenstellung</w:t>
+      </w:r>
+      <w:bookmarkEnd w:id="2"/>
+    </w:p>
+    <w:p>
+      <w:r>
+        <w:t xml:space="preserve">Entwicklung einer Anwendung, die öffentliche Verkehrsverbindungen von Punkt A nach B anzeigt. Dazu gehören Funktionen wie eine eigenständige </w:t>
+      </w:r>
+      <w:r>
+        <w:t>Abfahrtstabelle</w:t>
+      </w:r>
+      <w:r>
+        <w:t>, die N Verbindungen von Punkt A</w:t>
+      </w:r>
+      <w:r>
+        <w:t xml:space="preserve"> aus</w:t>
+      </w:r>
+      <w:r>
+        <w:t xml:space="preserve"> anzeigt, eine Stationskarte, die die Position einer Station auf einer Karte mit GPS-Koordinaten anzeigt. Alle Daten werden vom SBB OpenData REST Service bereitgestellt und die Abhängigkeiten sind bereits </w:t>
+      </w:r>
+      <w:r>
+        <w:t>im Projekt.</w:t>
+      </w:r>
+    </w:p>
     <w:p>
       <w:pPr>
         <w:pStyle w:val="Heading1"/>
       </w:pPr>
-      <w:bookmarkStart w:id="1" w:name="_Toc27036094"/>
+      <w:bookmarkStart w:id="3" w:name="_Toc27568776"/>
       <w:r>
         <w:t>Anforderungen</w:t>
       </w:r>
-      <w:bookmarkEnd w:id="1"/>
-    </w:p>
+      <w:bookmarkEnd w:id="3"/>
+    </w:p>
+    <w:tbl>
+      <w:tblPr>
+        <w:tblStyle w:val="TableGrid"/>
+        <w:tblW w:w="9776" w:type="dxa"/>
+        <w:tblInd w:w="0" w:type="dxa"/>
+        <w:tblLook w:val="04A0" w:firstRow="1" w:lastRow="0" w:firstColumn="1" w:lastColumn="0" w:noHBand="0" w:noVBand="1"/>
+      </w:tblPr>
+      <w:tblGrid>
+        <w:gridCol w:w="777"/>
+        <w:gridCol w:w="6816"/>
+        <w:gridCol w:w="1065"/>
+        <w:gridCol w:w="1118"/>
+      </w:tblGrid>
+      <w:tr>
+        <w:tc>
+          <w:tcPr>
+            <w:tcW w:w="778" w:type="dxa"/>
+            <w:tcBorders>
+              <w:top w:val="single" w:sz="4" w:space="0" w:color="auto"/>
+              <w:left w:val="single" w:sz="4" w:space="0" w:color="auto"/>
+              <w:bottom w:val="single" w:sz="4" w:space="0" w:color="auto"/>
+              <w:right w:val="single" w:sz="4" w:space="0" w:color="auto"/>
+            </w:tcBorders>
+            <w:hideMark/>
+          </w:tcPr>
+          <w:p>
+            <w:pPr>
+              <w:rPr>
+                <w:rFonts w:asciiTheme="minorHAnsi" w:hAnsiTheme="minorHAnsi" w:cstheme="minorBidi"/>
+                <w:b/>
+                <w:bCs/>
+              </w:rPr>
+            </w:pPr>
+            <w:r>
+              <w:rPr>
+                <w:b/>
+                <w:bCs/>
+              </w:rPr>
+              <w:t>ID</w:t>
+            </w:r>
+          </w:p>
+        </w:tc>
+        <w:tc>
+          <w:tcPr>
+            <w:tcW w:w="7155" w:type="dxa"/>
+            <w:tcBorders>
+              <w:top w:val="single" w:sz="4" w:space="0" w:color="auto"/>
+              <w:left w:val="single" w:sz="4" w:space="0" w:color="auto"/>
+              <w:bottom w:val="single" w:sz="4" w:space="0" w:color="auto"/>
+              <w:right w:val="single" w:sz="4" w:space="0" w:color="auto"/>
+            </w:tcBorders>
+            <w:hideMark/>
+          </w:tcPr>
+          <w:p>
+            <w:pPr>
+              <w:rPr>
+                <w:b/>
+                <w:bCs/>
+              </w:rPr>
+            </w:pPr>
+            <w:r>
+              <w:rPr>
+                <w:b/>
+                <w:bCs/>
+              </w:rPr>
+              <w:t>Beschreibung</w:t>
+            </w:r>
+          </w:p>
+        </w:tc>
+        <w:tc>
+          <w:tcPr>
+            <w:tcW w:w="709" w:type="dxa"/>
+            <w:tcBorders>
+              <w:top w:val="single" w:sz="4" w:space="0" w:color="auto"/>
+              <w:left w:val="single" w:sz="4" w:space="0" w:color="auto"/>
+              <w:bottom w:val="single" w:sz="4" w:space="0" w:color="auto"/>
+              <w:right w:val="single" w:sz="4" w:space="0" w:color="auto"/>
+            </w:tcBorders>
+            <w:hideMark/>
+          </w:tcPr>
+          <w:p>
+            <w:pPr>
+              <w:rPr>
+                <w:b/>
+                <w:bCs/>
+              </w:rPr>
+            </w:pPr>
+            <w:r>
+              <w:rPr>
+                <w:b/>
+                <w:bCs/>
+              </w:rPr>
+              <w:t>Priorität</w:t>
+            </w:r>
+          </w:p>
+        </w:tc>
+        <w:tc>
+          <w:tcPr>
+            <w:tcW w:w="1134" w:type="dxa"/>
+            <w:tcBorders>
+              <w:top w:val="single" w:sz="4" w:space="0" w:color="auto"/>
+              <w:left w:val="single" w:sz="4" w:space="0" w:color="auto"/>
+              <w:bottom w:val="single" w:sz="4" w:space="0" w:color="auto"/>
+              <w:right w:val="single" w:sz="4" w:space="0" w:color="auto"/>
+            </w:tcBorders>
+            <w:hideMark/>
+          </w:tcPr>
+          <w:p>
+            <w:pPr>
+              <w:rPr>
+                <w:b/>
+                <w:bCs/>
+              </w:rPr>
+            </w:pPr>
+            <w:r>
+              <w:rPr>
+                <w:b/>
+                <w:bCs/>
+              </w:rPr>
+              <w:t>Erfüllt</w:t>
+            </w:r>
+          </w:p>
+        </w:tc>
+      </w:tr>
+      <w:tr>
+        <w:tc>
+          <w:tcPr>
+            <w:tcW w:w="778" w:type="dxa"/>
+            <w:tcBorders>
+              <w:top w:val="single" w:sz="4" w:space="0" w:color="auto"/>
+              <w:left w:val="single" w:sz="4" w:space="0" w:color="auto"/>
+              <w:bottom w:val="single" w:sz="4" w:space="0" w:color="auto"/>
+              <w:right w:val="single" w:sz="4" w:space="0" w:color="auto"/>
+            </w:tcBorders>
+            <w:hideMark/>
+          </w:tcPr>
+          <w:p>
+            <w:r>
+              <w:t>A001</w:t>
+            </w:r>
+          </w:p>
+        </w:tc>
+        <w:tc>
+          <w:tcPr>
+            <w:tcW w:w="7155" w:type="dxa"/>
+            <w:tcBorders>
+              <w:top w:val="single" w:sz="4" w:space="0" w:color="auto"/>
+              <w:left w:val="single" w:sz="4" w:space="0" w:color="auto"/>
+              <w:bottom w:val="single" w:sz="4" w:space="0" w:color="auto"/>
+              <w:right w:val="single" w:sz="4" w:space="0" w:color="auto"/>
+            </w:tcBorders>
+            <w:hideMark/>
+          </w:tcPr>
+          <w:p>
+            <w:r>
+              <w:t>Als ÖV-Benutzer möchte ich Start- und Endstation mittels Textsuche suchen können, damit ich nicht alle Stationsnamen auswendig lernen muss.</w:t>
+            </w:r>
+          </w:p>
+        </w:tc>
+        <w:tc>
+          <w:tcPr>
+            <w:tcW w:w="709" w:type="dxa"/>
+            <w:tcBorders>
+              <w:top w:val="single" w:sz="4" w:space="0" w:color="auto"/>
+              <w:left w:val="single" w:sz="4" w:space="0" w:color="auto"/>
+              <w:bottom w:val="single" w:sz="4" w:space="0" w:color="auto"/>
+              <w:right w:val="single" w:sz="4" w:space="0" w:color="auto"/>
+            </w:tcBorders>
+            <w:hideMark/>
+          </w:tcPr>
+          <w:p>
+            <w:r>
+              <w:t>1</w:t>
+            </w:r>
+          </w:p>
+        </w:tc>
+        <w:tc>
+          <w:tcPr>
+            <w:tcW w:w="1134" w:type="dxa"/>
+            <w:tcBorders>
+              <w:top w:val="single" w:sz="4" w:space="0" w:color="auto"/>
+              <w:left w:val="single" w:sz="4" w:space="0" w:color="auto"/>
+              <w:bottom w:val="single" w:sz="4" w:space="0" w:color="auto"/>
+              <w:right w:val="single" w:sz="4" w:space="0" w:color="auto"/>
+            </w:tcBorders>
+            <w:hideMark/>
+          </w:tcPr>
+          <w:p>
+            <w:r>
+              <w:t>Ja</w:t>
+            </w:r>
+          </w:p>
+        </w:tc>
+      </w:tr>
+      <w:tr>
+        <w:tc>
+          <w:tcPr>
+            <w:tcW w:w="778" w:type="dxa"/>
+            <w:tcBorders>
+              <w:top w:val="single" w:sz="4" w:space="0" w:color="auto"/>
+              <w:left w:val="single" w:sz="4" w:space="0" w:color="auto"/>
+              <w:bottom w:val="single" w:sz="4" w:space="0" w:color="auto"/>
+              <w:right w:val="single" w:sz="4" w:space="0" w:color="auto"/>
+            </w:tcBorders>
+            <w:hideMark/>
+          </w:tcPr>
+          <w:p>
+            <w:r>
+              <w:t>A002</w:t>
+            </w:r>
+          </w:p>
+        </w:tc>
+        <w:tc>
+          <w:tcPr>
+            <w:tcW w:w="7155" w:type="dxa"/>
+            <w:tcBorders>
+              <w:top w:val="single" w:sz="4" w:space="0" w:color="auto"/>
+              <w:left w:val="single" w:sz="4" w:space="0" w:color="auto"/>
+              <w:bottom w:val="single" w:sz="4" w:space="0" w:color="auto"/>
+              <w:right w:val="single" w:sz="4" w:space="0" w:color="auto"/>
+            </w:tcBorders>
+            <w:hideMark/>
+          </w:tcPr>
+          <w:p>
+            <w:r>
+              <w:t>Als ÖV-Benutzer möchte ich die aktuellen, d.h. mindestens die nächsten vier bis fünf Verbindungen zwischen den beiden gefundenen und ausgewählten Stationen sehen, damit ich weiss wann ich zur Station muss, um den für mich idealen Anschluss zu erwischen.</w:t>
+            </w:r>
+          </w:p>
+        </w:tc>
+        <w:tc>
+          <w:tcPr>
+            <w:tcW w:w="709" w:type="dxa"/>
+            <w:tcBorders>
+              <w:top w:val="single" w:sz="4" w:space="0" w:color="auto"/>
+              <w:left w:val="single" w:sz="4" w:space="0" w:color="auto"/>
+              <w:bottom w:val="single" w:sz="4" w:space="0" w:color="auto"/>
+              <w:right w:val="single" w:sz="4" w:space="0" w:color="auto"/>
+            </w:tcBorders>
+            <w:hideMark/>
+          </w:tcPr>
+          <w:p>
+            <w:r>
+              <w:t>1</w:t>
+            </w:r>
+          </w:p>
+        </w:tc>
+        <w:tc>
+          <w:tcPr>
+            <w:tcW w:w="1134" w:type="dxa"/>
+            <w:tcBorders>
+              <w:top w:val="single" w:sz="4" w:space="0" w:color="auto"/>
+              <w:left w:val="single" w:sz="4" w:space="0" w:color="auto"/>
+              <w:bottom w:val="single" w:sz="4" w:space="0" w:color="auto"/>
+              <w:right w:val="single" w:sz="4" w:space="0" w:color="auto"/>
+            </w:tcBorders>
+            <w:hideMark/>
+          </w:tcPr>
+          <w:p>
+            <w:r>
+              <w:t>Ja</w:t>
+            </w:r>
+          </w:p>
+        </w:tc>
+      </w:tr>
+      <w:tr>
+        <w:tc>
+          <w:tcPr>
+            <w:tcW w:w="778" w:type="dxa"/>
+            <w:tcBorders>
+              <w:top w:val="single" w:sz="4" w:space="0" w:color="auto"/>
+              <w:left w:val="single" w:sz="4" w:space="0" w:color="auto"/>
+              <w:bottom w:val="single" w:sz="4" w:space="0" w:color="auto"/>
+              <w:right w:val="single" w:sz="4" w:space="0" w:color="auto"/>
+            </w:tcBorders>
+            <w:hideMark/>
+          </w:tcPr>
+          <w:p>
+            <w:r>
+              <w:t>A003</w:t>
+            </w:r>
+          </w:p>
+        </w:tc>
+        <w:tc>
+          <w:tcPr>
+            <w:tcW w:w="7155" w:type="dxa"/>
+            <w:tcBorders>
+              <w:top w:val="single" w:sz="4" w:space="0" w:color="auto"/>
+              <w:left w:val="single" w:sz="4" w:space="0" w:color="auto"/>
+              <w:bottom w:val="single" w:sz="4" w:space="0" w:color="auto"/>
+              <w:right w:val="single" w:sz="4" w:space="0" w:color="auto"/>
+            </w:tcBorders>
+            <w:hideMark/>
+          </w:tcPr>
+          <w:p>
+            <w:r>
+              <w:t>Als ÖV-Benutzer möchte ich sehen, welche Verbindungen ab einer bestimmten Station vorhanden sind, damit ich bei mir zuhause eine Art Abfahrtstafel haben kann.</w:t>
+            </w:r>
+          </w:p>
+        </w:tc>
+        <w:tc>
+          <w:tcPr>
+            <w:tcW w:w="709" w:type="dxa"/>
+            <w:tcBorders>
+              <w:top w:val="single" w:sz="4" w:space="0" w:color="auto"/>
+              <w:left w:val="single" w:sz="4" w:space="0" w:color="auto"/>
+              <w:bottom w:val="single" w:sz="4" w:space="0" w:color="auto"/>
+              <w:right w:val="single" w:sz="4" w:space="0" w:color="auto"/>
+            </w:tcBorders>
+            <w:hideMark/>
+          </w:tcPr>
+          <w:p>
+            <w:r>
+              <w:t>1</w:t>
+            </w:r>
+          </w:p>
+        </w:tc>
+        <w:tc>
+          <w:tcPr>
+            <w:tcW w:w="1134" w:type="dxa"/>
+            <w:tcBorders>
+              <w:top w:val="single" w:sz="4" w:space="0" w:color="auto"/>
+              <w:left w:val="single" w:sz="4" w:space="0" w:color="auto"/>
+              <w:bottom w:val="single" w:sz="4" w:space="0" w:color="auto"/>
+              <w:right w:val="single" w:sz="4" w:space="0" w:color="auto"/>
+            </w:tcBorders>
+            <w:hideMark/>
+          </w:tcPr>
+          <w:p>
+            <w:r>
+              <w:t>Ja</w:t>
+            </w:r>
+          </w:p>
+        </w:tc>
+      </w:tr>
+      <w:tr>
+        <w:tc>
+          <w:tcPr>
+            <w:tcW w:w="778" w:type="dxa"/>
+            <w:tcBorders>
+              <w:top w:val="single" w:sz="4" w:space="0" w:color="auto"/>
+              <w:left w:val="single" w:sz="4" w:space="0" w:color="auto"/>
+              <w:bottom w:val="single" w:sz="4" w:space="0" w:color="auto"/>
+              <w:right w:val="single" w:sz="4" w:space="0" w:color="auto"/>
+            </w:tcBorders>
+            <w:hideMark/>
+          </w:tcPr>
+          <w:p>
+            <w:r>
+              <w:t>A004</w:t>
+            </w:r>
+          </w:p>
+        </w:tc>
+        <w:tc>
+          <w:tcPr>
+            <w:tcW w:w="7155" w:type="dxa"/>
+            <w:tcBorders>
+              <w:top w:val="single" w:sz="4" w:space="0" w:color="auto"/>
+              <w:left w:val="single" w:sz="4" w:space="0" w:color="auto"/>
+              <w:bottom w:val="single" w:sz="4" w:space="0" w:color="auto"/>
+              <w:right w:val="single" w:sz="4" w:space="0" w:color="auto"/>
+            </w:tcBorders>
+            <w:hideMark/>
+          </w:tcPr>
+          <w:p>
+            <w:r>
+              <w:t>04 Als ÖV-Benutzer möchte ich, dass schon während meiner Eingabe erste Suchresultate erscheinen, damit ich effizienter nach Stationen suchen kann.</w:t>
+            </w:r>
+          </w:p>
+        </w:tc>
+        <w:tc>
+          <w:tcPr>
+            <w:tcW w:w="709" w:type="dxa"/>
+            <w:tcBorders>
+              <w:top w:val="single" w:sz="4" w:space="0" w:color="auto"/>
+              <w:left w:val="single" w:sz="4" w:space="0" w:color="auto"/>
+              <w:bottom w:val="single" w:sz="4" w:space="0" w:color="auto"/>
+              <w:right w:val="single" w:sz="4" w:space="0" w:color="auto"/>
+            </w:tcBorders>
+            <w:hideMark/>
+          </w:tcPr>
+          <w:p>
+            <w:r>
+              <w:t>2</w:t>
+            </w:r>
+          </w:p>
+        </w:tc>
+        <w:tc>
+          <w:tcPr>
+            <w:tcW w:w="1134" w:type="dxa"/>
+            <w:tcBorders>
+              <w:top w:val="single" w:sz="4" w:space="0" w:color="auto"/>
+              <w:left w:val="single" w:sz="4" w:space="0" w:color="auto"/>
+              <w:bottom w:val="single" w:sz="4" w:space="0" w:color="auto"/>
+              <w:right w:val="single" w:sz="4" w:space="0" w:color="auto"/>
+            </w:tcBorders>
+            <w:hideMark/>
+          </w:tcPr>
+          <w:p>
+            <w:r>
+              <w:t>Ja</w:t>
+            </w:r>
+          </w:p>
+        </w:tc>
+      </w:tr>
+      <w:tr>
+        <w:tc>
+          <w:tcPr>
+            <w:tcW w:w="778" w:type="dxa"/>
+            <w:tcBorders>
+              <w:top w:val="single" w:sz="4" w:space="0" w:color="auto"/>
+              <w:left w:val="single" w:sz="4" w:space="0" w:color="auto"/>
+              <w:bottom w:val="single" w:sz="4" w:space="0" w:color="auto"/>
+              <w:right w:val="single" w:sz="4" w:space="0" w:color="auto"/>
+            </w:tcBorders>
+            <w:hideMark/>
+          </w:tcPr>
+          <w:p>
+            <w:r>
+              <w:t>A005</w:t>
+            </w:r>
+          </w:p>
+        </w:tc>
+        <w:tc>
+          <w:tcPr>
+            <w:tcW w:w="7155" w:type="dxa"/>
+            <w:tcBorders>
+              <w:top w:val="single" w:sz="4" w:space="0" w:color="auto"/>
+              <w:left w:val="single" w:sz="4" w:space="0" w:color="auto"/>
+              <w:bottom w:val="single" w:sz="4" w:space="0" w:color="auto"/>
+              <w:right w:val="single" w:sz="4" w:space="0" w:color="auto"/>
+            </w:tcBorders>
+            <w:hideMark/>
+          </w:tcPr>
+          <w:p>
+            <w:r>
+              <w:t>ALs ÖV-Benutzer möchte ich nicht nur aktuelle Verbindungen suchen können, sondern auch solche zu einem beliebigen anderen Zeitpunkt, damit ich zukünftige Reisen planen kann</w:t>
+            </w:r>
+          </w:p>
+        </w:tc>
+        <w:tc>
+          <w:tcPr>
+            <w:tcW w:w="709" w:type="dxa"/>
+            <w:tcBorders>
+              <w:top w:val="single" w:sz="4" w:space="0" w:color="auto"/>
+              <w:left w:val="single" w:sz="4" w:space="0" w:color="auto"/>
+              <w:bottom w:val="single" w:sz="4" w:space="0" w:color="auto"/>
+              <w:right w:val="single" w:sz="4" w:space="0" w:color="auto"/>
+            </w:tcBorders>
+            <w:hideMark/>
+          </w:tcPr>
+          <w:p>
+            <w:r>
+              <w:t>2</w:t>
+            </w:r>
+          </w:p>
+        </w:tc>
+        <w:tc>
+          <w:tcPr>
+            <w:tcW w:w="1134" w:type="dxa"/>
+            <w:tcBorders>
+              <w:top w:val="single" w:sz="4" w:space="0" w:color="auto"/>
+              <w:left w:val="single" w:sz="4" w:space="0" w:color="auto"/>
+              <w:bottom w:val="single" w:sz="4" w:space="0" w:color="auto"/>
+              <w:right w:val="single" w:sz="4" w:space="0" w:color="auto"/>
+            </w:tcBorders>
+            <w:hideMark/>
+          </w:tcPr>
+          <w:p>
+            <w:r>
+              <w:t>Ja</w:t>
+            </w:r>
+          </w:p>
+        </w:tc>
+      </w:tr>
+      <w:tr>
+        <w:tc>
+          <w:tcPr>
+            <w:tcW w:w="778" w:type="dxa"/>
+            <w:tcBorders>
+              <w:top w:val="single" w:sz="4" w:space="0" w:color="auto"/>
+              <w:left w:val="single" w:sz="4" w:space="0" w:color="auto"/>
+              <w:bottom w:val="single" w:sz="4" w:space="0" w:color="auto"/>
+              <w:right w:val="single" w:sz="4" w:space="0" w:color="auto"/>
+            </w:tcBorders>
+            <w:hideMark/>
+          </w:tcPr>
+          <w:p>
+            <w:r>
+              <w:t>A006</w:t>
+            </w:r>
+          </w:p>
+        </w:tc>
+        <w:tc>
+          <w:tcPr>
+            <w:tcW w:w="7155" w:type="dxa"/>
+            <w:tcBorders>
+              <w:top w:val="single" w:sz="4" w:space="0" w:color="auto"/>
+              <w:left w:val="single" w:sz="4" w:space="0" w:color="auto"/>
+              <w:bottom w:val="single" w:sz="4" w:space="0" w:color="auto"/>
+              <w:right w:val="single" w:sz="4" w:space="0" w:color="auto"/>
+            </w:tcBorders>
+            <w:hideMark/>
+          </w:tcPr>
+          <w:p>
+            <w:r>
+              <w:t>Als ÖV-Benutzer möchte ich sehen, wo sich eine Station befindet, damit ich mir besser vorstellen kann, wie die Situation vor Ort aussieht.</w:t>
+            </w:r>
+          </w:p>
+        </w:tc>
+        <w:tc>
+          <w:tcPr>
+            <w:tcW w:w="709" w:type="dxa"/>
+            <w:tcBorders>
+              <w:top w:val="single" w:sz="4" w:space="0" w:color="auto"/>
+              <w:left w:val="single" w:sz="4" w:space="0" w:color="auto"/>
+              <w:bottom w:val="single" w:sz="4" w:space="0" w:color="auto"/>
+              <w:right w:val="single" w:sz="4" w:space="0" w:color="auto"/>
+            </w:tcBorders>
+            <w:hideMark/>
+          </w:tcPr>
+          <w:p>
+            <w:r>
+              <w:t>3</w:t>
+            </w:r>
+          </w:p>
+        </w:tc>
+        <w:tc>
+          <w:tcPr>
+            <w:tcW w:w="1134" w:type="dxa"/>
+            <w:tcBorders>
+              <w:top w:val="single" w:sz="4" w:space="0" w:color="auto"/>
+              <w:left w:val="single" w:sz="4" w:space="0" w:color="auto"/>
+              <w:bottom w:val="single" w:sz="4" w:space="0" w:color="auto"/>
+              <w:right w:val="single" w:sz="4" w:space="0" w:color="auto"/>
+            </w:tcBorders>
+            <w:hideMark/>
+          </w:tcPr>
+          <w:p>
+            <w:r>
+              <w:t>Ja</w:t>
+            </w:r>
+          </w:p>
+        </w:tc>
+      </w:tr>
+      <w:tr>
+        <w:tc>
+          <w:tcPr>
+            <w:tcW w:w="778" w:type="dxa"/>
+            <w:tcBorders>
+              <w:top w:val="single" w:sz="4" w:space="0" w:color="auto"/>
+              <w:left w:val="single" w:sz="4" w:space="0" w:color="auto"/>
+              <w:bottom w:val="single" w:sz="4" w:space="0" w:color="auto"/>
+              <w:right w:val="single" w:sz="4" w:space="0" w:color="auto"/>
+            </w:tcBorders>
+            <w:hideMark/>
+          </w:tcPr>
+          <w:p>
+            <w:r>
+              <w:t>A007</w:t>
+            </w:r>
+          </w:p>
+        </w:tc>
+        <w:tc>
+          <w:tcPr>
+            <w:tcW w:w="7155" w:type="dxa"/>
+            <w:tcBorders>
+              <w:top w:val="single" w:sz="4" w:space="0" w:color="auto"/>
+              <w:left w:val="single" w:sz="4" w:space="0" w:color="auto"/>
+              <w:bottom w:val="single" w:sz="4" w:space="0" w:color="auto"/>
+              <w:right w:val="single" w:sz="4" w:space="0" w:color="auto"/>
+            </w:tcBorders>
+            <w:hideMark/>
+          </w:tcPr>
+          <w:p>
+            <w:r>
+              <w:t>Als ÖV-Benutzer möchte Stationen finden, die sich ganz in der Nähe meiner aktuellen Position befinden, damit ich schnell einen Anschluss erreichen kann.</w:t>
+            </w:r>
+          </w:p>
+        </w:tc>
+        <w:tc>
+          <w:tcPr>
+            <w:tcW w:w="709" w:type="dxa"/>
+            <w:tcBorders>
+              <w:top w:val="single" w:sz="4" w:space="0" w:color="auto"/>
+              <w:left w:val="single" w:sz="4" w:space="0" w:color="auto"/>
+              <w:bottom w:val="single" w:sz="4" w:space="0" w:color="auto"/>
+              <w:right w:val="single" w:sz="4" w:space="0" w:color="auto"/>
+            </w:tcBorders>
+            <w:hideMark/>
+          </w:tcPr>
+          <w:p>
+            <w:r>
+              <w:t>3</w:t>
+            </w:r>
+          </w:p>
+        </w:tc>
+        <w:tc>
+          <w:tcPr>
+            <w:tcW w:w="1134" w:type="dxa"/>
+            <w:tcBorders>
+              <w:top w:val="single" w:sz="4" w:space="0" w:color="auto"/>
+              <w:left w:val="single" w:sz="4" w:space="0" w:color="auto"/>
+              <w:bottom w:val="single" w:sz="4" w:space="0" w:color="auto"/>
+              <w:right w:val="single" w:sz="4" w:space="0" w:color="auto"/>
+            </w:tcBorders>
+            <w:hideMark/>
+          </w:tcPr>
+          <w:p>
+            <w:r>
+              <w:t>Nicht ganz</w:t>
+            </w:r>
+          </w:p>
+        </w:tc>
+      </w:tr>
+      <w:tr>
+        <w:tc>
+          <w:tcPr>
+            <w:tcW w:w="778" w:type="dxa"/>
+            <w:tcBorders>
+              <w:top w:val="single" w:sz="4" w:space="0" w:color="auto"/>
+              <w:left w:val="single" w:sz="4" w:space="0" w:color="auto"/>
+              <w:bottom w:val="single" w:sz="4" w:space="0" w:color="auto"/>
+              <w:right w:val="single" w:sz="4" w:space="0" w:color="auto"/>
+            </w:tcBorders>
+            <w:hideMark/>
+          </w:tcPr>
+          <w:p>
+            <w:r>
+              <w:t>A008</w:t>
+            </w:r>
+          </w:p>
+        </w:tc>
+        <w:tc>
+          <w:tcPr>
+            <w:tcW w:w="7155" w:type="dxa"/>
+            <w:tcBorders>
+              <w:top w:val="single" w:sz="4" w:space="0" w:color="auto"/>
+              <w:left w:val="single" w:sz="4" w:space="0" w:color="auto"/>
+              <w:bottom w:val="single" w:sz="4" w:space="0" w:color="auto"/>
+              <w:right w:val="single" w:sz="4" w:space="0" w:color="auto"/>
+            </w:tcBorders>
+            <w:hideMark/>
+          </w:tcPr>
+          <w:p>
+            <w:r>
+              <w:t>Ich möchte meine gefundenen Resultate via Mail weiterleiten können, damit auch andere von meinen Recherchen profitieren können.</w:t>
+            </w:r>
+          </w:p>
+        </w:tc>
+        <w:tc>
+          <w:tcPr>
+            <w:tcW w:w="709" w:type="dxa"/>
+            <w:tcBorders>
+              <w:top w:val="single" w:sz="4" w:space="0" w:color="auto"/>
+              <w:left w:val="single" w:sz="4" w:space="0" w:color="auto"/>
+              <w:bottom w:val="single" w:sz="4" w:space="0" w:color="auto"/>
+              <w:right w:val="single" w:sz="4" w:space="0" w:color="auto"/>
+            </w:tcBorders>
+            <w:hideMark/>
+          </w:tcPr>
+          <w:p>
+            <w:r>
+              <w:t>3</w:t>
+            </w:r>
+          </w:p>
+        </w:tc>
+        <w:tc>
+          <w:tcPr>
+            <w:tcW w:w="1134" w:type="dxa"/>
+            <w:tcBorders>
+              <w:top w:val="single" w:sz="4" w:space="0" w:color="auto"/>
+              <w:left w:val="single" w:sz="4" w:space="0" w:color="auto"/>
+              <w:bottom w:val="single" w:sz="4" w:space="0" w:color="auto"/>
+              <w:right w:val="single" w:sz="4" w:space="0" w:color="auto"/>
+            </w:tcBorders>
+            <w:hideMark/>
+          </w:tcPr>
+          <w:p>
+            <w:r>
+              <w:t>Nein</w:t>
+            </w:r>
+          </w:p>
+        </w:tc>
+      </w:tr>
+    </w:tbl>
     <w:p/>
+    <w:p>
+      <w:pPr>
+        <w:pStyle w:val="Heading2"/>
+      </w:pPr>
+      <w:bookmarkStart w:id="4" w:name="_Toc27568777"/>
+      <w:r>
+        <w:t>Erfüllt</w:t>
+      </w:r>
+      <w:bookmarkEnd w:id="4"/>
+    </w:p>
+    <w:p>
+      <w:r>
+        <w:t>Erfüllt wurden die Anforderungen A001-A006. A007 und A008 konnte ich leider nicht erfüllen, da ich keine Zeit mehr hatte.</w:t>
+      </w:r>
+    </w:p>
+    <w:p>
+      <w:pPr>
+        <w:pStyle w:val="Heading2"/>
+      </w:pPr>
+      <w:bookmarkStart w:id="5" w:name="_Toc27568778"/>
+      <w:r>
+        <w:t>Teilweise Implementiert</w:t>
+      </w:r>
+      <w:bookmarkEnd w:id="5"/>
+    </w:p>
+    <w:p>
+      <w:r>
+        <w:lastRenderedPageBreak/>
+        <w:t xml:space="preserve">Die Anforderung A007 ist </w:t>
+      </w:r>
+      <w:r>
+        <w:t>t</w:t>
+      </w:r>
+      <w:r>
+        <w:t xml:space="preserve">eilweise </w:t>
+      </w:r>
+      <w:r>
+        <w:t>i</w:t>
+      </w:r>
+      <w:r>
+        <w:t>mplementiert. Das heis</w:t>
+      </w:r>
+      <w:r>
+        <w:t>s</w:t>
+      </w:r>
+      <w:r>
+        <w:t xml:space="preserve">t die Fundament existiert. Die Location wird anhand der </w:t>
+      </w:r>
+      <w:r>
+        <w:t xml:space="preserve">Public IP des Users geholt. Die Funktionen dafür sind </w:t>
+      </w:r>
+      <w:proofErr w:type="spellStart"/>
+      <w:r>
+        <w:t>GetPublicIP</w:t>
+      </w:r>
+      <w:proofErr w:type="spellEnd"/>
+      <w:r>
+        <w:t xml:space="preserve">() und </w:t>
+      </w:r>
+      <w:proofErr w:type="spellStart"/>
+      <w:r>
+        <w:t>GetLocationFromIP</w:t>
+      </w:r>
+      <w:proofErr w:type="spellEnd"/>
+      <w:r>
+        <w:t>().</w:t>
+      </w:r>
+    </w:p>
+    <w:p>
+      <w:proofErr w:type="spellStart"/>
+      <w:r>
+        <w:t>GetPublicIP</w:t>
+      </w:r>
+      <w:proofErr w:type="spellEnd"/>
+      <w:r>
+        <w:t>() braucht ein 3rd Party API (</w:t>
+      </w:r>
+      <w:r>
+        <w:t>api.ipify.org</w:t>
+      </w:r>
+      <w:r>
+        <w:t>)</w:t>
+      </w:r>
+    </w:p>
+    <w:p>
+      <w:proofErr w:type="spellStart"/>
+      <w:r>
+        <w:t>GetLocationFromIP</w:t>
+      </w:r>
+      <w:proofErr w:type="spellEnd"/>
+      <w:r>
+        <w:t>() auch. (</w:t>
+      </w:r>
+      <w:r>
+        <w:t>ip-api.com</w:t>
+      </w:r>
+      <w:r>
+        <w:t>)</w:t>
+      </w:r>
+      <w:r>
+        <w:t xml:space="preserve"> </w:t>
+      </w:r>
+    </w:p>
+    <w:p>
+      <w:pPr>
+        <w:pStyle w:val="Heading2"/>
+        <w:rPr>
+          <w:rFonts w:asciiTheme="majorHAnsi" w:hAnsiTheme="majorHAnsi" w:cstheme="majorBidi"/>
+        </w:rPr>
+      </w:pPr>
+      <w:bookmarkStart w:id="6" w:name="_Toc26365947"/>
+      <w:bookmarkStart w:id="7" w:name="_Toc27568779"/>
+      <w:proofErr w:type="spellStart"/>
+      <w:r>
+        <w:t>Known-Issues</w:t>
+      </w:r>
+      <w:bookmarkEnd w:id="6"/>
+      <w:bookmarkEnd w:id="7"/>
+      <w:proofErr w:type="spellEnd"/>
+    </w:p>
+    <w:p>
+      <w:r>
+        <w:t>Falls man viele Zeichen in ein Stationsfeld, welche nicht gefunden werden können, gibt es Performance Probleme.</w:t>
+      </w:r>
+    </w:p>
     <w:p>
       <w:pPr>
         <w:pStyle w:val="Heading1"/>
       </w:pPr>
-      <w:bookmarkStart w:id="2" w:name="_Toc27036095"/>
+      <w:bookmarkStart w:id="8" w:name="_Toc27568780"/>
       <w:r>
         <w:t>Programmierrichtlinien</w:t>
       </w:r>
-      <w:bookmarkStart w:id="3" w:name="_GoBack"/>
-      <w:bookmarkEnd w:id="2"/>
-      <w:bookmarkEnd w:id="3"/>
-    </w:p>
-    <w:p/>
+      <w:bookmarkEnd w:id="8"/>
+    </w:p>
     <w:p>
       <w:pPr>
         <w:pStyle w:val="Heading2"/>
       </w:pPr>
-      <w:bookmarkStart w:id="4" w:name="_Toc27036096"/>
+      <w:bookmarkStart w:id="9" w:name="_Toc27568781"/>
       <w:r>
         <w:t>Naming Conventions</w:t>
       </w:r>
-      <w:bookmarkEnd w:id="4"/>
+      <w:bookmarkEnd w:id="9"/>
     </w:p>
     <w:p>
       <w:pPr>
@@ -1155,7 +2706,13 @@
         </w:numPr>
       </w:pPr>
       <w:r>
-        <w:t xml:space="preserve">Soll immer auf Englisch sein, keine mischung. </w:t>
+        <w:t xml:space="preserve">Soll immer auf Englisch sein, keine </w:t>
+      </w:r>
+      <w:r>
+        <w:t>Mischung</w:t>
+      </w:r>
+      <w:r>
+        <w:t xml:space="preserve">. </w:t>
       </w:r>
     </w:p>
     <w:p>
@@ -1203,19 +2760,7 @@
         </w:numPr>
       </w:pPr>
       <w:r>
-        <w:t xml:space="preserve">Buttons mit </w:t>
-      </w:r>
-      <w:r>
-        <w:t>«</w:t>
-      </w:r>
-      <w:r>
-        <w:t>Btn_</w:t>
-      </w:r>
-      <w:r>
-        <w:t>»</w:t>
-      </w:r>
-      <w:r>
-        <w:t xml:space="preserve"> Präfix</w:t>
+        <w:t>Buttons mit «Btn_» Präfix</w:t>
       </w:r>
     </w:p>
     <w:p>
@@ -1227,66 +2772,33 @@
         </w:numPr>
       </w:pPr>
       <w:r>
-        <w:t xml:space="preserve">Text mit </w:t>
-      </w:r>
-      <w:r>
-        <w:t>«</w:t>
-      </w:r>
-      <w:r>
-        <w:t>Txt_</w:t>
-      </w:r>
-      <w:r>
-        <w:t>»</w:t>
-      </w:r>
-      <w:r>
-        <w:t xml:space="preserve"> Präfix</w:t>
-      </w:r>
-      <w:r>
-        <w:t>, usw.</w:t>
-      </w:r>
-    </w:p>
-    <w:p>
-      <w:pPr>
-        <w:pStyle w:val="Heading2"/>
-        <w:rPr>
-          <w:lang w:val="en-US"/>
-        </w:rPr>
-      </w:pPr>
-      <w:bookmarkStart w:id="5" w:name="_Toc27036097"/>
-      <w:r>
-        <w:rPr>
-          <w:lang w:val="en-US"/>
-        </w:rPr>
-        <w:t>Decl</w:t>
-      </w:r>
-      <w:r>
-        <w:rPr>
-          <w:lang w:val="en-US"/>
-        </w:rPr>
-        <w:t>aration</w:t>
-      </w:r>
-      <w:bookmarkEnd w:id="5"/>
-    </w:p>
-    <w:p>
-      <w:r>
-        <w:rPr>
-          <w:lang w:val="de-CH"/>
-        </w:rPr>
-        <w:t>Constructor, Properties und dann M</w:t>
-      </w:r>
-      <w:r>
-        <w:t>ethods.</w:t>
+        <w:t>Text mit «Txt_» Präfix, usw.</w:t>
       </w:r>
     </w:p>
     <w:p>
       <w:pPr>
         <w:pStyle w:val="Heading2"/>
       </w:pPr>
-      <w:bookmarkStart w:id="6" w:name="_Toc27036098"/>
+      <w:bookmarkStart w:id="10" w:name="_Toc27568782"/>
+      <w:r>
+        <w:t>Declaration</w:t>
+      </w:r>
+      <w:bookmarkEnd w:id="10"/>
+    </w:p>
+    <w:p>
+      <w:r>
+        <w:t>Constructor, Properties und Methods.</w:t>
+      </w:r>
+    </w:p>
+    <w:p>
+      <w:pPr>
+        <w:pStyle w:val="Heading2"/>
+      </w:pPr>
+      <w:bookmarkStart w:id="11" w:name="_Toc27568783"/>
       <w:r>
         <w:t>Comments</w:t>
       </w:r>
-      <w:bookmarkEnd w:id="6"/>
+      <w:bookmarkEnd w:id="11"/>
     </w:p>
     <w:p>
       <w:r>
@@ -1300,13 +2812,7 @@
     </w:p>
     <w:p>
       <w:r>
-        <w:t xml:space="preserve">Comment mit </w:t>
-      </w:r>
-      <w:r>
-        <w:rPr>
-          <w:lang w:val="de-CH"/>
-        </w:rPr>
-        <w:t xml:space="preserve">« </w:t>
+        <w:t xml:space="preserve">Comment mit « </w:t>
       </w:r>
       <w:r>
         <w:rPr>
@@ -1316,91 +2822,281 @@
         <w:t>.</w:t>
       </w:r>
       <w:r>
+        <w:t xml:space="preserve"> » beenden.</w:t>
+      </w:r>
+    </w:p>
+    <w:p>
+      <w:pPr>
+        <w:pStyle w:val="Heading2"/>
+      </w:pPr>
+      <w:bookmarkStart w:id="12" w:name="_Toc27568784"/>
+      <w:r>
+        <w:t>Statements</w:t>
+      </w:r>
+      <w:bookmarkEnd w:id="12"/>
+    </w:p>
+    <w:p>
+      <w:r>
+        <w:t>{ } bei Statements brauchen, falls es mehr als eine Zeile Code braucht.</w:t>
+      </w:r>
+    </w:p>
+    <w:p>
+      <w:pPr>
+        <w:pStyle w:val="Heading1"/>
+      </w:pPr>
+      <w:bookmarkStart w:id="13" w:name="_Toc27568785"/>
+      <w:r>
+        <w:t>Mockups</w:t>
+      </w:r>
+      <w:bookmarkEnd w:id="13"/>
+    </w:p>
+    <w:p>
+      <w:r>
         <w:rPr>
-          <w:lang w:val="de-CH"/>
+          <w:noProof/>
         </w:rPr>
-        <w:t xml:space="preserve"> »</w:t>
-      </w:r>
-      <w:r>
-        <w:t xml:space="preserve"> beenden.</w:t>
+        <w:drawing>
+          <wp:anchor distT="0" distB="0" distL="114300" distR="114300" simplePos="0" relativeHeight="251658240" behindDoc="0" locked="0" layoutInCell="1" allowOverlap="1">
+            <wp:simplePos x="0" y="0"/>
+            <wp:positionH relativeFrom="margin">
+              <wp:posOffset>-162650</wp:posOffset>
+            </wp:positionH>
+            <wp:positionV relativeFrom="paragraph">
+              <wp:posOffset>223792</wp:posOffset>
+            </wp:positionV>
+            <wp:extent cx="5730875" cy="3014980"/>
+            <wp:effectExtent l="0" t="0" r="0" b="0"/>
+            <wp:wrapNone/>
+            <wp:docPr id="2" name="Picture 2"/>
+            <wp:cNvGraphicFramePr>
+              <a:graphicFrameLocks xmlns:a="http://schemas.openxmlformats.org/drawingml/2006/main" noChangeAspect="1"/>
+            </wp:cNvGraphicFramePr>
+            <a:graphic xmlns:a="http://schemas.openxmlformats.org/drawingml/2006/main">
+              <a:graphicData uri="http://schemas.openxmlformats.org/drawingml/2006/picture">
+                <pic:pic xmlns:pic="http://schemas.openxmlformats.org/drawingml/2006/picture">
+                  <pic:nvPicPr>
+                    <pic:cNvPr id="2" name="mockup1.png"/>
+                    <pic:cNvPicPr/>
+                  </pic:nvPicPr>
+                  <pic:blipFill rotWithShape="1">
+                    <a:blip r:embed="rId7" cstate="print">
+                      <a:extLst>
+                        <a:ext uri="{28A0092B-C50C-407E-A947-70E740481C1C}">
+                          <a14:useLocalDpi xmlns:a14="http://schemas.microsoft.com/office/drawing/2010/main" val="0"/>
+                        </a:ext>
+                      </a:extLst>
+                    </a:blip>
+                    <a:srcRect t="20835" b="20942"/>
+                    <a:stretch/>
+                  </pic:blipFill>
+                  <pic:spPr bwMode="auto">
+                    <a:xfrm>
+                      <a:off x="0" y="0"/>
+                      <a:ext cx="5730875" cy="3014980"/>
+                    </a:xfrm>
+                    <a:prstGeom prst="rect">
+                      <a:avLst/>
+                    </a:prstGeom>
+                    <a:ln>
+                      <a:noFill/>
+                    </a:ln>
+                    <a:extLst>
+                      <a:ext uri="{53640926-AAD7-44D8-BBD7-CCE9431645EC}">
+                        <a14:shadowObscured xmlns:a14="http://schemas.microsoft.com/office/drawing/2010/main"/>
+                      </a:ext>
+                    </a:extLst>
+                  </pic:spPr>
+                </pic:pic>
+              </a:graphicData>
+            </a:graphic>
+            <wp14:sizeRelV relativeFrom="margin">
+              <wp14:pctHeight>0</wp14:pctHeight>
+            </wp14:sizeRelV>
+          </wp:anchor>
+        </w:drawing>
+      </w:r>
+      <w:r>
+        <w:t>Die Mockups wurde</w:t>
+      </w:r>
+      <w:r>
+        <w:t>n</w:t>
+      </w:r>
+      <w:r>
+        <w:t xml:space="preserve"> in Adobe Photoshop von Hand gezeichnet.</w:t>
+      </w:r>
+    </w:p>
+    <w:p/>
+    <w:p/>
+    <w:p/>
+    <w:p/>
+    <w:p/>
+    <w:p/>
+    <w:p/>
+    <w:p/>
+    <w:p/>
+    <w:p>
+      <w:pPr>
+        <w:pStyle w:val="Heading2"/>
+      </w:pPr>
+      <w:bookmarkStart w:id="14" w:name="_Toc27568786"/>
+      <w:r>
+        <w:lastRenderedPageBreak/>
+        <w:t>Hauptseite</w:t>
+      </w:r>
+      <w:bookmarkEnd w:id="14"/>
+    </w:p>
+    <w:p>
+      <w:r>
+        <w:t>Hier kann man Verbindungen Suchen.</w:t>
+      </w:r>
+      <w:r>
+        <w:t xml:space="preserve"> </w:t>
+      </w:r>
+      <w:r>
+        <w:t>Man gibt ein Startstation, und Zielstation ein. Nach wünsch</w:t>
+      </w:r>
+      <w:r>
+        <w:t xml:space="preserve"> kann das</w:t>
+      </w:r>
+      <w:r>
+        <w:t xml:space="preserve"> Datum und</w:t>
+      </w:r>
+      <w:r>
+        <w:t xml:space="preserve"> Zeit angepasst werden</w:t>
+      </w:r>
+      <w:r>
+        <w:t>.</w:t>
+      </w:r>
+      <w:r>
+        <w:t xml:space="preserve"> Benutzer sollte mit Tabulator und Enter arbeiten </w:t>
+      </w:r>
+      <w:r>
+        <w:t>können</w:t>
+      </w:r>
+      <w:r>
+        <w:t>.</w:t>
+      </w:r>
+      <w:r>
+        <w:t xml:space="preserve"> </w:t>
+      </w:r>
+      <w:r>
+        <w:t>Folgende Details sollten angezeigt werden:</w:t>
+      </w:r>
+    </w:p>
+    <w:p>
+      <w:r>
+        <w:t>Abfahrtsstation, Zielstation, Abfahrt- und Ankunftszeiten, Gleis und Reisedauer.</w:t>
+      </w:r>
+    </w:p>
+    <w:p>
+      <w:r>
+        <w:rPr>
+          <w:noProof/>
+        </w:rPr>
+        <w:drawing>
+          <wp:inline distT="0" distB="0" distL="0" distR="0" wp14:anchorId="600BA894" wp14:editId="3A4F14ED">
+            <wp:extent cx="5397431" cy="2922215"/>
+            <wp:effectExtent l="0" t="0" r="0" b="0"/>
+            <wp:docPr id="3" name="Picture 3"/>
+            <wp:cNvGraphicFramePr>
+              <a:graphicFrameLocks xmlns:a="http://schemas.openxmlformats.org/drawingml/2006/main" noChangeAspect="1"/>
+            </wp:cNvGraphicFramePr>
+            <a:graphic xmlns:a="http://schemas.openxmlformats.org/drawingml/2006/main">
+              <a:graphicData uri="http://schemas.openxmlformats.org/drawingml/2006/picture">
+                <pic:pic xmlns:pic="http://schemas.openxmlformats.org/drawingml/2006/picture">
+                  <pic:nvPicPr>
+                    <pic:cNvPr id="3" name="mockup2.png"/>
+                    <pic:cNvPicPr/>
+                  </pic:nvPicPr>
+                  <pic:blipFill rotWithShape="1">
+                    <a:blip r:embed="rId8" cstate="print">
+                      <a:extLst>
+                        <a:ext uri="{28A0092B-C50C-407E-A947-70E740481C1C}">
+                          <a14:useLocalDpi xmlns:a14="http://schemas.microsoft.com/office/drawing/2010/main" val="0"/>
+                        </a:ext>
+                      </a:extLst>
+                    </a:blip>
+                    <a:srcRect l="1811" t="21559" r="4336" b="22801"/>
+                    <a:stretch/>
+                  </pic:blipFill>
+                  <pic:spPr bwMode="auto">
+                    <a:xfrm>
+                      <a:off x="0" y="0"/>
+                      <a:ext cx="5426927" cy="2938184"/>
+                    </a:xfrm>
+                    <a:prstGeom prst="rect">
+                      <a:avLst/>
+                    </a:prstGeom>
+                    <a:ln>
+                      <a:noFill/>
+                    </a:ln>
+                    <a:extLst>
+                      <a:ext uri="{53640926-AAD7-44D8-BBD7-CCE9431645EC}">
+                        <a14:shadowObscured xmlns:a14="http://schemas.microsoft.com/office/drawing/2010/main"/>
+                      </a:ext>
+                    </a:extLst>
+                  </pic:spPr>
+                </pic:pic>
+              </a:graphicData>
+            </a:graphic>
+          </wp:inline>
+        </w:drawing>
       </w:r>
     </w:p>
     <w:p>
       <w:pPr>
         <w:pStyle w:val="Heading2"/>
         <w:rPr>
-          <w:lang w:val="de-CH"/>
+          <w:noProof/>
         </w:rPr>
       </w:pPr>
-      <w:bookmarkStart w:id="7" w:name="_Toc27036099"/>
+      <w:bookmarkStart w:id="15" w:name="_Toc27568787"/>
+      <w:r>
+        <w:t>Departure Board:</w:t>
+      </w:r>
+      <w:bookmarkEnd w:id="15"/>
       <w:r>
         <w:rPr>
-          <w:lang w:val="de-CH"/>
+          <w:noProof/>
         </w:rPr>
-        <w:t>Statements</w:t>
-      </w:r>
-      <w:bookmarkEnd w:id="7"/>
-    </w:p>
-    <w:p>
-      <w:r>
-        <w:t>{ } bei Statements brauchen, falls es mehr als eine Zeile Code braucht.</w:t>
+        <w:t xml:space="preserve"> </w:t>
+      </w:r>
+    </w:p>
+    <w:p>
+      <w:r>
+        <w:t xml:space="preserve">Hier </w:t>
+      </w:r>
+      <w:r>
+        <w:t>s</w:t>
+      </w:r>
+      <w:r>
+        <w:t>ollte Man ein Station eingeben können und die nächste Verbindungen ab dem Station sehen.</w:t>
+      </w:r>
+    </w:p>
+    <w:p>
+      <w:r>
+        <w:t>Folgende Details sollten angezeigt werden:</w:t>
+      </w:r>
+    </w:p>
+    <w:p>
+      <w:r>
+        <w:t>Abfahrtsstation, Ziel und Name bzw. Linie</w:t>
+      </w:r>
+      <w:r>
+        <w:t>.</w:t>
       </w:r>
     </w:p>
     <w:p>
       <w:pPr>
         <w:pStyle w:val="Heading1"/>
-        <w:rPr>
-          <w:lang w:val="nl-NL"/>
-        </w:rPr>
       </w:pPr>
-      <w:bookmarkStart w:id="8" w:name="_Toc27036100"/>
-      <w:r>
-        <w:rPr>
-          <w:lang w:val="nl-NL"/>
-        </w:rPr>
-        <w:t>Mockups</w:t>
-      </w:r>
-      <w:bookmarkEnd w:id="8"/>
-    </w:p>
-    <w:p>
-      <w:pPr>
-        <w:rPr>
-          <w:rFonts w:eastAsiaTheme="majorEastAsia" w:cstheme="majorBidi"/>
-          <w:sz w:val="32"/>
-          <w:szCs w:val="32"/>
-          <w:lang w:val="nl-NL"/>
-        </w:rPr>
-      </w:pPr>
-      <w:r>
-        <w:rPr>
-          <w:lang w:val="nl-NL"/>
-        </w:rPr>
-        <w:br w:type="page"/>
-      </w:r>
-    </w:p>
-    <w:p>
-      <w:pPr>
-        <w:pStyle w:val="Heading1"/>
-        <w:rPr>
-          <w:lang w:val="en-US"/>
-        </w:rPr>
-      </w:pPr>
-      <w:bookmarkStart w:id="9" w:name="_Toc27036101"/>
-      <w:r>
-        <w:rPr>
-          <w:lang w:val="en-US"/>
-        </w:rPr>
-        <w:lastRenderedPageBreak/>
+      <w:bookmarkStart w:id="16" w:name="_Toc27568788"/>
+      <w:r>
         <w:t>Use Cases</w:t>
       </w:r>
-      <w:bookmarkEnd w:id="9"/>
-    </w:p>
-    <w:p>
-      <w:pPr>
-        <w:rPr>
-          <w:lang w:val="en-US"/>
-        </w:rPr>
-      </w:pPr>
+      <w:bookmarkEnd w:id="16"/>
+    </w:p>
+    <w:p>
       <w:r>
         <w:rPr>
           <w:rFonts w:ascii="Roboto" w:hAnsi="Roboto"/>
@@ -1426,7 +3122,7 @@
                     </pic:cNvPicPr>
                   </pic:nvPicPr>
                   <pic:blipFill>
-                    <a:blip r:embed="rId7">
+                    <a:blip r:embed="rId9">
                       <a:extLst>
                         <a:ext uri="{28A0092B-C50C-407E-A947-70E740481C1C}">
                           <a14:useLocalDpi xmlns:a14="http://schemas.microsoft.com/office/drawing/2010/main" val="0"/>
@@ -1458,24 +3154,6 @@
         </w:drawing>
       </w:r>
     </w:p>
-    <w:p>
-      <w:pPr>
-        <w:rPr>
-          <w:lang w:val="en-US"/>
-        </w:rPr>
-      </w:pPr>
-    </w:p>
-    <w:p>
-      <w:pPr>
-        <w:spacing w:after="0"/>
-        <w:rPr>
-          <w:rFonts w:ascii="Times New Roman" w:eastAsia="Times New Roman" w:hAnsi="Times New Roman" w:cs="Times New Roman"/>
-          <w:sz w:val="24"/>
-          <w:szCs w:val="24"/>
-          <w:lang/>
-        </w:rPr>
-      </w:pPr>
-    </w:p>
     <w:tbl>
       <w:tblPr>
         <w:tblW w:w="9360" w:type="dxa"/>
@@ -1511,15 +3189,14 @@
                 <w:bCs/>
                 <w:sz w:val="24"/>
                 <w:szCs w:val="24"/>
-                <w:lang/>
               </w:rPr>
             </w:pPr>
             <w:r>
               <w:rPr>
                 <w:b/>
                 <w:bCs/>
-                <w:lang/>
-              </w:rPr>
+              </w:rPr>
+              <w:lastRenderedPageBreak/>
               <w:t>Use Case</w:t>
             </w:r>
           </w:p>
@@ -1542,18 +3219,16 @@
                 <w:rFonts w:ascii="Times New Roman" w:eastAsia="Times New Roman" w:hAnsi="Times New Roman"/>
                 <w:sz w:val="24"/>
                 <w:szCs w:val="24"/>
-                <w:lang/>
               </w:rPr>
             </w:pPr>
-            <w:bookmarkStart w:id="10" w:name="_Toc27036102"/>
+            <w:bookmarkStart w:id="17" w:name="_Toc27568789"/>
             <w:r>
               <w:rPr>
                 <w:rFonts w:eastAsia="Times New Roman"/>
-                <w:lang/>
               </w:rPr>
               <w:t>A001, Textergänzung bei der Eingabe von Stationsnamen</w:t>
             </w:r>
-            <w:bookmarkEnd w:id="10"/>
+            <w:bookmarkEnd w:id="17"/>
           </w:p>
         </w:tc>
       </w:tr>
@@ -1578,13 +3253,9 @@
                 <w:rFonts w:ascii="Times New Roman" w:hAnsi="Times New Roman"/>
                 <w:sz w:val="24"/>
                 <w:szCs w:val="24"/>
-                <w:lang/>
               </w:rPr>
             </w:pPr>
             <w:r>
-              <w:rPr>
-                <w:lang/>
-              </w:rPr>
               <w:t>Beschreibung</w:t>
             </w:r>
           </w:p>
@@ -1606,13 +3277,9 @@
                 <w:rFonts w:ascii="Times New Roman" w:hAnsi="Times New Roman"/>
                 <w:sz w:val="24"/>
                 <w:szCs w:val="24"/>
-                <w:lang/>
               </w:rPr>
             </w:pPr>
             <w:r>
-              <w:rPr>
-                <w:lang/>
-              </w:rPr>
               <w:t>Kunde möchte Textvorschläge bekommen, damit er die Stationsnamen nicht auswendig lernen muss.</w:t>
             </w:r>
           </w:p>
@@ -1636,13 +3303,9 @@
                 <w:rFonts w:ascii="Times New Roman" w:hAnsi="Times New Roman"/>
                 <w:sz w:val="24"/>
                 <w:szCs w:val="24"/>
-                <w:lang/>
               </w:rPr>
             </w:pPr>
             <w:r>
-              <w:rPr>
-                <w:lang/>
-              </w:rPr>
               <w:t>Akteur</w:t>
             </w:r>
           </w:p>
@@ -1664,13 +3327,9 @@
                 <w:rFonts w:ascii="Times New Roman" w:hAnsi="Times New Roman"/>
                 <w:sz w:val="24"/>
                 <w:szCs w:val="24"/>
-                <w:lang/>
               </w:rPr>
             </w:pPr>
             <w:r>
-              <w:rPr>
-                <w:lang/>
-              </w:rPr>
               <w:t>Kunde</w:t>
             </w:r>
           </w:p>
@@ -1694,13 +3353,9 @@
                 <w:rFonts w:ascii="Times New Roman" w:hAnsi="Times New Roman"/>
                 <w:sz w:val="24"/>
                 <w:szCs w:val="24"/>
-                <w:lang/>
               </w:rPr>
             </w:pPr>
             <w:r>
-              <w:rPr>
-                <w:lang/>
-              </w:rPr>
               <w:t>Auslöser</w:t>
             </w:r>
           </w:p>
@@ -1722,13 +3377,9 @@
                 <w:rFonts w:ascii="Times New Roman" w:hAnsi="Times New Roman"/>
                 <w:sz w:val="24"/>
                 <w:szCs w:val="24"/>
-                <w:lang/>
               </w:rPr>
             </w:pPr>
             <w:r>
-              <w:rPr>
-                <w:lang/>
-              </w:rPr>
               <w:t>Kunde fangt an zu tippen</w:t>
             </w:r>
           </w:p>
@@ -1755,13 +3406,9 @@
                 <w:rFonts w:ascii="Times New Roman" w:hAnsi="Times New Roman"/>
                 <w:sz w:val="24"/>
                 <w:szCs w:val="24"/>
-                <w:lang/>
               </w:rPr>
             </w:pPr>
             <w:r>
-              <w:rPr>
-                <w:lang/>
-              </w:rPr>
               <w:t>Vorbedingungen</w:t>
             </w:r>
           </w:p>
@@ -1783,13 +3430,9 @@
                 <w:rFonts w:ascii="Times New Roman" w:hAnsi="Times New Roman"/>
                 <w:sz w:val="24"/>
                 <w:szCs w:val="24"/>
-                <w:lang/>
               </w:rPr>
             </w:pPr>
             <w:r>
-              <w:rPr>
-                <w:lang/>
-              </w:rPr>
               <w:t>Der Kunde muss eine Internetverbindung haben und der REST-Dienst von SBB muss online sein.</w:t>
             </w:r>
           </w:p>
@@ -1813,13 +3456,9 @@
                 <w:rFonts w:ascii="Times New Roman" w:hAnsi="Times New Roman"/>
                 <w:sz w:val="24"/>
                 <w:szCs w:val="24"/>
-                <w:lang/>
               </w:rPr>
             </w:pPr>
             <w:r>
-              <w:rPr>
-                <w:lang/>
-              </w:rPr>
               <w:t>Ergebnis</w:t>
             </w:r>
           </w:p>
@@ -1841,13 +3480,9 @@
                 <w:rFonts w:ascii="Times New Roman" w:hAnsi="Times New Roman"/>
                 <w:sz w:val="24"/>
                 <w:szCs w:val="24"/>
-                <w:lang/>
               </w:rPr>
             </w:pPr>
             <w:r>
-              <w:rPr>
-                <w:lang/>
-              </w:rPr>
               <w:t>Ergänzungsvorschläge à la Google für den eingegebenen Text wird angezeigt</w:t>
             </w:r>
           </w:p>
@@ -1861,7 +3496,6 @@
           <w:rFonts w:ascii="Times New Roman" w:eastAsia="Times New Roman" w:hAnsi="Times New Roman" w:cs="Times New Roman"/>
           <w:sz w:val="24"/>
           <w:szCs w:val="24"/>
-          <w:lang/>
         </w:rPr>
       </w:pPr>
     </w:p>
@@ -1903,14 +3537,12 @@
                 <w:bCs/>
                 <w:sz w:val="24"/>
                 <w:szCs w:val="24"/>
-                <w:lang/>
               </w:rPr>
             </w:pPr>
             <w:r>
               <w:rPr>
                 <w:b/>
                 <w:bCs/>
-                <w:lang/>
               </w:rPr>
               <w:t>Use Case</w:t>
             </w:r>
@@ -1934,18 +3566,16 @@
                 <w:rFonts w:ascii="Times New Roman" w:eastAsia="Times New Roman" w:hAnsi="Times New Roman"/>
                 <w:sz w:val="24"/>
                 <w:szCs w:val="24"/>
-                <w:lang/>
               </w:rPr>
             </w:pPr>
-            <w:bookmarkStart w:id="11" w:name="_Toc27036103"/>
+            <w:bookmarkStart w:id="18" w:name="_Toc27568790"/>
             <w:r>
               <w:rPr>
                 <w:rFonts w:eastAsia="Times New Roman"/>
-                <w:lang/>
               </w:rPr>
               <w:t>A002, Verbindungsmöglichkeiten zwischen A und B anzeigen</w:t>
             </w:r>
-            <w:bookmarkEnd w:id="11"/>
+            <w:bookmarkEnd w:id="18"/>
           </w:p>
         </w:tc>
       </w:tr>
@@ -1970,13 +3600,9 @@
                 <w:rFonts w:ascii="Times New Roman" w:hAnsi="Times New Roman"/>
                 <w:sz w:val="24"/>
                 <w:szCs w:val="24"/>
-                <w:lang/>
               </w:rPr>
             </w:pPr>
             <w:r>
-              <w:rPr>
-                <w:lang/>
-              </w:rPr>
               <w:t>Beschreibung</w:t>
             </w:r>
           </w:p>
@@ -1998,13 +3624,9 @@
                 <w:rFonts w:ascii="Times New Roman" w:hAnsi="Times New Roman"/>
                 <w:sz w:val="24"/>
                 <w:szCs w:val="24"/>
-                <w:lang/>
               </w:rPr>
             </w:pPr>
             <w:r>
-              <w:rPr>
-                <w:lang/>
-              </w:rPr>
               <w:t>Kunde möchte 4 bis 5 Verbindungsmöglichkeiten sehen</w:t>
             </w:r>
           </w:p>
@@ -2031,13 +3653,9 @@
                 <w:rFonts w:ascii="Times New Roman" w:hAnsi="Times New Roman"/>
                 <w:sz w:val="24"/>
                 <w:szCs w:val="24"/>
-                <w:lang/>
               </w:rPr>
             </w:pPr>
             <w:r>
-              <w:rPr>
-                <w:lang/>
-              </w:rPr>
               <w:t>Akteur</w:t>
             </w:r>
           </w:p>
@@ -2059,13 +3677,9 @@
                 <w:rFonts w:ascii="Times New Roman" w:hAnsi="Times New Roman"/>
                 <w:sz w:val="24"/>
                 <w:szCs w:val="24"/>
-                <w:lang/>
               </w:rPr>
             </w:pPr>
             <w:r>
-              <w:rPr>
-                <w:lang/>
-              </w:rPr>
               <w:t>Kunde</w:t>
             </w:r>
           </w:p>
@@ -2092,13 +3706,9 @@
                 <w:rFonts w:ascii="Times New Roman" w:hAnsi="Times New Roman"/>
                 <w:sz w:val="24"/>
                 <w:szCs w:val="24"/>
-                <w:lang/>
               </w:rPr>
             </w:pPr>
             <w:r>
-              <w:rPr>
-                <w:lang/>
-              </w:rPr>
               <w:t>Auslöser</w:t>
             </w:r>
           </w:p>
@@ -2120,13 +3730,9 @@
                 <w:rFonts w:ascii="Times New Roman" w:hAnsi="Times New Roman"/>
                 <w:sz w:val="24"/>
                 <w:szCs w:val="24"/>
-                <w:lang/>
               </w:rPr>
             </w:pPr>
             <w:r>
-              <w:rPr>
-                <w:lang/>
-              </w:rPr>
               <w:t>Kunde gibt Ziel- und Ausgangsstationen ein und Sucht</w:t>
             </w:r>
           </w:p>
@@ -2150,14 +3756,9 @@
                 <w:rFonts w:ascii="Times New Roman" w:hAnsi="Times New Roman"/>
                 <w:sz w:val="24"/>
                 <w:szCs w:val="24"/>
-                <w:lang/>
               </w:rPr>
             </w:pPr>
             <w:r>
-              <w:rPr>
-                <w:lang/>
-              </w:rPr>
-              <w:lastRenderedPageBreak/>
               <w:t>Vorbedingungen</w:t>
             </w:r>
           </w:p>
@@ -2179,13 +3780,9 @@
                 <w:rFonts w:ascii="Times New Roman" w:hAnsi="Times New Roman"/>
                 <w:sz w:val="24"/>
                 <w:szCs w:val="24"/>
-                <w:lang/>
               </w:rPr>
             </w:pPr>
             <w:r>
-              <w:rPr>
-                <w:lang/>
-              </w:rPr>
               <w:t>Der Kunde muss eine Internetverbindung haben und der REST-Dienst von SBB muss online sein.</w:t>
             </w:r>
           </w:p>
@@ -2209,13 +3806,9 @@
                 <w:rFonts w:ascii="Times New Roman" w:hAnsi="Times New Roman"/>
                 <w:sz w:val="24"/>
                 <w:szCs w:val="24"/>
-                <w:lang/>
               </w:rPr>
             </w:pPr>
             <w:r>
-              <w:rPr>
-                <w:lang/>
-              </w:rPr>
               <w:t>Ergebnis</w:t>
             </w:r>
           </w:p>
@@ -2237,13 +3830,9 @@
                 <w:rFonts w:ascii="Times New Roman" w:hAnsi="Times New Roman"/>
                 <w:sz w:val="24"/>
                 <w:szCs w:val="24"/>
-                <w:lang/>
               </w:rPr>
             </w:pPr>
             <w:r>
-              <w:rPr>
-                <w:lang/>
-              </w:rPr>
               <w:t>Fünf Verbindungen werden angezeigt</w:t>
             </w:r>
           </w:p>
@@ -2257,7 +3846,6 @@
           <w:rFonts w:ascii="Times New Roman" w:eastAsia="Times New Roman" w:hAnsi="Times New Roman" w:cs="Times New Roman"/>
           <w:sz w:val="24"/>
           <w:szCs w:val="24"/>
-          <w:lang/>
         </w:rPr>
       </w:pPr>
     </w:p>
@@ -2296,14 +3884,12 @@
                 <w:bCs/>
                 <w:sz w:val="24"/>
                 <w:szCs w:val="24"/>
-                <w:lang/>
               </w:rPr>
             </w:pPr>
             <w:r>
               <w:rPr>
                 <w:b/>
                 <w:bCs/>
-                <w:lang/>
               </w:rPr>
               <w:t>Use Case</w:t>
             </w:r>
@@ -2327,18 +3913,16 @@
                 <w:rFonts w:ascii="Times New Roman" w:eastAsia="Times New Roman" w:hAnsi="Times New Roman"/>
                 <w:sz w:val="24"/>
                 <w:szCs w:val="24"/>
-                <w:lang/>
               </w:rPr>
             </w:pPr>
-            <w:bookmarkStart w:id="12" w:name="_Toc27036104"/>
+            <w:bookmarkStart w:id="19" w:name="_Toc27568791"/>
             <w:r>
               <w:rPr>
                 <w:rFonts w:eastAsia="Times New Roman"/>
-                <w:lang/>
               </w:rPr>
               <w:t>A003, Abfahrtstafel anzeigen</w:t>
             </w:r>
-            <w:bookmarkEnd w:id="12"/>
+            <w:bookmarkEnd w:id="19"/>
           </w:p>
         </w:tc>
       </w:tr>
@@ -2363,13 +3947,9 @@
                 <w:rFonts w:ascii="Times New Roman" w:hAnsi="Times New Roman"/>
                 <w:sz w:val="24"/>
                 <w:szCs w:val="24"/>
-                <w:lang/>
               </w:rPr>
             </w:pPr>
             <w:r>
-              <w:rPr>
-                <w:lang/>
-              </w:rPr>
               <w:t>Beschreibung</w:t>
             </w:r>
           </w:p>
@@ -2391,13 +3971,9 @@
                 <w:rFonts w:ascii="Times New Roman" w:hAnsi="Times New Roman"/>
                 <w:sz w:val="24"/>
                 <w:szCs w:val="24"/>
-                <w:lang/>
               </w:rPr>
             </w:pPr>
             <w:r>
-              <w:rPr>
-                <w:lang/>
-              </w:rPr>
               <w:t>Kunde möchte alle Verbindungen von ein “Home” Station sehen.</w:t>
             </w:r>
           </w:p>
@@ -2424,13 +4000,9 @@
                 <w:rFonts w:ascii="Times New Roman" w:hAnsi="Times New Roman"/>
                 <w:sz w:val="24"/>
                 <w:szCs w:val="24"/>
-                <w:lang/>
               </w:rPr>
             </w:pPr>
             <w:r>
-              <w:rPr>
-                <w:lang/>
-              </w:rPr>
               <w:t>Akteur</w:t>
             </w:r>
           </w:p>
@@ -2452,13 +4024,9 @@
                 <w:rFonts w:ascii="Times New Roman" w:hAnsi="Times New Roman"/>
                 <w:sz w:val="24"/>
                 <w:szCs w:val="24"/>
-                <w:lang/>
               </w:rPr>
             </w:pPr>
             <w:r>
-              <w:rPr>
-                <w:lang/>
-              </w:rPr>
               <w:t>Kunde</w:t>
             </w:r>
           </w:p>
@@ -2482,13 +4050,9 @@
                 <w:rFonts w:ascii="Times New Roman" w:hAnsi="Times New Roman"/>
                 <w:sz w:val="24"/>
                 <w:szCs w:val="24"/>
-                <w:lang/>
               </w:rPr>
             </w:pPr>
             <w:r>
-              <w:rPr>
-                <w:lang/>
-              </w:rPr>
               <w:t>Auslöser</w:t>
             </w:r>
           </w:p>
@@ -2510,14 +4074,18 @@
                 <w:rFonts w:ascii="Times New Roman" w:hAnsi="Times New Roman"/>
                 <w:sz w:val="24"/>
                 <w:szCs w:val="24"/>
-                <w:lang/>
               </w:rPr>
             </w:pPr>
             <w:r>
-              <w:rPr>
-                <w:lang/>
-              </w:rPr>
-              <w:t>Kunde klickt auf Connections from Home</w:t>
+              <w:t xml:space="preserve">Kunde klickt auf Connections </w:t>
+            </w:r>
+            <w:proofErr w:type="spellStart"/>
+            <w:r>
+              <w:t>from</w:t>
+            </w:r>
+            <w:proofErr w:type="spellEnd"/>
+            <w:r>
+              <w:t xml:space="preserve"> Home</w:t>
             </w:r>
           </w:p>
         </w:tc>
@@ -2543,13 +4111,9 @@
                 <w:rFonts w:ascii="Times New Roman" w:hAnsi="Times New Roman"/>
                 <w:sz w:val="24"/>
                 <w:szCs w:val="24"/>
-                <w:lang/>
               </w:rPr>
             </w:pPr>
             <w:r>
-              <w:rPr>
-                <w:lang/>
-              </w:rPr>
               <w:t>Vorbedingungen</w:t>
             </w:r>
           </w:p>
@@ -2571,13 +4135,9 @@
                 <w:rFonts w:ascii="Times New Roman" w:hAnsi="Times New Roman"/>
                 <w:sz w:val="24"/>
                 <w:szCs w:val="24"/>
-                <w:lang/>
               </w:rPr>
             </w:pPr>
             <w:r>
-              <w:rPr>
-                <w:lang/>
-              </w:rPr>
               <w:t>Kunde muss eine Home Station definiert haben.</w:t>
             </w:r>
           </w:p>
@@ -2587,13 +4147,9 @@
                 <w:rFonts w:ascii="Times New Roman" w:hAnsi="Times New Roman"/>
                 <w:sz w:val="24"/>
                 <w:szCs w:val="24"/>
-                <w:lang/>
               </w:rPr>
             </w:pPr>
             <w:r>
-              <w:rPr>
-                <w:lang/>
-              </w:rPr>
               <w:t>Der Kunde muss eine Internetverbindung haben und der REST-Dienst von SBB muss online sein.</w:t>
             </w:r>
           </w:p>
@@ -2617,13 +4173,9 @@
                 <w:rFonts w:ascii="Times New Roman" w:hAnsi="Times New Roman"/>
                 <w:sz w:val="24"/>
                 <w:szCs w:val="24"/>
-                <w:lang/>
               </w:rPr>
             </w:pPr>
             <w:r>
-              <w:rPr>
-                <w:lang/>
-              </w:rPr>
               <w:t>Ergebnis</w:t>
             </w:r>
           </w:p>
@@ -2645,75 +4197,565 @@
                 <w:rFonts w:ascii="Times New Roman" w:hAnsi="Times New Roman"/>
                 <w:sz w:val="24"/>
                 <w:szCs w:val="24"/>
-                <w:lang/>
               </w:rPr>
             </w:pPr>
             <w:r>
-              <w:rPr>
-                <w:lang/>
-              </w:rPr>
               <w:t>Abfahrtstafel mit alle Verbindungen wird angezeigt</w:t>
             </w:r>
           </w:p>
         </w:tc>
       </w:tr>
     </w:tbl>
-    <w:p/>
     <w:p>
       <w:pPr>
         <w:pStyle w:val="Heading1"/>
+      </w:pPr>
+      <w:bookmarkStart w:id="20" w:name="_Toc27568792"/>
+      <w:r>
+        <w:lastRenderedPageBreak/>
+        <w:t xml:space="preserve">Exceptions und </w:t>
+      </w:r>
+      <w:r>
+        <w:t>Testing</w:t>
+      </w:r>
+      <w:bookmarkEnd w:id="20"/>
+    </w:p>
+    <w:p>
+      <w:r>
+        <w:t>Ein Unittest wurde mit «Zeit» ergänzt.</w:t>
+      </w:r>
+      <w:r>
+        <w:t xml:space="preserve"> Restliche</w:t>
+      </w:r>
+      <w:r>
+        <w:t xml:space="preserve"> </w:t>
+      </w:r>
+      <w:r>
+        <w:t xml:space="preserve">Testing wurde manuell </w:t>
+      </w:r>
+      <w:r>
+        <w:t xml:space="preserve">von Hand </w:t>
+      </w:r>
+      <w:r>
+        <w:t>gemacht</w:t>
+      </w:r>
+      <w:r>
+        <w:t xml:space="preserve">. </w:t>
+      </w:r>
+    </w:p>
+    <w:p>
+      <w:pPr>
+        <w:pStyle w:val="Heading2"/>
+      </w:pPr>
+      <w:bookmarkStart w:id="21" w:name="_Toc27568793"/>
+      <w:r>
+        <w:t xml:space="preserve">Testfall 1 (Was passiert wenn </w:t>
+      </w:r>
+      <w:r>
+        <w:t>man</w:t>
+      </w:r>
+      <w:r>
+        <w:t xml:space="preserve"> keine Station ausgewählt </w:t>
+      </w:r>
+      <w:r>
+        <w:t>hat</w:t>
+      </w:r>
+      <w:r>
+        <w:t>?</w:t>
+      </w:r>
+      <w:r>
+        <w:t>)</w:t>
+      </w:r>
+      <w:bookmarkEnd w:id="21"/>
+    </w:p>
+    <w:p>
+      <w:r>
+        <w:t xml:space="preserve">Wenn </w:t>
+      </w:r>
+      <w:r>
+        <w:t xml:space="preserve">man keine Station </w:t>
+      </w:r>
+      <w:r>
+        <w:t>auswählt,</w:t>
+      </w:r>
+      <w:r>
+        <w:t xml:space="preserve"> werden die falsche bzw. leere Felder Rot markiert und ein Pop-up Fenster erscheint. </w:t>
+      </w:r>
+      <w:r>
+        <w:t xml:space="preserve"> </w:t>
+      </w:r>
+    </w:p>
+    <w:p>
+      <w:r>
         <w:rPr>
-          <w:lang w:val="en-US"/>
+          <w:noProof/>
+        </w:rPr>
+        <w:drawing>
+          <wp:inline distT="0" distB="0" distL="0" distR="0" wp14:anchorId="7491B020" wp14:editId="25A4249E">
+            <wp:extent cx="5731510" cy="3291205"/>
+            <wp:effectExtent l="0" t="0" r="2540" b="4445"/>
+            <wp:docPr id="9" name="Picture 9"/>
+            <wp:cNvGraphicFramePr>
+              <a:graphicFrameLocks xmlns:a="http://schemas.openxmlformats.org/drawingml/2006/main" noChangeAspect="1"/>
+            </wp:cNvGraphicFramePr>
+            <a:graphic xmlns:a="http://schemas.openxmlformats.org/drawingml/2006/main">
+              <a:graphicData uri="http://schemas.openxmlformats.org/drawingml/2006/picture">
+                <pic:pic xmlns:pic="http://schemas.openxmlformats.org/drawingml/2006/picture">
+                  <pic:nvPicPr>
+                    <pic:cNvPr id="1" name=""/>
+                    <pic:cNvPicPr/>
+                  </pic:nvPicPr>
+                  <pic:blipFill>
+                    <a:blip r:embed="rId10"/>
+                    <a:stretch>
+                      <a:fillRect/>
+                    </a:stretch>
+                  </pic:blipFill>
+                  <pic:spPr>
+                    <a:xfrm>
+                      <a:off x="0" y="0"/>
+                      <a:ext cx="5731510" cy="3291205"/>
+                    </a:xfrm>
+                    <a:prstGeom prst="rect">
+                      <a:avLst/>
+                    </a:prstGeom>
+                  </pic:spPr>
+                </pic:pic>
+              </a:graphicData>
+            </a:graphic>
+          </wp:inline>
+        </w:drawing>
+      </w:r>
+    </w:p>
+    <w:p>
+      <w:r>
+        <w:t>Im Gegensatz, wenn man alles richtig eingibt, erscheinen die nächste 4 Verbindungen wie gewünscht:</w:t>
+      </w:r>
+    </w:p>
+    <w:p>
+      <w:r>
+        <w:rPr>
+          <w:noProof/>
+        </w:rPr>
+        <w:drawing>
+          <wp:inline distT="0" distB="0" distL="0" distR="0" wp14:anchorId="2F547716" wp14:editId="72E39D90">
+            <wp:extent cx="5731510" cy="3291205"/>
+            <wp:effectExtent l="0" t="0" r="2540" b="4445"/>
+            <wp:docPr id="10" name="Picture 10"/>
+            <wp:cNvGraphicFramePr>
+              <a:graphicFrameLocks xmlns:a="http://schemas.openxmlformats.org/drawingml/2006/main" noChangeAspect="1"/>
+            </wp:cNvGraphicFramePr>
+            <a:graphic xmlns:a="http://schemas.openxmlformats.org/drawingml/2006/main">
+              <a:graphicData uri="http://schemas.openxmlformats.org/drawingml/2006/picture">
+                <pic:pic xmlns:pic="http://schemas.openxmlformats.org/drawingml/2006/picture">
+                  <pic:nvPicPr>
+                    <pic:cNvPr id="1" name=""/>
+                    <pic:cNvPicPr/>
+                  </pic:nvPicPr>
+                  <pic:blipFill>
+                    <a:blip r:embed="rId11"/>
+                    <a:stretch>
+                      <a:fillRect/>
+                    </a:stretch>
+                  </pic:blipFill>
+                  <pic:spPr>
+                    <a:xfrm>
+                      <a:off x="0" y="0"/>
+                      <a:ext cx="5731510" cy="3291205"/>
+                    </a:xfrm>
+                    <a:prstGeom prst="rect">
+                      <a:avLst/>
+                    </a:prstGeom>
+                  </pic:spPr>
+                </pic:pic>
+              </a:graphicData>
+            </a:graphic>
+          </wp:inline>
+        </w:drawing>
+      </w:r>
+    </w:p>
+    <w:p>
+      <w:r>
+        <w:lastRenderedPageBreak/>
+        <w:t>Dieser Test hat Yazdan Musa am 18.12.2019 um 13:25 erfolgreich ausgeführt</w:t>
+      </w:r>
+      <w:r>
+        <w:t>.</w:t>
+      </w:r>
+    </w:p>
+    <w:p>
+      <w:pPr>
+        <w:pStyle w:val="Heading2"/>
+      </w:pPr>
+      <w:bookmarkStart w:id="22" w:name="_Toc27568794"/>
+      <w:r>
+        <w:t>Testfall 2 (</w:t>
+      </w:r>
+      <w:r>
+        <w:t>Falsch</w:t>
+      </w:r>
+      <w:r>
+        <w:t>es</w:t>
+      </w:r>
+      <w:r>
+        <w:t xml:space="preserve"> Zeit </w:t>
+      </w:r>
+      <w:r>
+        <w:t>Format</w:t>
+      </w:r>
+      <w:r>
+        <w:t>)</w:t>
+      </w:r>
+      <w:bookmarkEnd w:id="22"/>
+    </w:p>
+    <w:p>
+      <w:r>
+        <w:t>Die Zeittextbox akzeptiert nur das HH:mm Zeiten</w:t>
+      </w:r>
+      <w:r>
+        <w:t>f</w:t>
+      </w:r>
+      <w:r>
+        <w:t>ormat</w:t>
+      </w:r>
+      <w:r>
+        <w:t>.</w:t>
+      </w:r>
+      <w:r>
+        <w:t xml:space="preserve"> Wenn man dies nicht einhält, bekommt man folgende Fehlermeldung:</w:t>
+      </w:r>
+    </w:p>
+    <w:p>
+      <w:r>
+        <w:rPr>
+          <w:noProof/>
+        </w:rPr>
+        <w:drawing>
+          <wp:inline distT="0" distB="0" distL="0" distR="0" wp14:anchorId="60498E2A" wp14:editId="321372FA">
+            <wp:extent cx="5731510" cy="3291205"/>
+            <wp:effectExtent l="0" t="0" r="2540" b="4445"/>
+            <wp:docPr id="11" name="Picture 11"/>
+            <wp:cNvGraphicFramePr>
+              <a:graphicFrameLocks xmlns:a="http://schemas.openxmlformats.org/drawingml/2006/main" noChangeAspect="1"/>
+            </wp:cNvGraphicFramePr>
+            <a:graphic xmlns:a="http://schemas.openxmlformats.org/drawingml/2006/main">
+              <a:graphicData uri="http://schemas.openxmlformats.org/drawingml/2006/picture">
+                <pic:pic xmlns:pic="http://schemas.openxmlformats.org/drawingml/2006/picture">
+                  <pic:nvPicPr>
+                    <pic:cNvPr id="1" name=""/>
+                    <pic:cNvPicPr/>
+                  </pic:nvPicPr>
+                  <pic:blipFill>
+                    <a:blip r:embed="rId12"/>
+                    <a:stretch>
+                      <a:fillRect/>
+                    </a:stretch>
+                  </pic:blipFill>
+                  <pic:spPr>
+                    <a:xfrm>
+                      <a:off x="0" y="0"/>
+                      <a:ext cx="5731510" cy="3291205"/>
+                    </a:xfrm>
+                    <a:prstGeom prst="rect">
+                      <a:avLst/>
+                    </a:prstGeom>
+                  </pic:spPr>
+                </pic:pic>
+              </a:graphicData>
+            </a:graphic>
+          </wp:inline>
+        </w:drawing>
+      </w:r>
+    </w:p>
+    <w:p>
+      <w:r>
+        <w:t xml:space="preserve">Wenn das Zeitformat stimmt, kann man Verbindungen aus einer </w:t>
+      </w:r>
+      <w:r>
+        <w:t>beliebigen anderen Zeitpunkt</w:t>
+      </w:r>
+      <w:r>
+        <w:t xml:space="preserve"> sehen:</w:t>
+      </w:r>
+    </w:p>
+    <w:p>
+      <w:r>
+        <w:rPr>
+          <w:noProof/>
+        </w:rPr>
+        <w:drawing>
+          <wp:inline distT="0" distB="0" distL="0" distR="0" wp14:anchorId="45CAADE0" wp14:editId="0D5395A8">
+            <wp:extent cx="5731510" cy="3291205"/>
+            <wp:effectExtent l="0" t="0" r="2540" b="4445"/>
+            <wp:docPr id="12" name="Picture 12"/>
+            <wp:cNvGraphicFramePr>
+              <a:graphicFrameLocks xmlns:a="http://schemas.openxmlformats.org/drawingml/2006/main" noChangeAspect="1"/>
+            </wp:cNvGraphicFramePr>
+            <a:graphic xmlns:a="http://schemas.openxmlformats.org/drawingml/2006/main">
+              <a:graphicData uri="http://schemas.openxmlformats.org/drawingml/2006/picture">
+                <pic:pic xmlns:pic="http://schemas.openxmlformats.org/drawingml/2006/picture">
+                  <pic:nvPicPr>
+                    <pic:cNvPr id="1" name=""/>
+                    <pic:cNvPicPr/>
+                  </pic:nvPicPr>
+                  <pic:blipFill>
+                    <a:blip r:embed="rId13"/>
+                    <a:stretch>
+                      <a:fillRect/>
+                    </a:stretch>
+                  </pic:blipFill>
+                  <pic:spPr>
+                    <a:xfrm>
+                      <a:off x="0" y="0"/>
+                      <a:ext cx="5731510" cy="3291205"/>
+                    </a:xfrm>
+                    <a:prstGeom prst="rect">
+                      <a:avLst/>
+                    </a:prstGeom>
+                  </pic:spPr>
+                </pic:pic>
+              </a:graphicData>
+            </a:graphic>
+          </wp:inline>
+        </w:drawing>
+      </w:r>
+    </w:p>
+    <w:p>
+      <w:r>
+        <w:t xml:space="preserve">Dieser Test hat </w:t>
+      </w:r>
+      <w:r>
+        <w:t xml:space="preserve">Florian Stettler </w:t>
+      </w:r>
+      <w:r>
+        <w:t>am 18.12.2019 um 13:</w:t>
+      </w:r>
+      <w:r>
+        <w:t>30</w:t>
+      </w:r>
+      <w:r>
+        <w:t xml:space="preserve"> erfolgreich ausgeführt.</w:t>
+      </w:r>
+    </w:p>
+    <w:p>
+      <w:pPr>
+        <w:spacing w:line="259" w:lineRule="auto"/>
+      </w:pPr>
+    </w:p>
+    <w:p>
+      <w:pPr>
+        <w:pStyle w:val="Heading2"/>
+      </w:pPr>
+      <w:bookmarkStart w:id="23" w:name="_Toc27568795"/>
+      <w:r>
+        <w:lastRenderedPageBreak/>
+        <w:t xml:space="preserve">Testfall 3 (Was passiert wenn </w:t>
+      </w:r>
+      <w:r>
+        <w:t>man</w:t>
+      </w:r>
+      <w:r>
+        <w:t xml:space="preserve"> keine Internetverbindung </w:t>
+      </w:r>
+      <w:r>
+        <w:t>hat</w:t>
+      </w:r>
+      <w:r>
+        <w:t>?)</w:t>
+      </w:r>
+      <w:bookmarkEnd w:id="23"/>
+    </w:p>
+    <w:p>
+      <w:pPr>
+        <w:rPr>
+          <w:noProof/>
         </w:rPr>
       </w:pPr>
-      <w:bookmarkStart w:id="13" w:name="_Toc27036105"/>
+      <w:r>
+        <w:t xml:space="preserve">Wenn man keine Internetverbindung hat, </w:t>
+      </w:r>
+      <w:r>
+        <w:t xml:space="preserve"> </w:t>
+      </w:r>
+      <w:r>
+        <w:t>oder wenn das API nichts zurückliefert, bekommt man folgende Fehlermeldung:</w:t>
+      </w:r>
       <w:r>
         <w:rPr>
-          <w:lang w:val="en-US"/>
+          <w:noProof/>
         </w:rPr>
-        <w:t>Testing</w:t>
-      </w:r>
-      <w:bookmarkEnd w:id="13"/>
+        <w:t xml:space="preserve"> </w:t>
+      </w:r>
+      <w:r>
+        <w:rPr>
+          <w:noProof/>
+        </w:rPr>
+        <w:drawing>
+          <wp:inline distT="0" distB="0" distL="0" distR="0" wp14:anchorId="55B3D6B0" wp14:editId="4CB41D79">
+            <wp:extent cx="5731510" cy="3291205"/>
+            <wp:effectExtent l="0" t="0" r="2540" b="4445"/>
+            <wp:docPr id="13" name="Picture 13"/>
+            <wp:cNvGraphicFramePr>
+              <a:graphicFrameLocks xmlns:a="http://schemas.openxmlformats.org/drawingml/2006/main" noChangeAspect="1"/>
+            </wp:cNvGraphicFramePr>
+            <a:graphic xmlns:a="http://schemas.openxmlformats.org/drawingml/2006/main">
+              <a:graphicData uri="http://schemas.openxmlformats.org/drawingml/2006/picture">
+                <pic:pic xmlns:pic="http://schemas.openxmlformats.org/drawingml/2006/picture">
+                  <pic:nvPicPr>
+                    <pic:cNvPr id="1" name=""/>
+                    <pic:cNvPicPr/>
+                  </pic:nvPicPr>
+                  <pic:blipFill>
+                    <a:blip r:embed="rId14"/>
+                    <a:stretch>
+                      <a:fillRect/>
+                    </a:stretch>
+                  </pic:blipFill>
+                  <pic:spPr>
+                    <a:xfrm>
+                      <a:off x="0" y="0"/>
+                      <a:ext cx="5731510" cy="3291205"/>
+                    </a:xfrm>
+                    <a:prstGeom prst="rect">
+                      <a:avLst/>
+                    </a:prstGeom>
+                  </pic:spPr>
+                </pic:pic>
+              </a:graphicData>
+            </a:graphic>
+          </wp:inline>
+        </w:drawing>
+      </w:r>
     </w:p>
     <w:p>
       <w:pPr>
         <w:rPr>
-          <w:lang w:val="en-US"/>
+          <w:noProof/>
         </w:rPr>
       </w:pPr>
-    </w:p>
+      <w:r>
+        <w:rPr>
+          <w:noProof/>
+        </w:rPr>
+        <w:t>Sonst funktioniert es wie gewöhnt</w:t>
+      </w:r>
+      <w:r>
+        <w:rPr>
+          <w:noProof/>
+        </w:rPr>
+        <w:t>.</w:t>
+      </w:r>
+      <w:bookmarkStart w:id="24" w:name="_GoBack"/>
+      <w:bookmarkEnd w:id="24"/>
+    </w:p>
+    <w:p>
+      <w:r>
+        <w:t>Dieser Test hat Yazdan Musa am 18.12.2019 um 13:</w:t>
+      </w:r>
+      <w:r>
+        <w:t>32</w:t>
+      </w:r>
+      <w:r>
+        <w:t xml:space="preserve"> erfolgreich ausgeführt.</w:t>
+      </w:r>
+    </w:p>
+    <w:p/>
     <w:p>
       <w:pPr>
         <w:pStyle w:val="Heading1"/>
-        <w:rPr>
-          <w:lang w:val="en-US"/>
-        </w:rPr>
       </w:pPr>
-      <w:bookmarkStart w:id="14" w:name="_Toc27036106"/>
-      <w:r>
-        <w:rPr>
-          <w:lang w:val="en-US"/>
-        </w:rPr>
+      <w:bookmarkStart w:id="25" w:name="_Toc27568796"/>
+      <w:r>
         <w:t>Installation</w:t>
       </w:r>
-      <w:bookmarkEnd w:id="14"/>
+      <w:bookmarkEnd w:id="25"/>
+      <w:r>
+        <w:t xml:space="preserve"> und Deinstallation</w:t>
+      </w:r>
+    </w:p>
+    <w:p>
+      <w:r>
+        <w:t>Ein Installer wird mitgeliefert.</w:t>
+      </w:r>
+      <w:r>
+        <w:t xml:space="preserve"> </w:t>
+      </w:r>
+    </w:p>
+    <w:p>
+      <w:r>
+        <w:t>Installationsanleitung:</w:t>
+      </w:r>
     </w:p>
     <w:p>
       <w:pPr>
-        <w:rPr>
-          <w:lang w:val="en-US"/>
-        </w:rPr>
+        <w:ind w:left="720"/>
       </w:pPr>
+      <w:r>
+        <w:t>Setup ausführen</w:t>
+      </w:r>
     </w:p>
     <w:p>
       <w:pPr>
-        <w:rPr>
-          <w:lang w:val="en-US"/>
-        </w:rPr>
+        <w:ind w:left="720"/>
       </w:pPr>
+      <w:r>
+        <w:t>Pfad auswählen</w:t>
+      </w:r>
+    </w:p>
+    <w:p>
+      <w:pPr>
+        <w:ind w:left="720"/>
+      </w:pPr>
+      <w:r>
+        <w:t>Installieren</w:t>
+      </w:r>
+    </w:p>
+    <w:p>
+      <w:r>
+        <w:t>Deinstallationsanleitung</w:t>
+      </w:r>
+      <w:r>
+        <w:t>:</w:t>
+      </w:r>
+    </w:p>
+    <w:p>
+      <w:pPr>
+        <w:ind w:left="720"/>
+      </w:pPr>
+      <w:r>
+        <w:t>Setup ausführen</w:t>
+      </w:r>
+    </w:p>
+    <w:p>
+      <w:pPr>
+        <w:ind w:left="720"/>
+      </w:pPr>
+      <w:r>
+        <w:t>«Deinstalliere</w:t>
+      </w:r>
+      <w:r>
+        <w:t>n</w:t>
+      </w:r>
+      <w:r>
+        <w:t>»</w:t>
+      </w:r>
+      <w:r>
+        <w:t xml:space="preserve"> </w:t>
+      </w:r>
+      <w:r>
+        <w:t>wählen</w:t>
+      </w:r>
+    </w:p>
+    <w:p>
+      <w:pPr>
+        <w:ind w:left="720"/>
+      </w:pPr>
+      <w:r>
+        <w:t>Deinstallieren</w:t>
+      </w:r>
     </w:p>
     <w:sectPr>
-      <w:headerReference w:type="default" r:id="rId8"/>
+      <w:headerReference w:type="default" r:id="rId15"/>
       <w:pgSz w:w="11906" w:h="16838"/>
       <w:pgMar w:top="1440" w:right="1440" w:bottom="1440" w:left="1440" w:header="708" w:footer="708" w:gutter="0"/>
       <w:cols w:space="708"/>
@@ -3299,12 +5341,13 @@
   <w:style w:type="paragraph" w:default="1" w:styleId="Normal">
     <w:name w:val="Normal"/>
     <w:qFormat/>
-    <w:rsid w:val="00D37BDF"/>
+    <w:rsid w:val="008577FC"/>
     <w:pPr>
       <w:spacing w:line="240" w:lineRule="auto"/>
     </w:pPr>
     <w:rPr>
       <w:rFonts w:ascii="Raleway" w:hAnsi="Raleway" w:cs="Sakkal Majalla"/>
+      <w:lang w:val="de-CH"/>
     </w:rPr>
   </w:style>
   <w:style w:type="paragraph" w:styleId="Heading1">
@@ -3314,11 +5357,11 @@
     <w:link w:val="Heading1Char"/>
     <w:uiPriority w:val="9"/>
     <w:qFormat/>
-    <w:rsid w:val="001F31ED"/>
+    <w:rsid w:val="002E4795"/>
     <w:pPr>
       <w:keepNext/>
       <w:keepLines/>
-      <w:spacing w:before="240" w:after="0"/>
+      <w:spacing w:before="240" w:after="240"/>
       <w:outlineLvl w:val="0"/>
     </w:pPr>
     <w:rPr>
@@ -3343,7 +5386,6 @@
   <w:style w:type="character" w:default="1" w:styleId="DefaultParagraphFont">
     <w:name w:val="Default Paragraph Font"/>
     <w:uiPriority w:val="1"/>
-    <w:semiHidden/>
     <w:unhideWhenUsed/>
   </w:style>
   <w:style w:type="table" w:default="1" w:styleId="TableNormal">
@@ -3465,7 +5507,7 @@
     <w:basedOn w:val="DefaultParagraphFont"/>
     <w:link w:val="Heading1"/>
     <w:uiPriority w:val="9"/>
-    <w:rsid w:val="001F31ED"/>
+    <w:rsid w:val="002E4795"/>
     <w:rPr>
       <w:rFonts w:ascii="Raleway" w:eastAsiaTheme="majorEastAsia" w:hAnsi="Raleway" w:cstheme="majorBidi"/>
       <w:sz w:val="32"/>
@@ -3638,8 +5680,30 @@
       <w:rFonts w:ascii="Times New Roman" w:eastAsia="Times New Roman" w:hAnsi="Times New Roman" w:cs="Times New Roman"/>
       <w:sz w:val="24"/>
       <w:szCs w:val="24"/>
-      <w:lang/>
     </w:rPr>
+  </w:style>
+  <w:style w:type="table" w:styleId="TableGrid">
+    <w:name w:val="Table Grid"/>
+    <w:basedOn w:val="TableNormal"/>
+    <w:uiPriority w:val="39"/>
+    <w:rsid w:val="00406A83"/>
+    <w:pPr>
+      <w:spacing w:after="0" w:line="240" w:lineRule="auto"/>
+    </w:pPr>
+    <w:rPr>
+      <w:lang w:val="de-CH"/>
+    </w:rPr>
+    <w:tblPr>
+      <w:tblInd w:w="0" w:type="nil"/>
+      <w:tblBorders>
+        <w:top w:val="single" w:sz="4" w:space="0" w:color="auto"/>
+        <w:left w:val="single" w:sz="4" w:space="0" w:color="auto"/>
+        <w:bottom w:val="single" w:sz="4" w:space="0" w:color="auto"/>
+        <w:right w:val="single" w:sz="4" w:space="0" w:color="auto"/>
+        <w:insideH w:val="single" w:sz="4" w:space="0" w:color="auto"/>
+        <w:insideV w:val="single" w:sz="4" w:space="0" w:color="auto"/>
+      </w:tblBorders>
+    </w:tblPr>
   </w:style>
 </w:styles>
 </file>

--- a/Documentation/ÜK318 Projektarbeit.docx
+++ b/Documentation/ÜK318 Projektarbeit.docx
@@ -55,6 +55,8 @@
       <w:sdtPr>
         <w:rPr>
           <w:rFonts w:eastAsiaTheme="minorHAnsi" w:cs="Sakkal Majalla"/>
+          <w:sz w:val="22"/>
+          <w:szCs w:val="22"/>
         </w:rPr>
         <w:id w:val="928397027"/>
         <w:docPartObj>
@@ -65,8 +67,6 @@
       <w:sdtEndPr>
         <w:rPr>
           <w:noProof/>
-          <w:sz w:val="22"/>
-          <w:szCs w:val="22"/>
         </w:rPr>
       </w:sdtEndPr>
       <w:sdtContent>
@@ -92,7 +92,6 @@
             <w:rPr>
               <w:rFonts w:asciiTheme="minorHAnsi" w:eastAsiaTheme="minorEastAsia" w:hAnsiTheme="minorHAnsi" w:cstheme="minorBidi"/>
               <w:noProof/>
-              <w:lang/>
             </w:rPr>
           </w:pPr>
           <w:r>
@@ -171,7 +170,6 @@
             <w:rPr>
               <w:rFonts w:asciiTheme="minorHAnsi" w:eastAsiaTheme="minorEastAsia" w:hAnsiTheme="minorHAnsi" w:cstheme="minorBidi"/>
               <w:noProof/>
-              <w:lang/>
             </w:rPr>
           </w:pPr>
           <w:hyperlink w:anchor="_Toc27568774" w:history="1">
@@ -241,7 +239,6 @@
             <w:rPr>
               <w:rFonts w:asciiTheme="minorHAnsi" w:eastAsiaTheme="minorEastAsia" w:hAnsiTheme="minorHAnsi" w:cstheme="minorBidi"/>
               <w:noProof/>
-              <w:lang/>
             </w:rPr>
           </w:pPr>
           <w:hyperlink w:anchor="_Toc27568775" w:history="1">
@@ -311,7 +308,6 @@
             <w:rPr>
               <w:rFonts w:asciiTheme="minorHAnsi" w:eastAsiaTheme="minorEastAsia" w:hAnsiTheme="minorHAnsi" w:cstheme="minorBidi"/>
               <w:noProof/>
-              <w:lang/>
             </w:rPr>
           </w:pPr>
           <w:hyperlink w:anchor="_Toc27568776" w:history="1">
@@ -381,7 +377,6 @@
             <w:rPr>
               <w:rFonts w:asciiTheme="minorHAnsi" w:eastAsiaTheme="minorEastAsia" w:hAnsiTheme="minorHAnsi" w:cstheme="minorBidi"/>
               <w:noProof/>
-              <w:lang/>
             </w:rPr>
           </w:pPr>
           <w:hyperlink w:anchor="_Toc27568777" w:history="1">
@@ -451,7 +446,6 @@
             <w:rPr>
               <w:rFonts w:asciiTheme="minorHAnsi" w:eastAsiaTheme="minorEastAsia" w:hAnsiTheme="minorHAnsi" w:cstheme="minorBidi"/>
               <w:noProof/>
-              <w:lang/>
             </w:rPr>
           </w:pPr>
           <w:hyperlink w:anchor="_Toc27568778" w:history="1">
@@ -521,7 +515,6 @@
             <w:rPr>
               <w:rFonts w:asciiTheme="minorHAnsi" w:eastAsiaTheme="minorEastAsia" w:hAnsiTheme="minorHAnsi" w:cstheme="minorBidi"/>
               <w:noProof/>
-              <w:lang/>
             </w:rPr>
           </w:pPr>
           <w:hyperlink w:anchor="_Toc27568779" w:history="1">
@@ -591,7 +584,6 @@
             <w:rPr>
               <w:rFonts w:asciiTheme="minorHAnsi" w:eastAsiaTheme="minorEastAsia" w:hAnsiTheme="minorHAnsi" w:cstheme="minorBidi"/>
               <w:noProof/>
-              <w:lang/>
             </w:rPr>
           </w:pPr>
           <w:hyperlink w:anchor="_Toc27568780" w:history="1">
@@ -661,7 +653,6 @@
             <w:rPr>
               <w:rFonts w:asciiTheme="minorHAnsi" w:eastAsiaTheme="minorEastAsia" w:hAnsiTheme="minorHAnsi" w:cstheme="minorBidi"/>
               <w:noProof/>
-              <w:lang/>
             </w:rPr>
           </w:pPr>
           <w:hyperlink w:anchor="_Toc27568781" w:history="1">
@@ -731,7 +722,6 @@
             <w:rPr>
               <w:rFonts w:asciiTheme="minorHAnsi" w:eastAsiaTheme="minorEastAsia" w:hAnsiTheme="minorHAnsi" w:cstheme="minorBidi"/>
               <w:noProof/>
-              <w:lang/>
             </w:rPr>
           </w:pPr>
           <w:hyperlink w:anchor="_Toc27568782" w:history="1">
@@ -801,7 +791,6 @@
             <w:rPr>
               <w:rFonts w:asciiTheme="minorHAnsi" w:eastAsiaTheme="minorEastAsia" w:hAnsiTheme="minorHAnsi" w:cstheme="minorBidi"/>
               <w:noProof/>
-              <w:lang/>
             </w:rPr>
           </w:pPr>
           <w:hyperlink w:anchor="_Toc27568783" w:history="1">
@@ -871,7 +860,6 @@
             <w:rPr>
               <w:rFonts w:asciiTheme="minorHAnsi" w:eastAsiaTheme="minorEastAsia" w:hAnsiTheme="minorHAnsi" w:cstheme="minorBidi"/>
               <w:noProof/>
-              <w:lang/>
             </w:rPr>
           </w:pPr>
           <w:hyperlink w:anchor="_Toc27568784" w:history="1">
@@ -941,7 +929,6 @@
             <w:rPr>
               <w:rFonts w:asciiTheme="minorHAnsi" w:eastAsiaTheme="minorEastAsia" w:hAnsiTheme="minorHAnsi" w:cstheme="minorBidi"/>
               <w:noProof/>
-              <w:lang/>
             </w:rPr>
           </w:pPr>
           <w:hyperlink w:anchor="_Toc27568785" w:history="1">
@@ -1011,7 +998,6 @@
             <w:rPr>
               <w:rFonts w:asciiTheme="minorHAnsi" w:eastAsiaTheme="minorEastAsia" w:hAnsiTheme="minorHAnsi" w:cstheme="minorBidi"/>
               <w:noProof/>
-              <w:lang/>
             </w:rPr>
           </w:pPr>
           <w:hyperlink w:anchor="_Toc27568786" w:history="1">
@@ -1081,7 +1067,6 @@
             <w:rPr>
               <w:rFonts w:asciiTheme="minorHAnsi" w:eastAsiaTheme="minorEastAsia" w:hAnsiTheme="minorHAnsi" w:cstheme="minorBidi"/>
               <w:noProof/>
-              <w:lang/>
             </w:rPr>
           </w:pPr>
           <w:hyperlink w:anchor="_Toc27568787" w:history="1">
@@ -1151,7 +1136,6 @@
             <w:rPr>
               <w:rFonts w:asciiTheme="minorHAnsi" w:eastAsiaTheme="minorEastAsia" w:hAnsiTheme="minorHAnsi" w:cstheme="minorBidi"/>
               <w:noProof/>
-              <w:lang/>
             </w:rPr>
           </w:pPr>
           <w:hyperlink w:anchor="_Toc27568788" w:history="1">
@@ -1221,7 +1205,6 @@
             <w:rPr>
               <w:rFonts w:asciiTheme="minorHAnsi" w:eastAsiaTheme="minorEastAsia" w:hAnsiTheme="minorHAnsi" w:cstheme="minorBidi"/>
               <w:noProof/>
-              <w:lang/>
             </w:rPr>
           </w:pPr>
           <w:hyperlink w:anchor="_Toc27568789" w:history="1">
@@ -1292,7 +1275,6 @@
             <w:rPr>
               <w:rFonts w:asciiTheme="minorHAnsi" w:eastAsiaTheme="minorEastAsia" w:hAnsiTheme="minorHAnsi" w:cstheme="minorBidi"/>
               <w:noProof/>
-              <w:lang/>
             </w:rPr>
           </w:pPr>
           <w:hyperlink w:anchor="_Toc27568790" w:history="1">
@@ -1363,7 +1345,6 @@
             <w:rPr>
               <w:rFonts w:asciiTheme="minorHAnsi" w:eastAsiaTheme="minorEastAsia" w:hAnsiTheme="minorHAnsi" w:cstheme="minorBidi"/>
               <w:noProof/>
-              <w:lang/>
             </w:rPr>
           </w:pPr>
           <w:hyperlink w:anchor="_Toc27568791" w:history="1">
@@ -1434,7 +1415,6 @@
             <w:rPr>
               <w:rFonts w:asciiTheme="minorHAnsi" w:eastAsiaTheme="minorEastAsia" w:hAnsiTheme="minorHAnsi" w:cstheme="minorBidi"/>
               <w:noProof/>
-              <w:lang/>
             </w:rPr>
           </w:pPr>
           <w:hyperlink w:anchor="_Toc27568792" w:history="1">
@@ -1504,7 +1484,6 @@
             <w:rPr>
               <w:rFonts w:asciiTheme="minorHAnsi" w:eastAsiaTheme="minorEastAsia" w:hAnsiTheme="minorHAnsi" w:cstheme="minorBidi"/>
               <w:noProof/>
-              <w:lang/>
             </w:rPr>
           </w:pPr>
           <w:hyperlink w:anchor="_Toc27568793" w:history="1">
@@ -1574,7 +1553,6 @@
             <w:rPr>
               <w:rFonts w:asciiTheme="minorHAnsi" w:eastAsiaTheme="minorEastAsia" w:hAnsiTheme="minorHAnsi" w:cstheme="minorBidi"/>
               <w:noProof/>
-              <w:lang/>
             </w:rPr>
           </w:pPr>
           <w:hyperlink w:anchor="_Toc27568794" w:history="1">
@@ -1644,7 +1622,6 @@
             <w:rPr>
               <w:rFonts w:asciiTheme="minorHAnsi" w:eastAsiaTheme="minorEastAsia" w:hAnsiTheme="minorHAnsi" w:cstheme="minorBidi"/>
               <w:noProof/>
-              <w:lang/>
             </w:rPr>
           </w:pPr>
           <w:hyperlink w:anchor="_Toc27568795" w:history="1">
@@ -1714,7 +1691,6 @@
             <w:rPr>
               <w:rFonts w:asciiTheme="minorHAnsi" w:eastAsiaTheme="minorEastAsia" w:hAnsiTheme="minorHAnsi" w:cstheme="minorBidi"/>
               <w:noProof/>
-              <w:lang/>
             </w:rPr>
           </w:pPr>
           <w:hyperlink w:anchor="_Toc27568796" w:history="1">
@@ -1838,13 +1814,7 @@
     </w:p>
     <w:p>
       <w:r>
-        <w:t xml:space="preserve">Entwicklung einer Anwendung, die öffentliche Verkehrsverbindungen von Punkt A nach B anzeigt. Dazu gehören Funktionen wie eine eigenständige </w:t>
-      </w:r>
-      <w:r>
-        <w:t>Abfahrtstabelle</w:t>
-      </w:r>
-      <w:r>
-        <w:t>, die N Verbindungen von Punkt A</w:t>
+        <w:t>Entwicklung einer Anwendung, die öffentliche Verkehrsverbindungen von Punkt A nach B anzeigt. Dazu gehören Funktionen wie eine eigenständige Abfahrtstabelle, die N Verbindungen von Punkt A</w:t>
       </w:r>
       <w:r>
         <w:t xml:space="preserve"> aus</w:t>
@@ -2627,31 +2597,33 @@
       </w:r>
       <w:proofErr w:type="spellEnd"/>
       <w:r>
-        <w:t>() braucht ein 3rd Party API (</w:t>
-      </w:r>
-      <w:r>
-        <w:t>api.ipify.org</w:t>
-      </w:r>
-      <w:r>
-        <w:t>)</w:t>
-      </w:r>
-    </w:p>
-    <w:p>
+        <w:t>() braucht ein 3rd Party API (api.ipify.org)</w:t>
+      </w:r>
+    </w:p>
+    <w:p>
+      <w:pPr>
+        <w:rPr>
+          <w:lang w:val="en-US"/>
+        </w:rPr>
+      </w:pPr>
       <w:proofErr w:type="spellStart"/>
       <w:r>
+        <w:rPr>
+          <w:lang w:val="en-US"/>
+        </w:rPr>
         <w:t>GetLocationFromIP</w:t>
       </w:r>
       <w:proofErr w:type="spellEnd"/>
       <w:r>
-        <w:t>() auch. (</w:t>
-      </w:r>
-      <w:r>
-        <w:t>ip-api.com</w:t>
-      </w:r>
-      <w:r>
-        <w:t>)</w:t>
-      </w:r>
-      <w:r>
+        <w:rPr>
+          <w:lang w:val="en-US"/>
+        </w:rPr>
+        <w:t>() auch. (ip-api.com)</w:t>
+      </w:r>
+      <w:r>
+        <w:rPr>
+          <w:lang w:val="en-US"/>
+        </w:rPr>
         <w:t xml:space="preserve"> </w:t>
       </w:r>
     </w:p>
@@ -2660,17 +2632,19 @@
         <w:pStyle w:val="Heading2"/>
         <w:rPr>
           <w:rFonts w:asciiTheme="majorHAnsi" w:hAnsiTheme="majorHAnsi" w:cstheme="majorBidi"/>
+          <w:lang w:val="en-US"/>
         </w:rPr>
       </w:pPr>
       <w:bookmarkStart w:id="6" w:name="_Toc26365947"/>
       <w:bookmarkStart w:id="7" w:name="_Toc27568779"/>
-      <w:proofErr w:type="spellStart"/>
-      <w:r>
+      <w:r>
+        <w:rPr>
+          <w:lang w:val="en-US"/>
+        </w:rPr>
         <w:t>Known-Issues</w:t>
       </w:r>
       <w:bookmarkEnd w:id="6"/>
       <w:bookmarkEnd w:id="7"/>
-      <w:proofErr w:type="spellEnd"/>
     </w:p>
     <w:p>
       <w:r>
@@ -2778,15 +2752,29 @@
     <w:p>
       <w:pPr>
         <w:pStyle w:val="Heading2"/>
+        <w:rPr>
+          <w:lang w:val="en-US"/>
+        </w:rPr>
       </w:pPr>
       <w:bookmarkStart w:id="10" w:name="_Toc27568782"/>
       <w:r>
+        <w:rPr>
+          <w:lang w:val="en-US"/>
+        </w:rPr>
         <w:t>Declaration</w:t>
       </w:r>
       <w:bookmarkEnd w:id="10"/>
     </w:p>
     <w:p>
-      <w:r>
+      <w:pPr>
+        <w:rPr>
+          <w:lang w:val="en-US"/>
+        </w:rPr>
+      </w:pPr>
+      <w:r>
+        <w:rPr>
+          <w:lang w:val="en-US"/>
+        </w:rPr>
         <w:t>Constructor, Properties und Methods.</w:t>
       </w:r>
     </w:p>
@@ -2947,10 +2935,7 @@
     </w:p>
     <w:p>
       <w:r>
-        <w:t>Hier kann man Verbindungen Suchen.</w:t>
-      </w:r>
-      <w:r>
-        <w:t xml:space="preserve"> </w:t>
+        <w:t xml:space="preserve">Hier kann man Verbindungen Suchen. </w:t>
       </w:r>
       <w:r>
         <w:t>Man gibt ein Startstation, und Zielstation ein. Nach wünsch</w:t>
@@ -4074,18 +4059,28 @@
                 <w:rFonts w:ascii="Times New Roman" w:hAnsi="Times New Roman"/>
                 <w:sz w:val="24"/>
                 <w:szCs w:val="24"/>
+                <w:lang w:val="en-US"/>
               </w:rPr>
             </w:pPr>
             <w:r>
-              <w:t xml:space="preserve">Kunde klickt auf Connections </w:t>
+              <w:rPr>
+                <w:lang w:val="en-US"/>
+              </w:rPr>
+              <w:t xml:space="preserve">Kunde </w:t>
             </w:r>
             <w:proofErr w:type="spellStart"/>
             <w:r>
-              <w:t>from</w:t>
+              <w:rPr>
+                <w:lang w:val="en-US"/>
+              </w:rPr>
+              <w:t>klickt</w:t>
             </w:r>
             <w:proofErr w:type="spellEnd"/>
             <w:r>
-              <w:t xml:space="preserve"> Home</w:t>
+              <w:rPr>
+                <w:lang w:val="en-US"/>
+              </w:rPr>
+              <w:t xml:space="preserve"> auf Connections from Home</w:t>
             </w:r>
           </w:p>
         </w:tc>
@@ -4208,11 +4203,250 @@
     </w:tbl>
     <w:p>
       <w:pPr>
+        <w:pStyle w:val="Heading2"/>
+        <w:rPr>
+          <w:rFonts w:eastAsia="Times New Roman"/>
+        </w:rPr>
+      </w:pPr>
+      <w:bookmarkStart w:id="20" w:name="_Toc27568792"/>
+      <w:r>
+        <w:rPr>
+          <w:rFonts w:eastAsia="Times New Roman"/>
+        </w:rPr>
+        <w:lastRenderedPageBreak/>
+        <w:t xml:space="preserve">Activity </w:t>
+      </w:r>
+      <w:r>
+        <w:rPr>
+          <w:rFonts w:eastAsia="Times New Roman"/>
+        </w:rPr>
+        <w:t>Diagramms</w:t>
+      </w:r>
+      <w:r>
+        <w:rPr>
+          <w:rFonts w:eastAsia="Times New Roman"/>
+        </w:rPr>
+        <w:t>:</w:t>
+      </w:r>
+      <w:bookmarkStart w:id="21" w:name="_GoBack"/>
+      <w:bookmarkEnd w:id="21"/>
+    </w:p>
+    <w:p>
+      <w:r>
+        <w:rPr>
+          <w:noProof/>
+        </w:rPr>
+        <w:drawing>
+          <wp:anchor distT="0" distB="0" distL="114300" distR="114300" simplePos="0" relativeHeight="251661312" behindDoc="0" locked="0" layoutInCell="1" allowOverlap="1">
+            <wp:simplePos x="0" y="0"/>
+            <wp:positionH relativeFrom="column">
+              <wp:posOffset>3178038</wp:posOffset>
+            </wp:positionH>
+            <wp:positionV relativeFrom="paragraph">
+              <wp:posOffset>213772</wp:posOffset>
+            </wp:positionV>
+            <wp:extent cx="1635760" cy="2842054"/>
+            <wp:effectExtent l="0" t="0" r="2540" b="0"/>
+            <wp:wrapNone/>
+            <wp:docPr id="8" name="Picture 8" descr="C:\Users\yazda\Downloads\üK318 ActivityDiagramm (2).png"/>
+            <wp:cNvGraphicFramePr>
+              <a:graphicFrameLocks xmlns:a="http://schemas.openxmlformats.org/drawingml/2006/main" noChangeAspect="1"/>
+            </wp:cNvGraphicFramePr>
+            <a:graphic xmlns:a="http://schemas.openxmlformats.org/drawingml/2006/main">
+              <a:graphicData uri="http://schemas.openxmlformats.org/drawingml/2006/picture">
+                <pic:pic xmlns:pic="http://schemas.openxmlformats.org/drawingml/2006/picture">
+                  <pic:nvPicPr>
+                    <pic:cNvPr id="0" name="Picture 4" descr="C:\Users\yazda\Downloads\üK318 ActivityDiagramm (2).png"/>
+                    <pic:cNvPicPr>
+                      <a:picLocks noChangeAspect="1" noChangeArrowheads="1"/>
+                    </pic:cNvPicPr>
+                  </pic:nvPicPr>
+                  <pic:blipFill rotWithShape="1">
+                    <a:blip r:embed="rId10">
+                      <a:extLst>
+                        <a:ext uri="{28A0092B-C50C-407E-A947-70E740481C1C}">
+                          <a14:useLocalDpi xmlns:a14="http://schemas.microsoft.com/office/drawing/2010/main" val="0"/>
+                        </a:ext>
+                      </a:extLst>
+                    </a:blip>
+                    <a:srcRect l="35663" t="3567" r="35750" b="30244"/>
+                    <a:stretch/>
+                  </pic:blipFill>
+                  <pic:spPr bwMode="auto">
+                    <a:xfrm>
+                      <a:off x="0" y="0"/>
+                      <a:ext cx="1635760" cy="2842054"/>
+                    </a:xfrm>
+                    <a:prstGeom prst="rect">
+                      <a:avLst/>
+                    </a:prstGeom>
+                    <a:noFill/>
+                    <a:ln>
+                      <a:noFill/>
+                    </a:ln>
+                    <a:extLst>
+                      <a:ext uri="{53640926-AAD7-44D8-BBD7-CCE9431645EC}">
+                        <a14:shadowObscured xmlns:a14="http://schemas.microsoft.com/office/drawing/2010/main"/>
+                      </a:ext>
+                    </a:extLst>
+                  </pic:spPr>
+                </pic:pic>
+              </a:graphicData>
+            </a:graphic>
+            <wp14:sizeRelH relativeFrom="margin">
+              <wp14:pctWidth>0</wp14:pctWidth>
+            </wp14:sizeRelH>
+            <wp14:sizeRelV relativeFrom="margin">
+              <wp14:pctHeight>0</wp14:pctHeight>
+            </wp14:sizeRelV>
+          </wp:anchor>
+        </w:drawing>
+      </w:r>
+      <w:r>
+        <w:rPr>
+          <w:noProof/>
+        </w:rPr>
+        <w:drawing>
+          <wp:anchor distT="0" distB="0" distL="114300" distR="114300" simplePos="0" relativeHeight="251659264" behindDoc="0" locked="0" layoutInCell="1" allowOverlap="1">
+            <wp:simplePos x="0" y="0"/>
+            <wp:positionH relativeFrom="column">
+              <wp:posOffset>1596458</wp:posOffset>
+            </wp:positionH>
+            <wp:positionV relativeFrom="paragraph">
+              <wp:posOffset>189385</wp:posOffset>
+            </wp:positionV>
+            <wp:extent cx="1689735" cy="2782570"/>
+            <wp:effectExtent l="0" t="0" r="0" b="0"/>
+            <wp:wrapNone/>
+            <wp:docPr id="7" name="Picture 7" descr="C:\Users\yazda\Downloads\üK318 ActivityDiagramm (1).png"/>
+            <wp:cNvGraphicFramePr>
+              <a:graphicFrameLocks xmlns:a="http://schemas.openxmlformats.org/drawingml/2006/main" noChangeAspect="1"/>
+            </wp:cNvGraphicFramePr>
+            <a:graphic xmlns:a="http://schemas.openxmlformats.org/drawingml/2006/main">
+              <a:graphicData uri="http://schemas.openxmlformats.org/drawingml/2006/picture">
+                <pic:pic xmlns:pic="http://schemas.openxmlformats.org/drawingml/2006/picture">
+                  <pic:nvPicPr>
+                    <pic:cNvPr id="0" name="Picture 3" descr="C:\Users\yazda\Downloads\üK318 ActivityDiagramm (1).png"/>
+                    <pic:cNvPicPr>
+                      <a:picLocks noChangeAspect="1" noChangeArrowheads="1"/>
+                    </pic:cNvPicPr>
+                  </pic:nvPicPr>
+                  <pic:blipFill rotWithShape="1">
+                    <a:blip r:embed="rId11">
+                      <a:extLst>
+                        <a:ext uri="{28A0092B-C50C-407E-A947-70E740481C1C}">
+                          <a14:useLocalDpi xmlns:a14="http://schemas.microsoft.com/office/drawing/2010/main" val="0"/>
+                        </a:ext>
+                      </a:extLst>
+                    </a:blip>
+                    <a:srcRect l="35750" t="3106" r="34715" b="32097"/>
+                    <a:stretch/>
+                  </pic:blipFill>
+                  <pic:spPr bwMode="auto">
+                    <a:xfrm>
+                      <a:off x="0" y="0"/>
+                      <a:ext cx="1689735" cy="2782570"/>
+                    </a:xfrm>
+                    <a:prstGeom prst="rect">
+                      <a:avLst/>
+                    </a:prstGeom>
+                    <a:noFill/>
+                    <a:ln>
+                      <a:noFill/>
+                    </a:ln>
+                    <a:extLst>
+                      <a:ext uri="{53640926-AAD7-44D8-BBD7-CCE9431645EC}">
+                        <a14:shadowObscured xmlns:a14="http://schemas.microsoft.com/office/drawing/2010/main"/>
+                      </a:ext>
+                    </a:extLst>
+                  </pic:spPr>
+                </pic:pic>
+              </a:graphicData>
+            </a:graphic>
+          </wp:anchor>
+        </w:drawing>
+      </w:r>
+      <w:r>
+        <w:rPr>
+          <w:noProof/>
+        </w:rPr>
+        <w:drawing>
+          <wp:anchor distT="0" distB="0" distL="114300" distR="114300" simplePos="0" relativeHeight="251660288" behindDoc="0" locked="0" layoutInCell="1" allowOverlap="1">
+            <wp:simplePos x="0" y="0"/>
+            <wp:positionH relativeFrom="margin">
+              <wp:align>left</wp:align>
+            </wp:positionH>
+            <wp:positionV relativeFrom="paragraph">
+              <wp:posOffset>105565</wp:posOffset>
+            </wp:positionV>
+            <wp:extent cx="1690404" cy="3049648"/>
+            <wp:effectExtent l="0" t="0" r="0" b="0"/>
+            <wp:wrapNone/>
+            <wp:docPr id="6" name="Picture 6" descr="C:\Users\yazda\Downloads\Untitled drawing.png"/>
+            <wp:cNvGraphicFramePr>
+              <a:graphicFrameLocks xmlns:a="http://schemas.openxmlformats.org/drawingml/2006/main" noChangeAspect="1"/>
+            </wp:cNvGraphicFramePr>
+            <a:graphic xmlns:a="http://schemas.openxmlformats.org/drawingml/2006/main">
+              <a:graphicData uri="http://schemas.openxmlformats.org/drawingml/2006/picture">
+                <pic:pic xmlns:pic="http://schemas.openxmlformats.org/drawingml/2006/picture">
+                  <pic:nvPicPr>
+                    <pic:cNvPr id="0" name="Picture 2" descr="C:\Users\yazda\Downloads\Untitled drawing.png"/>
+                    <pic:cNvPicPr>
+                      <a:picLocks noChangeAspect="1" noChangeArrowheads="1"/>
+                    </pic:cNvPicPr>
+                  </pic:nvPicPr>
+                  <pic:blipFill rotWithShape="1">
+                    <a:blip r:embed="rId12">
+                      <a:extLst>
+                        <a:ext uri="{28A0092B-C50C-407E-A947-70E740481C1C}">
+                          <a14:useLocalDpi xmlns:a14="http://schemas.microsoft.com/office/drawing/2010/main" val="0"/>
+                        </a:ext>
+                      </a:extLst>
+                    </a:blip>
+                    <a:srcRect l="35492" t="1266" r="34972" b="27721"/>
+                    <a:stretch/>
+                  </pic:blipFill>
+                  <pic:spPr bwMode="auto">
+                    <a:xfrm>
+                      <a:off x="0" y="0"/>
+                      <a:ext cx="1690404" cy="3049648"/>
+                    </a:xfrm>
+                    <a:prstGeom prst="rect">
+                      <a:avLst/>
+                    </a:prstGeom>
+                    <a:noFill/>
+                    <a:ln>
+                      <a:noFill/>
+                    </a:ln>
+                    <a:extLst>
+                      <a:ext uri="{53640926-AAD7-44D8-BBD7-CCE9431645EC}">
+                        <a14:shadowObscured xmlns:a14="http://schemas.microsoft.com/office/drawing/2010/main"/>
+                      </a:ext>
+                    </a:extLst>
+                  </pic:spPr>
+                </pic:pic>
+              </a:graphicData>
+            </a:graphic>
+          </wp:anchor>
+        </w:drawing>
+      </w:r>
+    </w:p>
+    <w:p/>
+    <w:p/>
+    <w:p/>
+    <w:p/>
+    <w:p/>
+    <w:p/>
+    <w:p/>
+    <w:p/>
+    <w:p/>
+    <w:p/>
+    <w:p/>
+    <w:p>
+      <w:pPr>
         <w:pStyle w:val="Heading1"/>
       </w:pPr>
-      <w:bookmarkStart w:id="20" w:name="_Toc27568792"/>
-      <w:r>
-        <w:lastRenderedPageBreak/>
+      <w:r>
         <w:t xml:space="preserve">Exceptions und </w:t>
       </w:r>
       <w:r>
@@ -4247,7 +4481,7 @@
       <w:pPr>
         <w:pStyle w:val="Heading2"/>
       </w:pPr>
-      <w:bookmarkStart w:id="21" w:name="_Toc27568793"/>
+      <w:bookmarkStart w:id="22" w:name="_Toc27568793"/>
       <w:r>
         <w:t xml:space="preserve">Testfall 1 (Was passiert wenn </w:t>
       </w:r>
@@ -4266,7 +4500,7 @@
       <w:r>
         <w:t>)</w:t>
       </w:r>
-      <w:bookmarkEnd w:id="21"/>
+      <w:bookmarkEnd w:id="22"/>
     </w:p>
     <w:p>
       <w:r>
@@ -4295,199 +4529,6 @@
             <wp:extent cx="5731510" cy="3291205"/>
             <wp:effectExtent l="0" t="0" r="2540" b="4445"/>
             <wp:docPr id="9" name="Picture 9"/>
-            <wp:cNvGraphicFramePr>
-              <a:graphicFrameLocks xmlns:a="http://schemas.openxmlformats.org/drawingml/2006/main" noChangeAspect="1"/>
-            </wp:cNvGraphicFramePr>
-            <a:graphic xmlns:a="http://schemas.openxmlformats.org/drawingml/2006/main">
-              <a:graphicData uri="http://schemas.openxmlformats.org/drawingml/2006/picture">
-                <pic:pic xmlns:pic="http://schemas.openxmlformats.org/drawingml/2006/picture">
-                  <pic:nvPicPr>
-                    <pic:cNvPr id="1" name=""/>
-                    <pic:cNvPicPr/>
-                  </pic:nvPicPr>
-                  <pic:blipFill>
-                    <a:blip r:embed="rId10"/>
-                    <a:stretch>
-                      <a:fillRect/>
-                    </a:stretch>
-                  </pic:blipFill>
-                  <pic:spPr>
-                    <a:xfrm>
-                      <a:off x="0" y="0"/>
-                      <a:ext cx="5731510" cy="3291205"/>
-                    </a:xfrm>
-                    <a:prstGeom prst="rect">
-                      <a:avLst/>
-                    </a:prstGeom>
-                  </pic:spPr>
-                </pic:pic>
-              </a:graphicData>
-            </a:graphic>
-          </wp:inline>
-        </w:drawing>
-      </w:r>
-    </w:p>
-    <w:p>
-      <w:r>
-        <w:t>Im Gegensatz, wenn man alles richtig eingibt, erscheinen die nächste 4 Verbindungen wie gewünscht:</w:t>
-      </w:r>
-    </w:p>
-    <w:p>
-      <w:r>
-        <w:rPr>
-          <w:noProof/>
-        </w:rPr>
-        <w:drawing>
-          <wp:inline distT="0" distB="0" distL="0" distR="0" wp14:anchorId="2F547716" wp14:editId="72E39D90">
-            <wp:extent cx="5731510" cy="3291205"/>
-            <wp:effectExtent l="0" t="0" r="2540" b="4445"/>
-            <wp:docPr id="10" name="Picture 10"/>
-            <wp:cNvGraphicFramePr>
-              <a:graphicFrameLocks xmlns:a="http://schemas.openxmlformats.org/drawingml/2006/main" noChangeAspect="1"/>
-            </wp:cNvGraphicFramePr>
-            <a:graphic xmlns:a="http://schemas.openxmlformats.org/drawingml/2006/main">
-              <a:graphicData uri="http://schemas.openxmlformats.org/drawingml/2006/picture">
-                <pic:pic xmlns:pic="http://schemas.openxmlformats.org/drawingml/2006/picture">
-                  <pic:nvPicPr>
-                    <pic:cNvPr id="1" name=""/>
-                    <pic:cNvPicPr/>
-                  </pic:nvPicPr>
-                  <pic:blipFill>
-                    <a:blip r:embed="rId11"/>
-                    <a:stretch>
-                      <a:fillRect/>
-                    </a:stretch>
-                  </pic:blipFill>
-                  <pic:spPr>
-                    <a:xfrm>
-                      <a:off x="0" y="0"/>
-                      <a:ext cx="5731510" cy="3291205"/>
-                    </a:xfrm>
-                    <a:prstGeom prst="rect">
-                      <a:avLst/>
-                    </a:prstGeom>
-                  </pic:spPr>
-                </pic:pic>
-              </a:graphicData>
-            </a:graphic>
-          </wp:inline>
-        </w:drawing>
-      </w:r>
-    </w:p>
-    <w:p>
-      <w:r>
-        <w:lastRenderedPageBreak/>
-        <w:t>Dieser Test hat Yazdan Musa am 18.12.2019 um 13:25 erfolgreich ausgeführt</w:t>
-      </w:r>
-      <w:r>
-        <w:t>.</w:t>
-      </w:r>
-    </w:p>
-    <w:p>
-      <w:pPr>
-        <w:pStyle w:val="Heading2"/>
-      </w:pPr>
-      <w:bookmarkStart w:id="22" w:name="_Toc27568794"/>
-      <w:r>
-        <w:t>Testfall 2 (</w:t>
-      </w:r>
-      <w:r>
-        <w:t>Falsch</w:t>
-      </w:r>
-      <w:r>
-        <w:t>es</w:t>
-      </w:r>
-      <w:r>
-        <w:t xml:space="preserve"> Zeit </w:t>
-      </w:r>
-      <w:r>
-        <w:t>Format</w:t>
-      </w:r>
-      <w:r>
-        <w:t>)</w:t>
-      </w:r>
-      <w:bookmarkEnd w:id="22"/>
-    </w:p>
-    <w:p>
-      <w:r>
-        <w:t>Die Zeittextbox akzeptiert nur das HH:mm Zeiten</w:t>
-      </w:r>
-      <w:r>
-        <w:t>f</w:t>
-      </w:r>
-      <w:r>
-        <w:t>ormat</w:t>
-      </w:r>
-      <w:r>
-        <w:t>.</w:t>
-      </w:r>
-      <w:r>
-        <w:t xml:space="preserve"> Wenn man dies nicht einhält, bekommt man folgende Fehlermeldung:</w:t>
-      </w:r>
-    </w:p>
-    <w:p>
-      <w:r>
-        <w:rPr>
-          <w:noProof/>
-        </w:rPr>
-        <w:drawing>
-          <wp:inline distT="0" distB="0" distL="0" distR="0" wp14:anchorId="60498E2A" wp14:editId="321372FA">
-            <wp:extent cx="5731510" cy="3291205"/>
-            <wp:effectExtent l="0" t="0" r="2540" b="4445"/>
-            <wp:docPr id="11" name="Picture 11"/>
-            <wp:cNvGraphicFramePr>
-              <a:graphicFrameLocks xmlns:a="http://schemas.openxmlformats.org/drawingml/2006/main" noChangeAspect="1"/>
-            </wp:cNvGraphicFramePr>
-            <a:graphic xmlns:a="http://schemas.openxmlformats.org/drawingml/2006/main">
-              <a:graphicData uri="http://schemas.openxmlformats.org/drawingml/2006/picture">
-                <pic:pic xmlns:pic="http://schemas.openxmlformats.org/drawingml/2006/picture">
-                  <pic:nvPicPr>
-                    <pic:cNvPr id="1" name=""/>
-                    <pic:cNvPicPr/>
-                  </pic:nvPicPr>
-                  <pic:blipFill>
-                    <a:blip r:embed="rId12"/>
-                    <a:stretch>
-                      <a:fillRect/>
-                    </a:stretch>
-                  </pic:blipFill>
-                  <pic:spPr>
-                    <a:xfrm>
-                      <a:off x="0" y="0"/>
-                      <a:ext cx="5731510" cy="3291205"/>
-                    </a:xfrm>
-                    <a:prstGeom prst="rect">
-                      <a:avLst/>
-                    </a:prstGeom>
-                  </pic:spPr>
-                </pic:pic>
-              </a:graphicData>
-            </a:graphic>
-          </wp:inline>
-        </w:drawing>
-      </w:r>
-    </w:p>
-    <w:p>
-      <w:r>
-        <w:t xml:space="preserve">Wenn das Zeitformat stimmt, kann man Verbindungen aus einer </w:t>
-      </w:r>
-      <w:r>
-        <w:t>beliebigen anderen Zeitpunkt</w:t>
-      </w:r>
-      <w:r>
-        <w:t xml:space="preserve"> sehen:</w:t>
-      </w:r>
-    </w:p>
-    <w:p>
-      <w:r>
-        <w:rPr>
-          <w:noProof/>
-        </w:rPr>
-        <w:drawing>
-          <wp:inline distT="0" distB="0" distL="0" distR="0" wp14:anchorId="45CAADE0" wp14:editId="0D5395A8">
-            <wp:extent cx="5731510" cy="3291205"/>
-            <wp:effectExtent l="0" t="0" r="2540" b="4445"/>
-            <wp:docPr id="12" name="Picture 12"/>
             <wp:cNvGraphicFramePr>
               <a:graphicFrameLocks xmlns:a="http://schemas.openxmlformats.org/drawingml/2006/main" noChangeAspect="1"/>
             </wp:cNvGraphicFramePr>
@@ -4522,79 +4563,20 @@
     </w:p>
     <w:p>
       <w:r>
-        <w:t xml:space="preserve">Dieser Test hat </w:t>
-      </w:r>
-      <w:r>
-        <w:t xml:space="preserve">Florian Stettler </w:t>
-      </w:r>
-      <w:r>
-        <w:t>am 18.12.2019 um 13:</w:t>
-      </w:r>
-      <w:r>
-        <w:t>30</w:t>
-      </w:r>
-      <w:r>
-        <w:t xml:space="preserve"> erfolgreich ausgeführt.</w:t>
-      </w:r>
-    </w:p>
-    <w:p>
-      <w:pPr>
-        <w:spacing w:line="259" w:lineRule="auto"/>
-      </w:pPr>
-    </w:p>
-    <w:p>
-      <w:pPr>
-        <w:pStyle w:val="Heading2"/>
-      </w:pPr>
-      <w:bookmarkStart w:id="23" w:name="_Toc27568795"/>
-      <w:r>
-        <w:lastRenderedPageBreak/>
-        <w:t xml:space="preserve">Testfall 3 (Was passiert wenn </w:t>
-      </w:r>
-      <w:r>
-        <w:t>man</w:t>
-      </w:r>
-      <w:r>
-        <w:t xml:space="preserve"> keine Internetverbindung </w:t>
-      </w:r>
-      <w:r>
-        <w:t>hat</w:t>
-      </w:r>
-      <w:r>
-        <w:t>?)</w:t>
-      </w:r>
-      <w:bookmarkEnd w:id="23"/>
-    </w:p>
-    <w:p>
-      <w:pPr>
+        <w:t>Im Gegensatz, wenn man alles richtig eingibt, erscheinen die nächste 4 Verbindungen wie gewünscht:</w:t>
+      </w:r>
+    </w:p>
+    <w:p>
+      <w:r>
         <w:rPr>
           <w:noProof/>
         </w:rPr>
-      </w:pPr>
-      <w:r>
-        <w:t xml:space="preserve">Wenn man keine Internetverbindung hat, </w:t>
-      </w:r>
-      <w:r>
-        <w:t xml:space="preserve"> </w:t>
-      </w:r>
-      <w:r>
-        <w:t>oder wenn das API nichts zurückliefert, bekommt man folgende Fehlermeldung:</w:t>
-      </w:r>
-      <w:r>
-        <w:rPr>
-          <w:noProof/>
-        </w:rPr>
-        <w:t xml:space="preserve"> </w:t>
-      </w:r>
-      <w:r>
-        <w:rPr>
-          <w:noProof/>
-        </w:rPr>
+        <w:lastRenderedPageBreak/>
         <w:drawing>
-          <wp:inline distT="0" distB="0" distL="0" distR="0" wp14:anchorId="55B3D6B0" wp14:editId="4CB41D79">
+          <wp:inline distT="0" distB="0" distL="0" distR="0" wp14:anchorId="2F547716" wp14:editId="72E39D90">
             <wp:extent cx="5731510" cy="3291205"/>
             <wp:effectExtent l="0" t="0" r="2540" b="4445"/>
-            <wp:docPr id="13" name="Picture 13"/>
+            <wp:docPr id="10" name="Picture 10"/>
             <wp:cNvGraphicFramePr>
               <a:graphicFrameLocks xmlns:a="http://schemas.openxmlformats.org/drawingml/2006/main" noChangeAspect="1"/>
             </wp:cNvGraphicFramePr>
@@ -4628,12 +4610,258 @@
       </w:r>
     </w:p>
     <w:p>
+      <w:r>
+        <w:t>Dieser Test hat Yazdan Musa am 18.12.2019 um 13:25 erfolgreich ausgeführt</w:t>
+      </w:r>
+      <w:r>
+        <w:t>.</w:t>
+      </w:r>
+    </w:p>
+    <w:p>
+      <w:pPr>
+        <w:pStyle w:val="Heading2"/>
+      </w:pPr>
+      <w:bookmarkStart w:id="23" w:name="_Toc27568794"/>
+      <w:r>
+        <w:t>Testfall 2 (</w:t>
+      </w:r>
+      <w:r>
+        <w:t>Falsch</w:t>
+      </w:r>
+      <w:r>
+        <w:t>es</w:t>
+      </w:r>
+      <w:r>
+        <w:t xml:space="preserve"> Zeit </w:t>
+      </w:r>
+      <w:r>
+        <w:t>Format</w:t>
+      </w:r>
+      <w:r>
+        <w:t>)</w:t>
+      </w:r>
+      <w:bookmarkEnd w:id="23"/>
+    </w:p>
+    <w:p>
+      <w:r>
+        <w:t>Die Zeittextbox akzeptiert nur das HH:mm Zeiten</w:t>
+      </w:r>
+      <w:r>
+        <w:t>f</w:t>
+      </w:r>
+      <w:r>
+        <w:t>ormat</w:t>
+      </w:r>
+      <w:r>
+        <w:t>.</w:t>
+      </w:r>
+      <w:r>
+        <w:t xml:space="preserve"> Wenn man dies nicht einhält, bekommt man folgende Fehlermeldung:</w:t>
+      </w:r>
+    </w:p>
+    <w:p>
+      <w:r>
+        <w:rPr>
+          <w:noProof/>
+        </w:rPr>
+        <w:drawing>
+          <wp:inline distT="0" distB="0" distL="0" distR="0" wp14:anchorId="60498E2A" wp14:editId="321372FA">
+            <wp:extent cx="5731510" cy="3291205"/>
+            <wp:effectExtent l="0" t="0" r="2540" b="4445"/>
+            <wp:docPr id="11" name="Picture 11"/>
+            <wp:cNvGraphicFramePr>
+              <a:graphicFrameLocks xmlns:a="http://schemas.openxmlformats.org/drawingml/2006/main" noChangeAspect="1"/>
+            </wp:cNvGraphicFramePr>
+            <a:graphic xmlns:a="http://schemas.openxmlformats.org/drawingml/2006/main">
+              <a:graphicData uri="http://schemas.openxmlformats.org/drawingml/2006/picture">
+                <pic:pic xmlns:pic="http://schemas.openxmlformats.org/drawingml/2006/picture">
+                  <pic:nvPicPr>
+                    <pic:cNvPr id="1" name=""/>
+                    <pic:cNvPicPr/>
+                  </pic:nvPicPr>
+                  <pic:blipFill>
+                    <a:blip r:embed="rId15"/>
+                    <a:stretch>
+                      <a:fillRect/>
+                    </a:stretch>
+                  </pic:blipFill>
+                  <pic:spPr>
+                    <a:xfrm>
+                      <a:off x="0" y="0"/>
+                      <a:ext cx="5731510" cy="3291205"/>
+                    </a:xfrm>
+                    <a:prstGeom prst="rect">
+                      <a:avLst/>
+                    </a:prstGeom>
+                  </pic:spPr>
+                </pic:pic>
+              </a:graphicData>
+            </a:graphic>
+          </wp:inline>
+        </w:drawing>
+      </w:r>
+    </w:p>
+    <w:p>
+      <w:r>
+        <w:t xml:space="preserve">Wenn das Zeitformat stimmt, kann man Verbindungen aus einer </w:t>
+      </w:r>
+      <w:r>
+        <w:t>beliebigen anderen Zeitpunkt</w:t>
+      </w:r>
+      <w:r>
+        <w:t xml:space="preserve"> sehen:</w:t>
+      </w:r>
+    </w:p>
+    <w:p>
+      <w:r>
+        <w:rPr>
+          <w:noProof/>
+        </w:rPr>
+        <w:lastRenderedPageBreak/>
+        <w:drawing>
+          <wp:inline distT="0" distB="0" distL="0" distR="0" wp14:anchorId="45CAADE0" wp14:editId="0D5395A8">
+            <wp:extent cx="5731510" cy="3291205"/>
+            <wp:effectExtent l="0" t="0" r="2540" b="4445"/>
+            <wp:docPr id="12" name="Picture 12"/>
+            <wp:cNvGraphicFramePr>
+              <a:graphicFrameLocks xmlns:a="http://schemas.openxmlformats.org/drawingml/2006/main" noChangeAspect="1"/>
+            </wp:cNvGraphicFramePr>
+            <a:graphic xmlns:a="http://schemas.openxmlformats.org/drawingml/2006/main">
+              <a:graphicData uri="http://schemas.openxmlformats.org/drawingml/2006/picture">
+                <pic:pic xmlns:pic="http://schemas.openxmlformats.org/drawingml/2006/picture">
+                  <pic:nvPicPr>
+                    <pic:cNvPr id="1" name=""/>
+                    <pic:cNvPicPr/>
+                  </pic:nvPicPr>
+                  <pic:blipFill>
+                    <a:blip r:embed="rId16"/>
+                    <a:stretch>
+                      <a:fillRect/>
+                    </a:stretch>
+                  </pic:blipFill>
+                  <pic:spPr>
+                    <a:xfrm>
+                      <a:off x="0" y="0"/>
+                      <a:ext cx="5731510" cy="3291205"/>
+                    </a:xfrm>
+                    <a:prstGeom prst="rect">
+                      <a:avLst/>
+                    </a:prstGeom>
+                  </pic:spPr>
+                </pic:pic>
+              </a:graphicData>
+            </a:graphic>
+          </wp:inline>
+        </w:drawing>
+      </w:r>
+    </w:p>
+    <w:p>
+      <w:r>
+        <w:t xml:space="preserve">Dieser Test hat </w:t>
+      </w:r>
+      <w:r>
+        <w:t xml:space="preserve">Florian Stettler </w:t>
+      </w:r>
+      <w:r>
+        <w:t>am 18.12.2019 um 13:30 erfolgreich ausgeführt.</w:t>
+      </w:r>
+    </w:p>
+    <w:p>
+      <w:pPr>
+        <w:spacing w:line="259" w:lineRule="auto"/>
+      </w:pPr>
+    </w:p>
+    <w:p>
+      <w:pPr>
+        <w:pStyle w:val="Heading2"/>
+      </w:pPr>
+      <w:bookmarkStart w:id="24" w:name="_Toc27568795"/>
+      <w:r>
+        <w:t xml:space="preserve">Testfall 3 (Was passiert wenn </w:t>
+      </w:r>
+      <w:r>
+        <w:t>man</w:t>
+      </w:r>
+      <w:r>
+        <w:t xml:space="preserve"> keine Internetverbindung </w:t>
+      </w:r>
+      <w:r>
+        <w:t>hat</w:t>
+      </w:r>
+      <w:r>
+        <w:t>?)</w:t>
+      </w:r>
+      <w:bookmarkEnd w:id="24"/>
+    </w:p>
+    <w:p>
       <w:pPr>
         <w:rPr>
           <w:noProof/>
         </w:rPr>
       </w:pPr>
       <w:r>
+        <w:t xml:space="preserve">Wenn man keine Internetverbindung hat, </w:t>
+      </w:r>
+      <w:r>
+        <w:t xml:space="preserve"> </w:t>
+      </w:r>
+      <w:r>
+        <w:t>oder wenn das API nichts zurückliefert, bekommt man folgende Fehlermeldung:</w:t>
+      </w:r>
+      <w:r>
+        <w:rPr>
+          <w:noProof/>
+        </w:rPr>
+        <w:t xml:space="preserve"> </w:t>
+      </w:r>
+      <w:r>
+        <w:rPr>
+          <w:noProof/>
+        </w:rPr>
+        <w:drawing>
+          <wp:inline distT="0" distB="0" distL="0" distR="0" wp14:anchorId="55B3D6B0" wp14:editId="4CB41D79">
+            <wp:extent cx="5731510" cy="3291205"/>
+            <wp:effectExtent l="0" t="0" r="2540" b="4445"/>
+            <wp:docPr id="13" name="Picture 13"/>
+            <wp:cNvGraphicFramePr>
+              <a:graphicFrameLocks xmlns:a="http://schemas.openxmlformats.org/drawingml/2006/main" noChangeAspect="1"/>
+            </wp:cNvGraphicFramePr>
+            <a:graphic xmlns:a="http://schemas.openxmlformats.org/drawingml/2006/main">
+              <a:graphicData uri="http://schemas.openxmlformats.org/drawingml/2006/picture">
+                <pic:pic xmlns:pic="http://schemas.openxmlformats.org/drawingml/2006/picture">
+                  <pic:nvPicPr>
+                    <pic:cNvPr id="1" name=""/>
+                    <pic:cNvPicPr/>
+                  </pic:nvPicPr>
+                  <pic:blipFill>
+                    <a:blip r:embed="rId17"/>
+                    <a:stretch>
+                      <a:fillRect/>
+                    </a:stretch>
+                  </pic:blipFill>
+                  <pic:spPr>
+                    <a:xfrm>
+                      <a:off x="0" y="0"/>
+                      <a:ext cx="5731510" cy="3291205"/>
+                    </a:xfrm>
+                    <a:prstGeom prst="rect">
+                      <a:avLst/>
+                    </a:prstGeom>
+                  </pic:spPr>
+                </pic:pic>
+              </a:graphicData>
+            </a:graphic>
+          </wp:inline>
+        </w:drawing>
+      </w:r>
+    </w:p>
+    <w:p>
+      <w:pPr>
+        <w:rPr>
+          <w:noProof/>
+        </w:rPr>
+      </w:pPr>
+      <w:r>
         <w:rPr>
           <w:noProof/>
         </w:rPr>
@@ -4645,8 +4873,6 @@
         </w:rPr>
         <w:t>.</w:t>
       </w:r>
-      <w:bookmarkStart w:id="24" w:name="_GoBack"/>
-      <w:bookmarkEnd w:id="24"/>
     </w:p>
     <w:p>
       <w:r>
@@ -4666,6 +4892,7 @@
       </w:pPr>
       <w:bookmarkStart w:id="25" w:name="_Toc27568796"/>
       <w:r>
+        <w:lastRenderedPageBreak/>
         <w:t>Installation</w:t>
       </w:r>
       <w:bookmarkEnd w:id="25"/>
@@ -4755,7 +4982,7 @@
       </w:r>
     </w:p>
     <w:sectPr>
-      <w:headerReference w:type="default" r:id="rId15"/>
+      <w:headerReference w:type="default" r:id="rId18"/>
       <w:pgSz w:w="11906" w:h="16838"/>
       <w:pgMar w:top="1440" w:right="1440" w:bottom="1440" w:left="1440" w:header="708" w:footer="708" w:gutter="0"/>
       <w:cols w:space="708"/>
@@ -5386,6 +5613,7 @@
   <w:style w:type="character" w:default="1" w:styleId="DefaultParagraphFont">
     <w:name w:val="Default Paragraph Font"/>
     <w:uiPriority w:val="1"/>
+    <w:semiHidden/>
     <w:unhideWhenUsed/>
   </w:style>
   <w:style w:type="table" w:default="1" w:styleId="TableNormal">

--- a/Documentation/ÜK318 Projektarbeit.docx
+++ b/Documentation/ÜK318 Projektarbeit.docx
@@ -2542,14 +2542,24 @@
         <w:pStyle w:val="Heading2"/>
       </w:pPr>
       <w:bookmarkStart w:id="5" w:name="_Toc27568778"/>
-      <w:r>
+    </w:p>
+    <w:p>
+      <w:pPr>
+        <w:pStyle w:val="Heading2"/>
+      </w:pPr>
+    </w:p>
+    <w:p>
+      <w:pPr>
+        <w:pStyle w:val="Heading2"/>
+      </w:pPr>
+      <w:r>
+        <w:lastRenderedPageBreak/>
         <w:t>Teilweise Implementiert</w:t>
       </w:r>
       <w:bookmarkEnd w:id="5"/>
     </w:p>
     <w:p>
       <w:r>
-        <w:lastRenderedPageBreak/>
         <w:t xml:space="preserve">Die Anforderung A007 ist </w:t>
       </w:r>
       <w:r>
@@ -2834,12 +2844,6 @@
       </w:pPr>
       <w:bookmarkStart w:id="13" w:name="_Toc27568785"/>
       <w:r>
-        <w:t>Mockups</w:t>
-      </w:r>
-      <w:bookmarkEnd w:id="13"/>
-    </w:p>
-    <w:p>
-      <w:r>
         <w:rPr>
           <w:noProof/>
         </w:rPr>
@@ -2847,10 +2851,10 @@
           <wp:anchor distT="0" distB="0" distL="114300" distR="114300" simplePos="0" relativeHeight="251658240" behindDoc="0" locked="0" layoutInCell="1" allowOverlap="1">
             <wp:simplePos x="0" y="0"/>
             <wp:positionH relativeFrom="margin">
-              <wp:posOffset>-162650</wp:posOffset>
+              <wp:posOffset>-187613</wp:posOffset>
             </wp:positionH>
             <wp:positionV relativeFrom="paragraph">
-              <wp:posOffset>223792</wp:posOffset>
+              <wp:posOffset>447727</wp:posOffset>
             </wp:positionV>
             <wp:extent cx="5730875" cy="3014980"/>
             <wp:effectExtent l="0" t="0" r="0" b="0"/>
@@ -2904,6 +2908,12 @@
         </w:drawing>
       </w:r>
       <w:r>
+        <w:t>Mockups</w:t>
+      </w:r>
+      <w:bookmarkEnd w:id="13"/>
+    </w:p>
+    <w:p>
+      <w:r>
         <w:t>Die Mockups wurde</w:t>
       </w:r>
       <w:r>
@@ -2920,7 +2930,132 @@
     <w:p/>
     <w:p/>
     <w:p/>
-    <w:p/>
+    <w:p>
+      <w:r>
+        <w:rPr>
+          <w:noProof/>
+        </w:rPr>
+        <mc:AlternateContent>
+          <mc:Choice Requires="wps">
+            <w:drawing>
+              <wp:anchor distT="45720" distB="45720" distL="114300" distR="114300" simplePos="0" relativeHeight="251663360" behindDoc="0" locked="0" layoutInCell="1" allowOverlap="1">
+                <wp:simplePos x="0" y="0"/>
+                <wp:positionH relativeFrom="column">
+                  <wp:posOffset>1982201</wp:posOffset>
+                </wp:positionH>
+                <wp:positionV relativeFrom="paragraph">
+                  <wp:posOffset>622021</wp:posOffset>
+                </wp:positionV>
+                <wp:extent cx="2360930" cy="1404620"/>
+                <wp:effectExtent l="0" t="0" r="0" b="0"/>
+                <wp:wrapNone/>
+                <wp:docPr id="217" name="Text Box 2"/>
+                <wp:cNvGraphicFramePr>
+                  <a:graphicFrameLocks xmlns:a="http://schemas.openxmlformats.org/drawingml/2006/main"/>
+                </wp:cNvGraphicFramePr>
+                <a:graphic xmlns:a="http://schemas.openxmlformats.org/drawingml/2006/main">
+                  <a:graphicData uri="http://schemas.microsoft.com/office/word/2010/wordprocessingShape">
+                    <wps:wsp>
+                      <wps:cNvSpPr txBox="1">
+                        <a:spLocks noChangeArrowheads="1"/>
+                      </wps:cNvSpPr>
+                      <wps:spPr bwMode="auto">
+                        <a:xfrm>
+                          <a:off x="0" y="0"/>
+                          <a:ext cx="2360930" cy="1404620"/>
+                        </a:xfrm>
+                        <a:prstGeom prst="rect">
+                          <a:avLst/>
+                        </a:prstGeom>
+                        <a:noFill/>
+                        <a:ln>
+                          <a:noFill/>
+                          <a:headEnd/>
+                          <a:tailEnd/>
+                        </a:ln>
+                      </wps:spPr>
+                      <wps:style>
+                        <a:lnRef idx="2">
+                          <a:schemeClr val="accent2"/>
+                        </a:lnRef>
+                        <a:fillRef idx="1">
+                          <a:schemeClr val="lt1"/>
+                        </a:fillRef>
+                        <a:effectRef idx="0">
+                          <a:schemeClr val="accent2"/>
+                        </a:effectRef>
+                        <a:fontRef idx="minor">
+                          <a:schemeClr val="dk1"/>
+                        </a:fontRef>
+                      </wps:style>
+                      <wps:txbx>
+                        <w:txbxContent>
+                          <w:p>
+                            <w:pPr>
+                              <w:rPr>
+                                <w:b/>
+                                <w:bCs/>
+                                <w:lang w:val="en-US"/>
+                              </w:rPr>
+                            </w:pPr>
+                            <w:r>
+                              <w:rPr>
+                                <w:b/>
+                                <w:bCs/>
+                              </w:rPr>
+                              <w:t>Abb. A1: Mockup1</w:t>
+                            </w:r>
+                          </w:p>
+                        </w:txbxContent>
+                      </wps:txbx>
+                      <wps:bodyPr rot="0" vert="horz" wrap="square" lIns="91440" tIns="45720" rIns="91440" bIns="45720" anchor="t" anchorCtr="0">
+                        <a:spAutoFit/>
+                      </wps:bodyPr>
+                    </wps:wsp>
+                  </a:graphicData>
+                </a:graphic>
+                <wp14:sizeRelH relativeFrom="margin">
+                  <wp14:pctWidth>40000</wp14:pctWidth>
+                </wp14:sizeRelH>
+                <wp14:sizeRelV relativeFrom="margin">
+                  <wp14:pctHeight>20000</wp14:pctHeight>
+                </wp14:sizeRelV>
+              </wp:anchor>
+            </w:drawing>
+          </mc:Choice>
+          <mc:Fallback>
+            <w:pict>
+              <v:shapetype id="_x0000_t202" coordsize="21600,21600" o:spt="202" path="m,l,21600r21600,l21600,xe">
+                <v:stroke joinstyle="miter"/>
+                <v:path gradientshapeok="t" o:connecttype="rect"/>
+              </v:shapetype>
+              <v:shape id="Text Box 2" o:spid="_x0000_s1026" type="#_x0000_t202" style="position:absolute;margin-left:156.1pt;margin-top:49pt;width:185.9pt;height:110.6pt;z-index:251663360;visibility:visible;mso-wrap-style:square;mso-width-percent:400;mso-height-percent:200;mso-wrap-distance-left:9pt;mso-wrap-distance-top:3.6pt;mso-wrap-distance-right:9pt;mso-wrap-distance-bottom:3.6pt;mso-position-horizontal:absolute;mso-position-horizontal-relative:text;mso-position-vertical:absolute;mso-position-vertical-relative:text;mso-width-percent:400;mso-height-percent:200;mso-width-relative:margin;mso-height-relative:margin;v-text-anchor:top" o:gfxdata="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" filled="f" stroked="f" strokeweight="1pt">
+                <v:textbox style="mso-fit-shape-to-text:t">
+                  <w:txbxContent>
+                    <w:p>
+                      <w:pPr>
+                        <w:rPr>
+                          <w:b/>
+                          <w:bCs/>
+                          <w:lang w:val="en-US"/>
+                        </w:rPr>
+                      </w:pPr>
+                      <w:r>
+                        <w:rPr>
+                          <w:b/>
+                          <w:bCs/>
+                        </w:rPr>
+                        <w:t>Abb. A1: Mockup1</w:t>
+                      </w:r>
+                    </w:p>
+                  </w:txbxContent>
+                </v:textbox>
+              </v:shape>
+            </w:pict>
+          </mc:Fallback>
+        </mc:AlternateContent>
+      </w:r>
+    </w:p>
     <w:p/>
     <w:p>
       <w:pPr>
@@ -2928,7 +3063,6 @@
       </w:pPr>
       <w:bookmarkStart w:id="14" w:name="_Toc27568786"/>
       <w:r>
-        <w:lastRenderedPageBreak/>
         <w:t>Hauptseite</w:t>
       </w:r>
       <w:bookmarkEnd w:id="14"/>
@@ -2974,6 +3108,168 @@
       </w:r>
     </w:p>
     <w:p>
+      <w:r>
+        <w:rPr>
+          <w:noProof/>
+        </w:rPr>
+        <mc:AlternateContent>
+          <mc:Choice Requires="wps">
+            <w:drawing>
+              <wp:anchor distT="45720" distB="45720" distL="114300" distR="114300" simplePos="0" relativeHeight="251665408" behindDoc="0" locked="0" layoutInCell="1" allowOverlap="1" wp14:anchorId="1A878094" wp14:editId="5B5C6FED">
+                <wp:simplePos x="0" y="0"/>
+                <wp:positionH relativeFrom="column">
+                  <wp:posOffset>1895380</wp:posOffset>
+                </wp:positionH>
+                <wp:positionV relativeFrom="paragraph">
+                  <wp:posOffset>2817304</wp:posOffset>
+                </wp:positionV>
+                <wp:extent cx="2360930" cy="1404620"/>
+                <wp:effectExtent l="0" t="0" r="0" b="0"/>
+                <wp:wrapNone/>
+                <wp:docPr id="15" name="Text Box 2"/>
+                <wp:cNvGraphicFramePr>
+                  <a:graphicFrameLocks xmlns:a="http://schemas.openxmlformats.org/drawingml/2006/main"/>
+                </wp:cNvGraphicFramePr>
+                <a:graphic xmlns:a="http://schemas.openxmlformats.org/drawingml/2006/main">
+                  <a:graphicData uri="http://schemas.microsoft.com/office/word/2010/wordprocessingShape">
+                    <wps:wsp>
+                      <wps:cNvSpPr txBox="1">
+                        <a:spLocks noChangeArrowheads="1"/>
+                      </wps:cNvSpPr>
+                      <wps:spPr bwMode="auto">
+                        <a:xfrm>
+                          <a:off x="0" y="0"/>
+                          <a:ext cx="2360930" cy="1404620"/>
+                        </a:xfrm>
+                        <a:prstGeom prst="rect">
+                          <a:avLst/>
+                        </a:prstGeom>
+                        <a:noFill/>
+                        <a:ln>
+                          <a:noFill/>
+                          <a:headEnd/>
+                          <a:tailEnd/>
+                        </a:ln>
+                      </wps:spPr>
+                      <wps:style>
+                        <a:lnRef idx="2">
+                          <a:schemeClr val="accent2"/>
+                        </a:lnRef>
+                        <a:fillRef idx="1">
+                          <a:schemeClr val="lt1"/>
+                        </a:fillRef>
+                        <a:effectRef idx="0">
+                          <a:schemeClr val="accent2"/>
+                        </a:effectRef>
+                        <a:fontRef idx="minor">
+                          <a:schemeClr val="dk1"/>
+                        </a:fontRef>
+                      </wps:style>
+                      <wps:txbx>
+                        <w:txbxContent>
+                          <w:p>
+                            <w:pPr>
+                              <w:rPr>
+                                <w:b/>
+                                <w:bCs/>
+                                <w:lang w:val="en-US"/>
+                              </w:rPr>
+                            </w:pPr>
+                            <w:r>
+                              <w:rPr>
+                                <w:b/>
+                                <w:bCs/>
+                              </w:rPr>
+                              <w:t>Abb. A</w:t>
+                            </w:r>
+                            <w:r>
+                              <w:rPr>
+                                <w:b/>
+                                <w:bCs/>
+                              </w:rPr>
+                              <w:t>2</w:t>
+                            </w:r>
+                            <w:r>
+                              <w:rPr>
+                                <w:b/>
+                                <w:bCs/>
+                              </w:rPr>
+                              <w:t>: Mockup</w:t>
+                            </w:r>
+                            <w:r>
+                              <w:rPr>
+                                <w:b/>
+                                <w:bCs/>
+                              </w:rPr>
+                              <w:t>2</w:t>
+                            </w:r>
+                          </w:p>
+                        </w:txbxContent>
+                      </wps:txbx>
+                      <wps:bodyPr rot="0" vert="horz" wrap="square" lIns="91440" tIns="45720" rIns="91440" bIns="45720" anchor="t" anchorCtr="0">
+                        <a:spAutoFit/>
+                      </wps:bodyPr>
+                    </wps:wsp>
+                  </a:graphicData>
+                </a:graphic>
+                <wp14:sizeRelH relativeFrom="margin">
+                  <wp14:pctWidth>40000</wp14:pctWidth>
+                </wp14:sizeRelH>
+                <wp14:sizeRelV relativeFrom="margin">
+                  <wp14:pctHeight>20000</wp14:pctHeight>
+                </wp14:sizeRelV>
+              </wp:anchor>
+            </w:drawing>
+          </mc:Choice>
+          <mc:Fallback>
+            <w:pict>
+              <v:shape w14:anchorId="1A878094" id="_x0000_s1027" type="#_x0000_t202" style="position:absolute;margin-left:149.25pt;margin-top:221.85pt;width:185.9pt;height:110.6pt;z-index:251665408;visibility:visible;mso-wrap-style:square;mso-width-percent:400;mso-height-percent:200;mso-wrap-distance-left:9pt;mso-wrap-distance-top:3.6pt;mso-wrap-distance-right:9pt;mso-wrap-distance-bottom:3.6pt;mso-position-horizontal:absolute;mso-position-horizontal-relative:text;mso-position-vertical:absolute;mso-position-vertical-relative:text;mso-width-percent:400;mso-height-percent:200;mso-width-relative:margin;mso-height-relative:margin;v-text-anchor:top" o:gfxdata="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" filled="f" stroked="f" strokeweight="1pt">
+                <v:textbox style="mso-fit-shape-to-text:t">
+                  <w:txbxContent>
+                    <w:p>
+                      <w:pPr>
+                        <w:rPr>
+                          <w:b/>
+                          <w:bCs/>
+                          <w:lang w:val="en-US"/>
+                        </w:rPr>
+                      </w:pPr>
+                      <w:r>
+                        <w:rPr>
+                          <w:b/>
+                          <w:bCs/>
+                        </w:rPr>
+                        <w:t>Abb. A</w:t>
+                      </w:r>
+                      <w:r>
+                        <w:rPr>
+                          <w:b/>
+                          <w:bCs/>
+                        </w:rPr>
+                        <w:t>2</w:t>
+                      </w:r>
+                      <w:r>
+                        <w:rPr>
+                          <w:b/>
+                          <w:bCs/>
+                        </w:rPr>
+                        <w:t>: Mockup</w:t>
+                      </w:r>
+                      <w:r>
+                        <w:rPr>
+                          <w:b/>
+                          <w:bCs/>
+                        </w:rPr>
+                        <w:t>2</w:t>
+                      </w:r>
+                    </w:p>
+                  </w:txbxContent>
+                </v:textbox>
+              </v:shape>
+            </w:pict>
+          </mc:Fallback>
+        </mc:AlternateContent>
+      </w:r>
       <w:r>
         <w:rPr>
           <w:noProof/>
@@ -3077,11 +3373,192 @@
       </w:pPr>
       <w:bookmarkStart w:id="16" w:name="_Toc27568788"/>
       <w:r>
+        <w:lastRenderedPageBreak/>
         <w:t>Use Cases</w:t>
       </w:r>
       <w:bookmarkEnd w:id="16"/>
     </w:p>
     <w:p>
+      <w:r>
+        <w:rPr>
+          <w:noProof/>
+        </w:rPr>
+        <mc:AlternateContent>
+          <mc:Choice Requires="wps">
+            <w:drawing>
+              <wp:anchor distT="45720" distB="45720" distL="114300" distR="114300" simplePos="0" relativeHeight="251667456" behindDoc="0" locked="0" layoutInCell="1" allowOverlap="1" wp14:anchorId="0AE141F2" wp14:editId="7EAB8D45">
+                <wp:simplePos x="0" y="0"/>
+                <wp:positionH relativeFrom="column">
+                  <wp:posOffset>2467340</wp:posOffset>
+                </wp:positionH>
+                <wp:positionV relativeFrom="paragraph">
+                  <wp:posOffset>2514218</wp:posOffset>
+                </wp:positionV>
+                <wp:extent cx="2360930" cy="1404620"/>
+                <wp:effectExtent l="0" t="0" r="0" b="0"/>
+                <wp:wrapNone/>
+                <wp:docPr id="16" name="Text Box 2"/>
+                <wp:cNvGraphicFramePr>
+                  <a:graphicFrameLocks xmlns:a="http://schemas.openxmlformats.org/drawingml/2006/main"/>
+                </wp:cNvGraphicFramePr>
+                <a:graphic xmlns:a="http://schemas.openxmlformats.org/drawingml/2006/main">
+                  <a:graphicData uri="http://schemas.microsoft.com/office/word/2010/wordprocessingShape">
+                    <wps:wsp>
+                      <wps:cNvSpPr txBox="1">
+                        <a:spLocks noChangeArrowheads="1"/>
+                      </wps:cNvSpPr>
+                      <wps:spPr bwMode="auto">
+                        <a:xfrm>
+                          <a:off x="0" y="0"/>
+                          <a:ext cx="2360930" cy="1404620"/>
+                        </a:xfrm>
+                        <a:prstGeom prst="rect">
+                          <a:avLst/>
+                        </a:prstGeom>
+                        <a:noFill/>
+                        <a:ln>
+                          <a:noFill/>
+                          <a:headEnd/>
+                          <a:tailEnd/>
+                        </a:ln>
+                      </wps:spPr>
+                      <wps:style>
+                        <a:lnRef idx="2">
+                          <a:schemeClr val="accent2"/>
+                        </a:lnRef>
+                        <a:fillRef idx="1">
+                          <a:schemeClr val="lt1"/>
+                        </a:fillRef>
+                        <a:effectRef idx="0">
+                          <a:schemeClr val="accent2"/>
+                        </a:effectRef>
+                        <a:fontRef idx="minor">
+                          <a:schemeClr val="dk1"/>
+                        </a:fontRef>
+                      </wps:style>
+                      <wps:txbx>
+                        <w:txbxContent>
+                          <w:p>
+                            <w:pPr>
+                              <w:rPr>
+                                <w:b/>
+                                <w:bCs/>
+                                <w:lang w:val="en-US"/>
+                              </w:rPr>
+                            </w:pPr>
+                            <w:r>
+                              <w:rPr>
+                                <w:b/>
+                                <w:bCs/>
+                              </w:rPr>
+                              <w:t>Abb. A</w:t>
+                            </w:r>
+                            <w:r>
+                              <w:rPr>
+                                <w:b/>
+                                <w:bCs/>
+                              </w:rPr>
+                              <w:t>3</w:t>
+                            </w:r>
+                            <w:r>
+                              <w:rPr>
+                                <w:b/>
+                                <w:bCs/>
+                              </w:rPr>
+                              <w:t xml:space="preserve">: </w:t>
+                            </w:r>
+                            <w:r>
+                              <w:rPr>
+                                <w:b/>
+                                <w:bCs/>
+                              </w:rPr>
+                              <w:t>Use C</w:t>
+                            </w:r>
+                            <w:bookmarkStart w:id="17" w:name="_GoBack"/>
+                            <w:bookmarkEnd w:id="17"/>
+                            <w:r>
+                              <w:rPr>
+                                <w:b/>
+                                <w:bCs/>
+                              </w:rPr>
+                              <w:t>ase Diagram</w:t>
+                            </w:r>
+                          </w:p>
+                        </w:txbxContent>
+                      </wps:txbx>
+                      <wps:bodyPr rot="0" vert="horz" wrap="square" lIns="91440" tIns="45720" rIns="91440" bIns="45720" anchor="t" anchorCtr="0">
+                        <a:spAutoFit/>
+                      </wps:bodyPr>
+                    </wps:wsp>
+                  </a:graphicData>
+                </a:graphic>
+                <wp14:sizeRelH relativeFrom="margin">
+                  <wp14:pctWidth>40000</wp14:pctWidth>
+                </wp14:sizeRelH>
+                <wp14:sizeRelV relativeFrom="margin">
+                  <wp14:pctHeight>20000</wp14:pctHeight>
+                </wp14:sizeRelV>
+              </wp:anchor>
+            </w:drawing>
+          </mc:Choice>
+          <mc:Fallback>
+            <w:pict>
+              <v:shape w14:anchorId="0AE141F2" id="_x0000_s1028" type="#_x0000_t202" style="position:absolute;margin-left:194.3pt;margin-top:197.95pt;width:185.9pt;height:110.6pt;z-index:251667456;visibility:visible;mso-wrap-style:square;mso-width-percent:400;mso-height-percent:200;mso-wrap-distance-left:9pt;mso-wrap-distance-top:3.6pt;mso-wrap-distance-right:9pt;mso-wrap-distance-bottom:3.6pt;mso-position-horizontal:absolute;mso-position-horizontal-relative:text;mso-position-vertical:absolute;mso-position-vertical-relative:text;mso-width-percent:400;mso-height-percent:200;mso-width-relative:margin;mso-height-relative:margin;v-text-anchor:top" o:gfxdata="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" filled="f" stroked="f" strokeweight="1pt">
+                <v:textbox style="mso-fit-shape-to-text:t">
+                  <w:txbxContent>
+                    <w:p>
+                      <w:pPr>
+                        <w:rPr>
+                          <w:b/>
+                          <w:bCs/>
+                          <w:lang w:val="en-US"/>
+                        </w:rPr>
+                      </w:pPr>
+                      <w:r>
+                        <w:rPr>
+                          <w:b/>
+                          <w:bCs/>
+                        </w:rPr>
+                        <w:t>Abb. A</w:t>
+                      </w:r>
+                      <w:r>
+                        <w:rPr>
+                          <w:b/>
+                          <w:bCs/>
+                        </w:rPr>
+                        <w:t>3</w:t>
+                      </w:r>
+                      <w:r>
+                        <w:rPr>
+                          <w:b/>
+                          <w:bCs/>
+                        </w:rPr>
+                        <w:t xml:space="preserve">: </w:t>
+                      </w:r>
+                      <w:r>
+                        <w:rPr>
+                          <w:b/>
+                          <w:bCs/>
+                        </w:rPr>
+                        <w:t>Use C</w:t>
+                      </w:r>
+                      <w:bookmarkStart w:id="18" w:name="_GoBack"/>
+                      <w:bookmarkEnd w:id="18"/>
+                      <w:r>
+                        <w:rPr>
+                          <w:b/>
+                          <w:bCs/>
+                        </w:rPr>
+                        <w:t>ase Diagram</w:t>
+                      </w:r>
+                    </w:p>
+                  </w:txbxContent>
+                </v:textbox>
+              </v:shape>
+            </w:pict>
+          </mc:Fallback>
+        </mc:AlternateContent>
+      </w:r>
       <w:r>
         <w:rPr>
           <w:rFonts w:ascii="Roboto" w:hAnsi="Roboto"/>
@@ -3181,7 +3658,6 @@
                 <w:b/>
                 <w:bCs/>
               </w:rPr>
-              <w:lastRenderedPageBreak/>
               <w:t>Use Case</w:t>
             </w:r>
           </w:p>
@@ -3206,14 +3682,14 @@
                 <w:szCs w:val="24"/>
               </w:rPr>
             </w:pPr>
-            <w:bookmarkStart w:id="17" w:name="_Toc27568789"/>
+            <w:bookmarkStart w:id="19" w:name="_Toc27568789"/>
             <w:r>
               <w:rPr>
                 <w:rFonts w:eastAsia="Times New Roman"/>
               </w:rPr>
               <w:t>A001, Textergänzung bei der Eingabe von Stationsnamen</w:t>
             </w:r>
-            <w:bookmarkEnd w:id="17"/>
+            <w:bookmarkEnd w:id="19"/>
           </w:p>
         </w:tc>
       </w:tr>
@@ -3553,14 +4029,14 @@
                 <w:szCs w:val="24"/>
               </w:rPr>
             </w:pPr>
-            <w:bookmarkStart w:id="18" w:name="_Toc27568790"/>
+            <w:bookmarkStart w:id="20" w:name="_Toc27568790"/>
             <w:r>
               <w:rPr>
                 <w:rFonts w:eastAsia="Times New Roman"/>
               </w:rPr>
               <w:t>A002, Verbindungsmöglichkeiten zwischen A und B anzeigen</w:t>
             </w:r>
-            <w:bookmarkEnd w:id="18"/>
+            <w:bookmarkEnd w:id="20"/>
           </w:p>
         </w:tc>
       </w:tr>
@@ -3794,6 +4270,7 @@
               </w:rPr>
             </w:pPr>
             <w:r>
+              <w:lastRenderedPageBreak/>
               <w:t>Ergebnis</w:t>
             </w:r>
           </w:p>
@@ -3900,14 +4377,14 @@
                 <w:szCs w:val="24"/>
               </w:rPr>
             </w:pPr>
-            <w:bookmarkStart w:id="19" w:name="_Toc27568791"/>
+            <w:bookmarkStart w:id="21" w:name="_Toc27568791"/>
             <w:r>
               <w:rPr>
                 <w:rFonts w:eastAsia="Times New Roman"/>
               </w:rPr>
               <w:t>A003, Abfahrtstafel anzeigen</w:t>
             </w:r>
-            <w:bookmarkEnd w:id="19"/>
+            <w:bookmarkEnd w:id="21"/>
           </w:p>
         </w:tc>
       </w:tr>
@@ -4208,12 +4685,11 @@
           <w:rFonts w:eastAsia="Times New Roman"/>
         </w:rPr>
       </w:pPr>
-      <w:bookmarkStart w:id="20" w:name="_Toc27568792"/>
+      <w:bookmarkStart w:id="22" w:name="_Toc27568792"/>
       <w:r>
         <w:rPr>
           <w:rFonts w:eastAsia="Times New Roman"/>
         </w:rPr>
-        <w:lastRenderedPageBreak/>
         <w:t xml:space="preserve">Activity </w:t>
       </w:r>
       <w:r>
@@ -4228,8 +4704,6 @@
         </w:rPr>
         <w:t>:</w:t>
       </w:r>
-      <w:bookmarkStart w:id="21" w:name="_GoBack"/>
-      <w:bookmarkEnd w:id="21"/>
     </w:p>
     <w:p>
       <w:r>
@@ -4237,18 +4711,18 @@
           <w:noProof/>
         </w:rPr>
         <w:drawing>
-          <wp:anchor distT="0" distB="0" distL="114300" distR="114300" simplePos="0" relativeHeight="251661312" behindDoc="0" locked="0" layoutInCell="1" allowOverlap="1">
+          <wp:anchor distT="0" distB="0" distL="114300" distR="114300" simplePos="0" relativeHeight="251660288" behindDoc="0" locked="0" layoutInCell="1" allowOverlap="1">
             <wp:simplePos x="0" y="0"/>
-            <wp:positionH relativeFrom="column">
-              <wp:posOffset>3178038</wp:posOffset>
+            <wp:positionH relativeFrom="margin">
+              <wp:posOffset>3423285</wp:posOffset>
             </wp:positionH>
             <wp:positionV relativeFrom="paragraph">
-              <wp:posOffset>213772</wp:posOffset>
+              <wp:posOffset>154940</wp:posOffset>
             </wp:positionV>
-            <wp:extent cx="1635760" cy="2842054"/>
-            <wp:effectExtent l="0" t="0" r="2540" b="0"/>
+            <wp:extent cx="1690370" cy="3049270"/>
+            <wp:effectExtent l="0" t="0" r="0" b="0"/>
             <wp:wrapNone/>
-            <wp:docPr id="8" name="Picture 8" descr="C:\Users\yazda\Downloads\üK318 ActivityDiagramm (2).png"/>
+            <wp:docPr id="6" name="Picture 6" descr="C:\Users\yazda\Downloads\Untitled drawing.png"/>
             <wp:cNvGraphicFramePr>
               <a:graphicFrameLocks xmlns:a="http://schemas.openxmlformats.org/drawingml/2006/main" noChangeAspect="1"/>
             </wp:cNvGraphicFramePr>
@@ -4256,7 +4730,7 @@
               <a:graphicData uri="http://schemas.openxmlformats.org/drawingml/2006/picture">
                 <pic:pic xmlns:pic="http://schemas.openxmlformats.org/drawingml/2006/picture">
                   <pic:nvPicPr>
-                    <pic:cNvPr id="0" name="Picture 4" descr="C:\Users\yazda\Downloads\üK318 ActivityDiagramm (2).png"/>
+                    <pic:cNvPr id="0" name="Picture 2" descr="C:\Users\yazda\Downloads\Untitled drawing.png"/>
                     <pic:cNvPicPr>
                       <a:picLocks noChangeAspect="1" noChangeArrowheads="1"/>
                     </pic:cNvPicPr>
@@ -4269,13 +4743,13 @@
                         </a:ext>
                       </a:extLst>
                     </a:blip>
-                    <a:srcRect l="35663" t="3567" r="35750" b="30244"/>
+                    <a:srcRect l="35492" t="1266" r="34972" b="27721"/>
                     <a:stretch/>
                   </pic:blipFill>
                   <pic:spPr bwMode="auto">
                     <a:xfrm>
                       <a:off x="0" y="0"/>
-                      <a:ext cx="1635760" cy="2842054"/>
+                      <a:ext cx="1690370" cy="3049270"/>
                     </a:xfrm>
                     <a:prstGeom prst="rect">
                       <a:avLst/>
@@ -4293,12 +4767,6 @@
                 </pic:pic>
               </a:graphicData>
             </a:graphic>
-            <wp14:sizeRelH relativeFrom="margin">
-              <wp14:pctWidth>0</wp14:pctWidth>
-            </wp14:sizeRelH>
-            <wp14:sizeRelV relativeFrom="margin">
-              <wp14:pctHeight>0</wp14:pctHeight>
-            </wp14:sizeRelV>
           </wp:anchor>
         </w:drawing>
       </w:r>
@@ -4310,10 +4778,10 @@
           <wp:anchor distT="0" distB="0" distL="114300" distR="114300" simplePos="0" relativeHeight="251659264" behindDoc="0" locked="0" layoutInCell="1" allowOverlap="1">
             <wp:simplePos x="0" y="0"/>
             <wp:positionH relativeFrom="column">
-              <wp:posOffset>1596458</wp:posOffset>
+              <wp:posOffset>1859646</wp:posOffset>
             </wp:positionH>
             <wp:positionV relativeFrom="paragraph">
-              <wp:posOffset>189385</wp:posOffset>
+              <wp:posOffset>243222</wp:posOffset>
             </wp:positionV>
             <wp:extent cx="1689735" cy="2782570"/>
             <wp:effectExtent l="0" t="0" r="0" b="0"/>
@@ -4366,23 +4834,25 @@
           </wp:anchor>
         </w:drawing>
       </w:r>
+    </w:p>
+    <w:p>
       <w:r>
         <w:rPr>
           <w:noProof/>
         </w:rPr>
         <w:drawing>
-          <wp:anchor distT="0" distB="0" distL="114300" distR="114300" simplePos="0" relativeHeight="251660288" behindDoc="0" locked="0" layoutInCell="1" allowOverlap="1">
+          <wp:anchor distT="0" distB="0" distL="114300" distR="114300" simplePos="0" relativeHeight="251661312" behindDoc="0" locked="0" layoutInCell="1" allowOverlap="1">
             <wp:simplePos x="0" y="0"/>
-            <wp:positionH relativeFrom="margin">
-              <wp:align>left</wp:align>
+            <wp:positionH relativeFrom="column">
+              <wp:posOffset>263190</wp:posOffset>
             </wp:positionH>
             <wp:positionV relativeFrom="paragraph">
-              <wp:posOffset>105565</wp:posOffset>
+              <wp:posOffset>20725</wp:posOffset>
             </wp:positionV>
-            <wp:extent cx="1690404" cy="3049648"/>
-            <wp:effectExtent l="0" t="0" r="0" b="0"/>
+            <wp:extent cx="1632289" cy="2784954"/>
+            <wp:effectExtent l="0" t="0" r="6350" b="0"/>
             <wp:wrapNone/>
-            <wp:docPr id="6" name="Picture 6" descr="C:\Users\yazda\Downloads\Untitled drawing.png"/>
+            <wp:docPr id="14" name="Picture 14" descr="C:\Users\yazda\Downloads\üK318 ActivityDiagramm (3).png"/>
             <wp:cNvGraphicFramePr>
               <a:graphicFrameLocks xmlns:a="http://schemas.openxmlformats.org/drawingml/2006/main" noChangeAspect="1"/>
             </wp:cNvGraphicFramePr>
@@ -4390,7 +4860,7 @@
               <a:graphicData uri="http://schemas.openxmlformats.org/drawingml/2006/picture">
                 <pic:pic xmlns:pic="http://schemas.openxmlformats.org/drawingml/2006/picture">
                   <pic:nvPicPr>
-                    <pic:cNvPr id="0" name="Picture 2" descr="C:\Users\yazda\Downloads\Untitled drawing.png"/>
+                    <pic:cNvPr id="0" name="Picture 5" descr="C:\Users\yazda\Downloads\üK318 ActivityDiagramm (3).png"/>
                     <pic:cNvPicPr>
                       <a:picLocks noChangeAspect="1" noChangeArrowheads="1"/>
                     </pic:cNvPicPr>
@@ -4403,13 +4873,13 @@
                         </a:ext>
                       </a:extLst>
                     </a:blip>
-                    <a:srcRect l="35492" t="1266" r="34972" b="27721"/>
+                    <a:srcRect l="35304" t="3989" r="36180" b="31119"/>
                     <a:stretch/>
                   </pic:blipFill>
                   <pic:spPr bwMode="auto">
                     <a:xfrm>
                       <a:off x="0" y="0"/>
-                      <a:ext cx="1690404" cy="3049648"/>
+                      <a:ext cx="1632289" cy="2784954"/>
                     </a:xfrm>
                     <a:prstGeom prst="rect">
                       <a:avLst/>
@@ -4440,19 +4910,197 @@
     <w:p/>
     <w:p/>
     <w:p/>
-    <w:p/>
-    <w:p/>
+    <w:p>
+      <w:r>
+        <w:rPr>
+          <w:noProof/>
+        </w:rPr>
+        <mc:AlternateContent>
+          <mc:Choice Requires="wps">
+            <w:drawing>
+              <wp:anchor distT="45720" distB="45720" distL="114300" distR="114300" simplePos="0" relativeHeight="251669504" behindDoc="0" locked="0" layoutInCell="1" allowOverlap="1" wp14:anchorId="48D4A715" wp14:editId="211A9D5C">
+                <wp:simplePos x="0" y="0"/>
+                <wp:positionH relativeFrom="margin">
+                  <wp:align>center</wp:align>
+                </wp:positionH>
+                <wp:positionV relativeFrom="paragraph">
+                  <wp:posOffset>168918</wp:posOffset>
+                </wp:positionV>
+                <wp:extent cx="5386191" cy="1404620"/>
+                <wp:effectExtent l="0" t="0" r="0" b="0"/>
+                <wp:wrapNone/>
+                <wp:docPr id="17" name="Text Box 2"/>
+                <wp:cNvGraphicFramePr>
+                  <a:graphicFrameLocks xmlns:a="http://schemas.openxmlformats.org/drawingml/2006/main"/>
+                </wp:cNvGraphicFramePr>
+                <a:graphic xmlns:a="http://schemas.openxmlformats.org/drawingml/2006/main">
+                  <a:graphicData uri="http://schemas.microsoft.com/office/word/2010/wordprocessingShape">
+                    <wps:wsp>
+                      <wps:cNvSpPr txBox="1">
+                        <a:spLocks noChangeArrowheads="1"/>
+                      </wps:cNvSpPr>
+                      <wps:spPr bwMode="auto">
+                        <a:xfrm>
+                          <a:off x="0" y="0"/>
+                          <a:ext cx="5386191" cy="1404620"/>
+                        </a:xfrm>
+                        <a:prstGeom prst="rect">
+                          <a:avLst/>
+                        </a:prstGeom>
+                        <a:noFill/>
+                        <a:ln>
+                          <a:noFill/>
+                          <a:headEnd/>
+                          <a:tailEnd/>
+                        </a:ln>
+                      </wps:spPr>
+                      <wps:style>
+                        <a:lnRef idx="2">
+                          <a:schemeClr val="accent2"/>
+                        </a:lnRef>
+                        <a:fillRef idx="1">
+                          <a:schemeClr val="lt1"/>
+                        </a:fillRef>
+                        <a:effectRef idx="0">
+                          <a:schemeClr val="accent2"/>
+                        </a:effectRef>
+                        <a:fontRef idx="minor">
+                          <a:schemeClr val="dk1"/>
+                        </a:fontRef>
+                      </wps:style>
+                      <wps:txbx>
+                        <w:txbxContent>
+                          <w:p>
+                            <w:pPr>
+                              <w:jc w:val="center"/>
+                              <w:rPr>
+                                <w:b/>
+                                <w:bCs/>
+                                <w:lang w:val="en-US"/>
+                              </w:rPr>
+                            </w:pPr>
+                            <w:r>
+                              <w:rPr>
+                                <w:b/>
+                                <w:bCs/>
+                                <w:lang w:val="en-US"/>
+                              </w:rPr>
+                              <w:t>Abb. A</w:t>
+                            </w:r>
+                            <w:r>
+                              <w:rPr>
+                                <w:b/>
+                                <w:bCs/>
+                                <w:lang w:val="en-US"/>
+                              </w:rPr>
+                              <w:t>4, 5 und 6</w:t>
+                            </w:r>
+                            <w:r>
+                              <w:rPr>
+                                <w:b/>
+                                <w:bCs/>
+                                <w:lang w:val="en-US"/>
+                              </w:rPr>
+                              <w:t xml:space="preserve">: </w:t>
+                            </w:r>
+                            <w:r>
+                              <w:rPr>
+                                <w:b/>
+                                <w:bCs/>
+                                <w:lang w:val="en-US"/>
+                              </w:rPr>
+                              <w:t>Activity Diagrams for A001, 002 and 003</w:t>
+                            </w:r>
+                          </w:p>
+                        </w:txbxContent>
+                      </wps:txbx>
+                      <wps:bodyPr rot="0" vert="horz" wrap="square" lIns="91440" tIns="45720" rIns="91440" bIns="45720" anchor="t" anchorCtr="0">
+                        <a:spAutoFit/>
+                      </wps:bodyPr>
+                    </wps:wsp>
+                  </a:graphicData>
+                </a:graphic>
+                <wp14:sizeRelH relativeFrom="margin">
+                  <wp14:pctWidth>0</wp14:pctWidth>
+                </wp14:sizeRelH>
+                <wp14:sizeRelV relativeFrom="margin">
+                  <wp14:pctHeight>20000</wp14:pctHeight>
+                </wp14:sizeRelV>
+              </wp:anchor>
+            </w:drawing>
+          </mc:Choice>
+          <mc:Fallback>
+            <w:pict>
+              <v:shape w14:anchorId="48D4A715" id="_x0000_s1029" type="#_x0000_t202" style="position:absolute;margin-left:0;margin-top:13.3pt;width:424.1pt;height:110.6pt;z-index:251669504;visibility:visible;mso-wrap-style:square;mso-width-percent:0;mso-height-percent:200;mso-wrap-distance-left:9pt;mso-wrap-distance-top:3.6pt;mso-wrap-distance-right:9pt;mso-wrap-distance-bottom:3.6pt;mso-position-horizontal:center;mso-position-horizontal-relative:margin;mso-position-vertical:absolute;mso-position-vertical-relative:text;mso-width-percent:0;mso-height-percent:200;mso-width-relative:margin;mso-height-relative:margin;v-text-anchor:top" o:gfxdata="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" filled="f" stroked="f" strokeweight="1pt">
+                <v:textbox style="mso-fit-shape-to-text:t">
+                  <w:txbxContent>
+                    <w:p>
+                      <w:pPr>
+                        <w:jc w:val="center"/>
+                        <w:rPr>
+                          <w:b/>
+                          <w:bCs/>
+                          <w:lang w:val="en-US"/>
+                        </w:rPr>
+                      </w:pPr>
+                      <w:r>
+                        <w:rPr>
+                          <w:b/>
+                          <w:bCs/>
+                          <w:lang w:val="en-US"/>
+                        </w:rPr>
+                        <w:t>Abb. A</w:t>
+                      </w:r>
+                      <w:r>
+                        <w:rPr>
+                          <w:b/>
+                          <w:bCs/>
+                          <w:lang w:val="en-US"/>
+                        </w:rPr>
+                        <w:t>4, 5 und 6</w:t>
+                      </w:r>
+                      <w:r>
+                        <w:rPr>
+                          <w:b/>
+                          <w:bCs/>
+                          <w:lang w:val="en-US"/>
+                        </w:rPr>
+                        <w:t xml:space="preserve">: </w:t>
+                      </w:r>
+                      <w:r>
+                        <w:rPr>
+                          <w:b/>
+                          <w:bCs/>
+                          <w:lang w:val="en-US"/>
+                        </w:rPr>
+                        <w:t>Activity Diagrams for A001, 002 and 003</w:t>
+                      </w:r>
+                    </w:p>
+                  </w:txbxContent>
+                </v:textbox>
+                <w10:wrap anchorx="margin"/>
+              </v:shape>
+            </w:pict>
+          </mc:Fallback>
+        </mc:AlternateContent>
+      </w:r>
+    </w:p>
     <w:p>
       <w:pPr>
         <w:pStyle w:val="Heading1"/>
       </w:pPr>
+    </w:p>
+    <w:p>
+      <w:pPr>
+        <w:pStyle w:val="Heading1"/>
+      </w:pPr>
       <w:r>
         <w:t xml:space="preserve">Exceptions und </w:t>
       </w:r>
       <w:r>
         <w:t>Testing</w:t>
       </w:r>
-      <w:bookmarkEnd w:id="20"/>
+      <w:bookmarkEnd w:id="22"/>
     </w:p>
     <w:p>
       <w:r>
@@ -4481,7 +5129,7 @@
       <w:pPr>
         <w:pStyle w:val="Heading2"/>
       </w:pPr>
-      <w:bookmarkStart w:id="22" w:name="_Toc27568793"/>
+      <w:bookmarkStart w:id="23" w:name="_Toc27568793"/>
       <w:r>
         <w:t xml:space="preserve">Testfall 1 (Was passiert wenn </w:t>
       </w:r>
@@ -4500,7 +5148,7 @@
       <w:r>
         <w:t>)</w:t>
       </w:r>
-      <w:bookmarkEnd w:id="22"/>
+      <w:bookmarkEnd w:id="23"/>
     </w:p>
     <w:p>
       <w:r>
@@ -4524,6 +5172,7 @@
         <w:rPr>
           <w:noProof/>
         </w:rPr>
+        <w:lastRenderedPageBreak/>
         <w:drawing>
           <wp:inline distT="0" distB="0" distL="0" distR="0" wp14:anchorId="7491B020" wp14:editId="25A4249E">
             <wp:extent cx="5731510" cy="3291205"/>
@@ -4571,7 +5220,6 @@
         <w:rPr>
           <w:noProof/>
         </w:rPr>
-        <w:lastRenderedPageBreak/>
         <w:drawing>
           <wp:inline distT="0" distB="0" distL="0" distR="0" wp14:anchorId="2F547716" wp14:editId="72E39D90">
             <wp:extent cx="5731510" cy="3291205"/>
@@ -4621,7 +5269,7 @@
       <w:pPr>
         <w:pStyle w:val="Heading2"/>
       </w:pPr>
-      <w:bookmarkStart w:id="23" w:name="_Toc27568794"/>
+      <w:bookmarkStart w:id="24" w:name="_Toc27568794"/>
       <w:r>
         <w:t>Testfall 2 (</w:t>
       </w:r>
@@ -4640,7 +5288,7 @@
       <w:r>
         <w:t>)</w:t>
       </w:r>
-      <w:bookmarkEnd w:id="23"/>
+      <w:bookmarkEnd w:id="24"/>
     </w:p>
     <w:p>
       <w:r>
@@ -4664,6 +5312,7 @@
         <w:rPr>
           <w:noProof/>
         </w:rPr>
+        <w:lastRenderedPageBreak/>
         <w:drawing>
           <wp:inline distT="0" distB="0" distL="0" distR="0" wp14:anchorId="60498E2A" wp14:editId="321372FA">
             <wp:extent cx="5731510" cy="3291205"/>
@@ -4717,7 +5366,6 @@
         <w:rPr>
           <w:noProof/>
         </w:rPr>
-        <w:lastRenderedPageBreak/>
         <w:drawing>
           <wp:inline distT="0" distB="0" distL="0" distR="0" wp14:anchorId="45CAADE0" wp14:editId="0D5395A8">
             <wp:extent cx="5731510" cy="3291205"/>
@@ -4775,7 +5423,7 @@
       <w:pPr>
         <w:pStyle w:val="Heading2"/>
       </w:pPr>
-      <w:bookmarkStart w:id="24" w:name="_Toc27568795"/>
+      <w:bookmarkStart w:id="25" w:name="_Toc27568795"/>
       <w:r>
         <w:t xml:space="preserve">Testfall 3 (Was passiert wenn </w:t>
       </w:r>
@@ -4791,7 +5439,7 @@
       <w:r>
         <w:t>?)</w:t>
       </w:r>
-      <w:bookmarkEnd w:id="24"/>
+      <w:bookmarkEnd w:id="25"/>
     </w:p>
     <w:p>
       <w:pPr>
@@ -4800,6 +5448,7 @@
         </w:rPr>
       </w:pPr>
       <w:r>
+        <w:lastRenderedPageBreak/>
         <w:t xml:space="preserve">Wenn man keine Internetverbindung hat, </w:t>
       </w:r>
       <w:r>
@@ -4890,12 +5539,11 @@
       <w:pPr>
         <w:pStyle w:val="Heading1"/>
       </w:pPr>
-      <w:bookmarkStart w:id="25" w:name="_Toc27568796"/>
-      <w:r>
-        <w:lastRenderedPageBreak/>
+      <w:bookmarkStart w:id="26" w:name="_Toc27568796"/>
+      <w:r>
         <w:t>Installation</w:t>
       </w:r>
-      <w:bookmarkEnd w:id="25"/>
+      <w:bookmarkEnd w:id="26"/>
       <w:r>
         <w:t xml:space="preserve"> und Deinstallation</w:t>
       </w:r>
@@ -4983,6 +5631,7 @@
     </w:p>
     <w:sectPr>
       <w:headerReference w:type="default" r:id="rId18"/>
+      <w:footerReference w:type="default" r:id="rId19"/>
       <w:pgSz w:w="11906" w:h="16838"/>
       <w:pgMar w:top="1440" w:right="1440" w:bottom="1440" w:left="1440" w:header="708" w:footer="708" w:gutter="0"/>
       <w:cols w:space="708"/>
@@ -5009,6 +5658,59 @@
     </w:p>
   </w:endnote>
 </w:endnotes>
+</file>
+
+<file path=word/footer1.xml><?xml version="1.0" encoding="utf-8"?>
+<w:ftr xmlns:wpc="http://schemas.microsoft.com/office/word/2010/wordprocessingCanvas" xmlns:cx="http://schemas.microsoft.com/office/drawing/2014/chartex" xmlns:cx1="http://schemas.microsoft.com/office/drawing/2015/9/8/chartex" xmlns:cx2="http://schemas.microsoft.com/office/drawing/2015/10/21/chartex" xmlns:cx3="http://schemas.microsoft.com/office/drawing/2016/5/9/chartex" xmlns:cx4="http://schemas.microsoft.com/office/drawing/2016/5/10/chartex" xmlns:cx5="http://schemas.microsoft.com/office/drawing/2016/5/11/chartex" xmlns:cx6="http://schemas.microsoft.com/office/drawing/2016/5/12/chartex" xmlns:cx7="http://schemas.microsoft.com/office/drawing/2016/5/13/chartex" xmlns:cx8="http://schemas.microsoft.com/office/drawing/2016/5/14/chartex" xmlns:mc="http://schemas.openxmlformats.org/markup-compatibility/2006" xmlns:aink="http://schemas.microsoft.com/office/drawing/2016/ink" xmlns:am3d="http://schemas.microsoft.com/office/drawing/2017/model3d" xmlns:o="urn:schemas-microsoft-com:office:office" xmlns:r="http://schemas.openxmlformats.org/officeDocument/2006/relationships" xmlns:m="http://schemas.openxmlformats.org/officeDocument/2006/math" xmlns:v="urn:schemas-microsoft-com:vml" xmlns:wp14="http://schemas.microsoft.com/office/word/2010/wordprocessingDrawing" xmlns:wp="http://schemas.openxmlformats.org/drawingml/2006/wordprocessingDrawing" xmlns:w10="urn:schemas-microsoft-com:office:word" xmlns:w="http://schemas.openxmlformats.org/wordprocessingml/2006/main" xmlns:w14="http://schemas.microsoft.com/office/word/2010/wordml" xmlns:w15="http://schemas.microsoft.com/office/word/2012/wordml" xmlns:w16cid="http://schemas.microsoft.com/office/word/2016/wordml/cid" xmlns:w16se="http://schemas.microsoft.com/office/word/2015/wordml/symex" xmlns:wpg="http://schemas.microsoft.com/office/word/2010/wordprocessingGroup" xmlns:wpi="http://schemas.microsoft.com/office/word/2010/wordprocessingInk" xmlns:wne="http://schemas.microsoft.com/office/word/2006/wordml" xmlns:wps="http://schemas.microsoft.com/office/word/2010/wordprocessingShape" mc:Ignorable="w14 w15 w16se w16cid wp14">
+  <w:sdt>
+    <w:sdtPr>
+      <w:id w:val="-744954258"/>
+      <w:docPartObj>
+        <w:docPartGallery w:val="Page Numbers (Bottom of Page)"/>
+        <w:docPartUnique/>
+      </w:docPartObj>
+    </w:sdtPr>
+    <w:sdtEndPr>
+      <w:rPr>
+        <w:noProof/>
+      </w:rPr>
+    </w:sdtEndPr>
+    <w:sdtContent>
+      <w:p>
+        <w:pPr>
+          <w:pStyle w:val="Footer"/>
+          <w:jc w:val="right"/>
+        </w:pPr>
+        <w:r>
+          <w:fldChar w:fldCharType="begin"/>
+        </w:r>
+        <w:r>
+          <w:instrText xml:space="preserve"> PAGE   \* MERGEFORMAT </w:instrText>
+        </w:r>
+        <w:r>
+          <w:fldChar w:fldCharType="separate"/>
+        </w:r>
+        <w:r>
+          <w:rPr>
+            <w:noProof/>
+          </w:rPr>
+          <w:t>2</w:t>
+        </w:r>
+        <w:r>
+          <w:rPr>
+            <w:noProof/>
+          </w:rPr>
+          <w:fldChar w:fldCharType="end"/>
+        </w:r>
+      </w:p>
+    </w:sdtContent>
+  </w:sdt>
+  <w:p>
+    <w:pPr>
+      <w:pStyle w:val="Footer"/>
+    </w:pPr>
+  </w:p>
+</w:ftr>
 </file>
 
 <file path=word/footnotes.xml><?xml version="1.0" encoding="utf-8"?>

--- a/Documentation/ÜK318 Projektarbeit.docx
+++ b/Documentation/ÜK318 Projektarbeit.docx
@@ -50,7 +50,7 @@
         <w:br w:type="page"/>
       </w:r>
     </w:p>
-    <w:bookmarkStart w:id="0" w:name="_Toc27568773" w:displacedByCustomXml="next"/>
+    <w:bookmarkStart w:id="0" w:name="_Toc27570597" w:displacedByCustomXml="next"/>
     <w:sdt>
       <w:sdtPr>
         <w:rPr>
@@ -92,6 +92,7 @@
             <w:rPr>
               <w:rFonts w:asciiTheme="minorHAnsi" w:eastAsiaTheme="minorEastAsia" w:hAnsiTheme="minorHAnsi" w:cstheme="minorBidi"/>
               <w:noProof/>
+              <w:lang/>
             </w:rPr>
           </w:pPr>
           <w:r>
@@ -103,7 +104,7 @@
           <w:r>
             <w:fldChar w:fldCharType="separate"/>
           </w:r>
-          <w:hyperlink w:anchor="_Toc27568773" w:history="1">
+          <w:hyperlink w:anchor="_Toc27570597" w:history="1">
             <w:r>
               <w:rPr>
                 <w:rStyle w:val="Hyperlink"/>
@@ -130,7 +131,7 @@
                 <w:noProof/>
                 <w:webHidden/>
               </w:rPr>
-              <w:instrText xml:space="preserve"> PAGEREF _Toc27568773 \h </w:instrText>
+              <w:instrText xml:space="preserve"> PAGEREF _Toc27570597 \h </w:instrText>
             </w:r>
             <w:r>
               <w:rPr>
@@ -170,9 +171,10 @@
             <w:rPr>
               <w:rFonts w:asciiTheme="minorHAnsi" w:eastAsiaTheme="minorEastAsia" w:hAnsiTheme="minorHAnsi" w:cstheme="minorBidi"/>
               <w:noProof/>
+              <w:lang/>
             </w:rPr>
           </w:pPr>
-          <w:hyperlink w:anchor="_Toc27568774" w:history="1">
+          <w:hyperlink w:anchor="_Toc27570598" w:history="1">
             <w:r>
               <w:rPr>
                 <w:rStyle w:val="Hyperlink"/>
@@ -199,7 +201,7 @@
                 <w:noProof/>
                 <w:webHidden/>
               </w:rPr>
-              <w:instrText xml:space="preserve"> PAGEREF _Toc27568774 \h </w:instrText>
+              <w:instrText xml:space="preserve"> PAGEREF _Toc27570598 \h </w:instrText>
             </w:r>
             <w:r>
               <w:rPr>
@@ -239,9 +241,10 @@
             <w:rPr>
               <w:rFonts w:asciiTheme="minorHAnsi" w:eastAsiaTheme="minorEastAsia" w:hAnsiTheme="minorHAnsi" w:cstheme="minorBidi"/>
               <w:noProof/>
+              <w:lang/>
             </w:rPr>
           </w:pPr>
-          <w:hyperlink w:anchor="_Toc27568775" w:history="1">
+          <w:hyperlink w:anchor="_Toc27570599" w:history="1">
             <w:r>
               <w:rPr>
                 <w:rStyle w:val="Hyperlink"/>
@@ -268,7 +271,7 @@
                 <w:noProof/>
                 <w:webHidden/>
               </w:rPr>
-              <w:instrText xml:space="preserve"> PAGEREF _Toc27568775 \h </w:instrText>
+              <w:instrText xml:space="preserve"> PAGEREF _Toc27570599 \h </w:instrText>
             </w:r>
             <w:r>
               <w:rPr>
@@ -308,9 +311,10 @@
             <w:rPr>
               <w:rFonts w:asciiTheme="minorHAnsi" w:eastAsiaTheme="minorEastAsia" w:hAnsiTheme="minorHAnsi" w:cstheme="minorBidi"/>
               <w:noProof/>
+              <w:lang/>
             </w:rPr>
           </w:pPr>
-          <w:hyperlink w:anchor="_Toc27568776" w:history="1">
+          <w:hyperlink w:anchor="_Toc27570600" w:history="1">
             <w:r>
               <w:rPr>
                 <w:rStyle w:val="Hyperlink"/>
@@ -337,7 +341,7 @@
                 <w:noProof/>
                 <w:webHidden/>
               </w:rPr>
-              <w:instrText xml:space="preserve"> PAGEREF _Toc27568776 \h </w:instrText>
+              <w:instrText xml:space="preserve"> PAGEREF _Toc27570600 \h </w:instrText>
             </w:r>
             <w:r>
               <w:rPr>
@@ -377,9 +381,10 @@
             <w:rPr>
               <w:rFonts w:asciiTheme="minorHAnsi" w:eastAsiaTheme="minorEastAsia" w:hAnsiTheme="minorHAnsi" w:cstheme="minorBidi"/>
               <w:noProof/>
+              <w:lang/>
             </w:rPr>
           </w:pPr>
-          <w:hyperlink w:anchor="_Toc27568777" w:history="1">
+          <w:hyperlink w:anchor="_Toc27570601" w:history="1">
             <w:r>
               <w:rPr>
                 <w:rStyle w:val="Hyperlink"/>
@@ -406,7 +411,7 @@
                 <w:noProof/>
                 <w:webHidden/>
               </w:rPr>
-              <w:instrText xml:space="preserve"> PAGEREF _Toc27568777 \h </w:instrText>
+              <w:instrText xml:space="preserve"> PAGEREF _Toc27570601 \h </w:instrText>
             </w:r>
             <w:r>
               <w:rPr>
@@ -446,9 +451,10 @@
             <w:rPr>
               <w:rFonts w:asciiTheme="minorHAnsi" w:eastAsiaTheme="minorEastAsia" w:hAnsiTheme="minorHAnsi" w:cstheme="minorBidi"/>
               <w:noProof/>
+              <w:lang/>
             </w:rPr>
           </w:pPr>
-          <w:hyperlink w:anchor="_Toc27568778" w:history="1">
+          <w:hyperlink w:anchor="_Toc27570602" w:history="1">
             <w:r>
               <w:rPr>
                 <w:rStyle w:val="Hyperlink"/>
@@ -475,7 +481,7 @@
                 <w:noProof/>
                 <w:webHidden/>
               </w:rPr>
-              <w:instrText xml:space="preserve"> PAGEREF _Toc27568778 \h </w:instrText>
+              <w:instrText xml:space="preserve"> PAGEREF _Toc27570602 \h </w:instrText>
             </w:r>
             <w:r>
               <w:rPr>
@@ -495,7 +501,7 @@
                 <w:noProof/>
                 <w:webHidden/>
               </w:rPr>
-              <w:t>3</w:t>
+              <w:t>4</w:t>
             </w:r>
             <w:r>
               <w:rPr>
@@ -515,13 +521,15 @@
             <w:rPr>
               <w:rFonts w:asciiTheme="minorHAnsi" w:eastAsiaTheme="minorEastAsia" w:hAnsiTheme="minorHAnsi" w:cstheme="minorBidi"/>
               <w:noProof/>
+              <w:lang/>
             </w:rPr>
           </w:pPr>
-          <w:hyperlink w:anchor="_Toc27568779" w:history="1">
+          <w:hyperlink w:anchor="_Toc27570603" w:history="1">
             <w:r>
               <w:rPr>
                 <w:rStyle w:val="Hyperlink"/>
                 <w:noProof/>
+                <w:lang w:val="en-US"/>
               </w:rPr>
               <w:t>Known-Issues</w:t>
             </w:r>
@@ -544,7 +552,7 @@
                 <w:noProof/>
                 <w:webHidden/>
               </w:rPr>
-              <w:instrText xml:space="preserve"> PAGEREF _Toc27568779 \h </w:instrText>
+              <w:instrText xml:space="preserve"> PAGEREF _Toc27570603 \h </w:instrText>
             </w:r>
             <w:r>
               <w:rPr>
@@ -584,9 +592,10 @@
             <w:rPr>
               <w:rFonts w:asciiTheme="minorHAnsi" w:eastAsiaTheme="minorEastAsia" w:hAnsiTheme="minorHAnsi" w:cstheme="minorBidi"/>
               <w:noProof/>
+              <w:lang/>
             </w:rPr>
           </w:pPr>
-          <w:hyperlink w:anchor="_Toc27568780" w:history="1">
+          <w:hyperlink w:anchor="_Toc27570604" w:history="1">
             <w:r>
               <w:rPr>
                 <w:rStyle w:val="Hyperlink"/>
@@ -613,7 +622,7 @@
                 <w:noProof/>
                 <w:webHidden/>
               </w:rPr>
-              <w:instrText xml:space="preserve"> PAGEREF _Toc27568780 \h </w:instrText>
+              <w:instrText xml:space="preserve"> PAGEREF _Toc27570604 \h </w:instrText>
             </w:r>
             <w:r>
               <w:rPr>
@@ -653,9 +662,10 @@
             <w:rPr>
               <w:rFonts w:asciiTheme="minorHAnsi" w:eastAsiaTheme="minorEastAsia" w:hAnsiTheme="minorHAnsi" w:cstheme="minorBidi"/>
               <w:noProof/>
+              <w:lang/>
             </w:rPr>
           </w:pPr>
-          <w:hyperlink w:anchor="_Toc27568781" w:history="1">
+          <w:hyperlink w:anchor="_Toc27570605" w:history="1">
             <w:r>
               <w:rPr>
                 <w:rStyle w:val="Hyperlink"/>
@@ -682,7 +692,7 @@
                 <w:noProof/>
                 <w:webHidden/>
               </w:rPr>
-              <w:instrText xml:space="preserve"> PAGEREF _Toc27568781 \h </w:instrText>
+              <w:instrText xml:space="preserve"> PAGEREF _Toc27570605 \h </w:instrText>
             </w:r>
             <w:r>
               <w:rPr>
@@ -722,13 +732,15 @@
             <w:rPr>
               <w:rFonts w:asciiTheme="minorHAnsi" w:eastAsiaTheme="minorEastAsia" w:hAnsiTheme="minorHAnsi" w:cstheme="minorBidi"/>
               <w:noProof/>
+              <w:lang/>
             </w:rPr>
           </w:pPr>
-          <w:hyperlink w:anchor="_Toc27568782" w:history="1">
+          <w:hyperlink w:anchor="_Toc27570606" w:history="1">
             <w:r>
               <w:rPr>
                 <w:rStyle w:val="Hyperlink"/>
                 <w:noProof/>
+                <w:lang w:val="en-US"/>
               </w:rPr>
               <w:t>Declaration</w:t>
             </w:r>
@@ -751,7 +763,7 @@
                 <w:noProof/>
                 <w:webHidden/>
               </w:rPr>
-              <w:instrText xml:space="preserve"> PAGEREF _Toc27568782 \h </w:instrText>
+              <w:instrText xml:space="preserve"> PAGEREF _Toc27570606 \h </w:instrText>
             </w:r>
             <w:r>
               <w:rPr>
@@ -791,9 +803,10 @@
             <w:rPr>
               <w:rFonts w:asciiTheme="minorHAnsi" w:eastAsiaTheme="minorEastAsia" w:hAnsiTheme="minorHAnsi" w:cstheme="minorBidi"/>
               <w:noProof/>
+              <w:lang/>
             </w:rPr>
           </w:pPr>
-          <w:hyperlink w:anchor="_Toc27568783" w:history="1">
+          <w:hyperlink w:anchor="_Toc27570607" w:history="1">
             <w:r>
               <w:rPr>
                 <w:rStyle w:val="Hyperlink"/>
@@ -820,7 +833,7 @@
                 <w:noProof/>
                 <w:webHidden/>
               </w:rPr>
-              <w:instrText xml:space="preserve"> PAGEREF _Toc27568783 \h </w:instrText>
+              <w:instrText xml:space="preserve"> PAGEREF _Toc27570607 \h </w:instrText>
             </w:r>
             <w:r>
               <w:rPr>
@@ -860,9 +873,10 @@
             <w:rPr>
               <w:rFonts w:asciiTheme="minorHAnsi" w:eastAsiaTheme="minorEastAsia" w:hAnsiTheme="minorHAnsi" w:cstheme="minorBidi"/>
               <w:noProof/>
+              <w:lang/>
             </w:rPr>
           </w:pPr>
-          <w:hyperlink w:anchor="_Toc27568784" w:history="1">
+          <w:hyperlink w:anchor="_Toc27570608" w:history="1">
             <w:r>
               <w:rPr>
                 <w:rStyle w:val="Hyperlink"/>
@@ -889,7 +903,7 @@
                 <w:noProof/>
                 <w:webHidden/>
               </w:rPr>
-              <w:instrText xml:space="preserve"> PAGEREF _Toc27568784 \h </w:instrText>
+              <w:instrText xml:space="preserve"> PAGEREF _Toc27570608 \h </w:instrText>
             </w:r>
             <w:r>
               <w:rPr>
@@ -929,9 +943,10 @@
             <w:rPr>
               <w:rFonts w:asciiTheme="minorHAnsi" w:eastAsiaTheme="minorEastAsia" w:hAnsiTheme="minorHAnsi" w:cstheme="minorBidi"/>
               <w:noProof/>
+              <w:lang/>
             </w:rPr>
           </w:pPr>
-          <w:hyperlink w:anchor="_Toc27568785" w:history="1">
+          <w:hyperlink w:anchor="_Toc27570609" w:history="1">
             <w:r>
               <w:rPr>
                 <w:rStyle w:val="Hyperlink"/>
@@ -958,7 +973,7 @@
                 <w:noProof/>
                 <w:webHidden/>
               </w:rPr>
-              <w:instrText xml:space="preserve"> PAGEREF _Toc27568785 \h </w:instrText>
+              <w:instrText xml:space="preserve"> PAGEREF _Toc27570609 \h </w:instrText>
             </w:r>
             <w:r>
               <w:rPr>
@@ -998,9 +1013,10 @@
             <w:rPr>
               <w:rFonts w:asciiTheme="minorHAnsi" w:eastAsiaTheme="minorEastAsia" w:hAnsiTheme="minorHAnsi" w:cstheme="minorBidi"/>
               <w:noProof/>
+              <w:lang/>
             </w:rPr>
           </w:pPr>
-          <w:hyperlink w:anchor="_Toc27568786" w:history="1">
+          <w:hyperlink w:anchor="_Toc27570610" w:history="1">
             <w:r>
               <w:rPr>
                 <w:rStyle w:val="Hyperlink"/>
@@ -1027,7 +1043,7 @@
                 <w:noProof/>
                 <w:webHidden/>
               </w:rPr>
-              <w:instrText xml:space="preserve"> PAGEREF _Toc27568786 \h </w:instrText>
+              <w:instrText xml:space="preserve"> PAGEREF _Toc27570610 \h </w:instrText>
             </w:r>
             <w:r>
               <w:rPr>
@@ -1067,9 +1083,10 @@
             <w:rPr>
               <w:rFonts w:asciiTheme="minorHAnsi" w:eastAsiaTheme="minorEastAsia" w:hAnsiTheme="minorHAnsi" w:cstheme="minorBidi"/>
               <w:noProof/>
+              <w:lang/>
             </w:rPr>
           </w:pPr>
-          <w:hyperlink w:anchor="_Toc27568787" w:history="1">
+          <w:hyperlink w:anchor="_Toc27570611" w:history="1">
             <w:r>
               <w:rPr>
                 <w:rStyle w:val="Hyperlink"/>
@@ -1096,7 +1113,7 @@
                 <w:noProof/>
                 <w:webHidden/>
               </w:rPr>
-              <w:instrText xml:space="preserve"> PAGEREF _Toc27568787 \h </w:instrText>
+              <w:instrText xml:space="preserve"> PAGEREF _Toc27570611 \h </w:instrText>
             </w:r>
             <w:r>
               <w:rPr>
@@ -1136,9 +1153,10 @@
             <w:rPr>
               <w:rFonts w:asciiTheme="minorHAnsi" w:eastAsiaTheme="minorEastAsia" w:hAnsiTheme="minorHAnsi" w:cstheme="minorBidi"/>
               <w:noProof/>
+              <w:lang/>
             </w:rPr>
           </w:pPr>
-          <w:hyperlink w:anchor="_Toc27568788" w:history="1">
+          <w:hyperlink w:anchor="_Toc27570612" w:history="1">
             <w:r>
               <w:rPr>
                 <w:rStyle w:val="Hyperlink"/>
@@ -1165,7 +1183,7 @@
                 <w:noProof/>
                 <w:webHidden/>
               </w:rPr>
-              <w:instrText xml:space="preserve"> PAGEREF _Toc27568788 \h </w:instrText>
+              <w:instrText xml:space="preserve"> PAGEREF _Toc27570612 \h </w:instrText>
             </w:r>
             <w:r>
               <w:rPr>
@@ -1185,7 +1203,7 @@
                 <w:noProof/>
                 <w:webHidden/>
               </w:rPr>
-              <w:t>5</w:t>
+              <w:t>6</w:t>
             </w:r>
             <w:r>
               <w:rPr>
@@ -1205,9 +1223,10 @@
             <w:rPr>
               <w:rFonts w:asciiTheme="minorHAnsi" w:eastAsiaTheme="minorEastAsia" w:hAnsiTheme="minorHAnsi" w:cstheme="minorBidi"/>
               <w:noProof/>
+              <w:lang/>
             </w:rPr>
           </w:pPr>
-          <w:hyperlink w:anchor="_Toc27568789" w:history="1">
+          <w:hyperlink w:anchor="_Toc27570613" w:history="1">
             <w:r>
               <w:rPr>
                 <w:rStyle w:val="Hyperlink"/>
@@ -1235,7 +1254,7 @@
                 <w:noProof/>
                 <w:webHidden/>
               </w:rPr>
-              <w:instrText xml:space="preserve"> PAGEREF _Toc27568789 \h </w:instrText>
+              <w:instrText xml:space="preserve"> PAGEREF _Toc27570613 \h </w:instrText>
             </w:r>
             <w:r>
               <w:rPr>
@@ -1275,9 +1294,10 @@
             <w:rPr>
               <w:rFonts w:asciiTheme="minorHAnsi" w:eastAsiaTheme="minorEastAsia" w:hAnsiTheme="minorHAnsi" w:cstheme="minorBidi"/>
               <w:noProof/>
+              <w:lang/>
             </w:rPr>
           </w:pPr>
-          <w:hyperlink w:anchor="_Toc27568790" w:history="1">
+          <w:hyperlink w:anchor="_Toc27570614" w:history="1">
             <w:r>
               <w:rPr>
                 <w:rStyle w:val="Hyperlink"/>
@@ -1305,7 +1325,7 @@
                 <w:noProof/>
                 <w:webHidden/>
               </w:rPr>
-              <w:instrText xml:space="preserve"> PAGEREF _Toc27568790 \h </w:instrText>
+              <w:instrText xml:space="preserve"> PAGEREF _Toc27570614 \h </w:instrText>
             </w:r>
             <w:r>
               <w:rPr>
@@ -1345,9 +1365,10 @@
             <w:rPr>
               <w:rFonts w:asciiTheme="minorHAnsi" w:eastAsiaTheme="minorEastAsia" w:hAnsiTheme="minorHAnsi" w:cstheme="minorBidi"/>
               <w:noProof/>
+              <w:lang/>
             </w:rPr>
           </w:pPr>
-          <w:hyperlink w:anchor="_Toc27568791" w:history="1">
+          <w:hyperlink w:anchor="_Toc27570615" w:history="1">
             <w:r>
               <w:rPr>
                 <w:rStyle w:val="Hyperlink"/>
@@ -1375,7 +1396,7 @@
                 <w:noProof/>
                 <w:webHidden/>
               </w:rPr>
-              <w:instrText xml:space="preserve"> PAGEREF _Toc27568791 \h </w:instrText>
+              <w:instrText xml:space="preserve"> PAGEREF _Toc27570615 \h </w:instrText>
             </w:r>
             <w:r>
               <w:rPr>
@@ -1395,7 +1416,78 @@
                 <w:noProof/>
                 <w:webHidden/>
               </w:rPr>
-              <w:t>6</w:t>
+              <w:t>7</w:t>
+            </w:r>
+            <w:r>
+              <w:rPr>
+                <w:noProof/>
+                <w:webHidden/>
+              </w:rPr>
+              <w:fldChar w:fldCharType="end"/>
+            </w:r>
+          </w:hyperlink>
+        </w:p>
+        <w:p>
+          <w:pPr>
+            <w:pStyle w:val="TOC2"/>
+            <w:tabs>
+              <w:tab w:val="right" w:leader="dot" w:pos="9016"/>
+            </w:tabs>
+            <w:rPr>
+              <w:rFonts w:asciiTheme="minorHAnsi" w:eastAsiaTheme="minorEastAsia" w:hAnsiTheme="minorHAnsi" w:cstheme="minorBidi"/>
+              <w:noProof/>
+              <w:lang/>
+            </w:rPr>
+          </w:pPr>
+          <w:hyperlink w:anchor="_Toc27570616" w:history="1">
+            <w:r>
+              <w:rPr>
+                <w:rStyle w:val="Hyperlink"/>
+                <w:rFonts w:eastAsia="Times New Roman"/>
+                <w:noProof/>
+              </w:rPr>
+              <w:t>Activity Diagramms:</w:t>
+            </w:r>
+            <w:r>
+              <w:rPr>
+                <w:noProof/>
+                <w:webHidden/>
+              </w:rPr>
+              <w:tab/>
+            </w:r>
+            <w:r>
+              <w:rPr>
+                <w:noProof/>
+                <w:webHidden/>
+              </w:rPr>
+              <w:fldChar w:fldCharType="begin"/>
+            </w:r>
+            <w:r>
+              <w:rPr>
+                <w:noProof/>
+                <w:webHidden/>
+              </w:rPr>
+              <w:instrText xml:space="preserve"> PAGEREF _Toc27570616 \h </w:instrText>
+            </w:r>
+            <w:r>
+              <w:rPr>
+                <w:noProof/>
+                <w:webHidden/>
+              </w:rPr>
+            </w:r>
+            <w:r>
+              <w:rPr>
+                <w:noProof/>
+                <w:webHidden/>
+              </w:rPr>
+              <w:fldChar w:fldCharType="separate"/>
+            </w:r>
+            <w:r>
+              <w:rPr>
+                <w:noProof/>
+                <w:webHidden/>
+              </w:rPr>
+              <w:t>7</w:t>
             </w:r>
             <w:r>
               <w:rPr>
@@ -1415,9 +1507,10 @@
             <w:rPr>
               <w:rFonts w:asciiTheme="minorHAnsi" w:eastAsiaTheme="minorEastAsia" w:hAnsiTheme="minorHAnsi" w:cstheme="minorBidi"/>
               <w:noProof/>
+              <w:lang/>
             </w:rPr>
           </w:pPr>
-          <w:hyperlink w:anchor="_Toc27568792" w:history="1">
+          <w:hyperlink w:anchor="_Toc27570617" w:history="1">
             <w:r>
               <w:rPr>
                 <w:rStyle w:val="Hyperlink"/>
@@ -1444,7 +1537,7 @@
                 <w:noProof/>
                 <w:webHidden/>
               </w:rPr>
-              <w:instrText xml:space="preserve"> PAGEREF _Toc27568792 \h </w:instrText>
+              <w:instrText xml:space="preserve"> PAGEREF _Toc27570617 \h </w:instrText>
             </w:r>
             <w:r>
               <w:rPr>
@@ -1484,9 +1577,10 @@
             <w:rPr>
               <w:rFonts w:asciiTheme="minorHAnsi" w:eastAsiaTheme="minorEastAsia" w:hAnsiTheme="minorHAnsi" w:cstheme="minorBidi"/>
               <w:noProof/>
+              <w:lang/>
             </w:rPr>
           </w:pPr>
-          <w:hyperlink w:anchor="_Toc27568793" w:history="1">
+          <w:hyperlink w:anchor="_Toc27570618" w:history="1">
             <w:r>
               <w:rPr>
                 <w:rStyle w:val="Hyperlink"/>
@@ -1513,7 +1607,7 @@
                 <w:noProof/>
                 <w:webHidden/>
               </w:rPr>
-              <w:instrText xml:space="preserve"> PAGEREF _Toc27568793 \h </w:instrText>
+              <w:instrText xml:space="preserve"> PAGEREF _Toc27570618 \h </w:instrText>
             </w:r>
             <w:r>
               <w:rPr>
@@ -1553,9 +1647,10 @@
             <w:rPr>
               <w:rFonts w:asciiTheme="minorHAnsi" w:eastAsiaTheme="minorEastAsia" w:hAnsiTheme="minorHAnsi" w:cstheme="minorBidi"/>
               <w:noProof/>
+              <w:lang/>
             </w:rPr>
           </w:pPr>
-          <w:hyperlink w:anchor="_Toc27568794" w:history="1">
+          <w:hyperlink w:anchor="_Toc27570619" w:history="1">
             <w:r>
               <w:rPr>
                 <w:rStyle w:val="Hyperlink"/>
@@ -1582,7 +1677,7 @@
                 <w:noProof/>
                 <w:webHidden/>
               </w:rPr>
-              <w:instrText xml:space="preserve"> PAGEREF _Toc27568794 \h </w:instrText>
+              <w:instrText xml:space="preserve"> PAGEREF _Toc27570619 \h </w:instrText>
             </w:r>
             <w:r>
               <w:rPr>
@@ -1622,9 +1717,10 @@
             <w:rPr>
               <w:rFonts w:asciiTheme="minorHAnsi" w:eastAsiaTheme="minorEastAsia" w:hAnsiTheme="minorHAnsi" w:cstheme="minorBidi"/>
               <w:noProof/>
+              <w:lang/>
             </w:rPr>
           </w:pPr>
-          <w:hyperlink w:anchor="_Toc27568795" w:history="1">
+          <w:hyperlink w:anchor="_Toc27570620" w:history="1">
             <w:r>
               <w:rPr>
                 <w:rStyle w:val="Hyperlink"/>
@@ -1651,7 +1747,7 @@
                 <w:noProof/>
                 <w:webHidden/>
               </w:rPr>
-              <w:instrText xml:space="preserve"> PAGEREF _Toc27568795 \h </w:instrText>
+              <w:instrText xml:space="preserve"> PAGEREF _Toc27570620 \h </w:instrText>
             </w:r>
             <w:r>
               <w:rPr>
@@ -1691,15 +1787,16 @@
             <w:rPr>
               <w:rFonts w:asciiTheme="minorHAnsi" w:eastAsiaTheme="minorEastAsia" w:hAnsiTheme="minorHAnsi" w:cstheme="minorBidi"/>
               <w:noProof/>
+              <w:lang/>
             </w:rPr>
           </w:pPr>
-          <w:hyperlink w:anchor="_Toc27568796" w:history="1">
+          <w:hyperlink w:anchor="_Toc27570621" w:history="1">
             <w:r>
               <w:rPr>
                 <w:rStyle w:val="Hyperlink"/>
                 <w:noProof/>
               </w:rPr>
-              <w:t>Installation</w:t>
+              <w:t>Installation und Deinstallation</w:t>
             </w:r>
             <w:r>
               <w:rPr>
@@ -1720,7 +1817,7 @@
                 <w:noProof/>
                 <w:webHidden/>
               </w:rPr>
-              <w:instrText xml:space="preserve"> PAGEREF _Toc27568796 \h </w:instrText>
+              <w:instrText xml:space="preserve"> PAGEREF _Toc27570621 \h </w:instrText>
             </w:r>
             <w:r>
               <w:rPr>
@@ -1740,7 +1837,7 @@
                 <w:noProof/>
                 <w:webHidden/>
               </w:rPr>
-              <w:t>9</w:t>
+              <w:t>10</w:t>
             </w:r>
             <w:r>
               <w:rPr>
@@ -1770,7 +1867,7 @@
       <w:pPr>
         <w:pStyle w:val="Heading1"/>
       </w:pPr>
-      <w:bookmarkStart w:id="1" w:name="_Toc27568774"/>
+      <w:bookmarkStart w:id="1" w:name="_Toc27570598"/>
       <w:r>
         <w:lastRenderedPageBreak/>
         <w:t>Einleitung</w:t>
@@ -1806,7 +1903,7 @@
       <w:pPr>
         <w:pStyle w:val="Heading2"/>
       </w:pPr>
-      <w:bookmarkStart w:id="2" w:name="_Toc27568775"/>
+      <w:bookmarkStart w:id="2" w:name="_Toc27570599"/>
       <w:r>
         <w:t>Aufgabenstellung</w:t>
       </w:r>
@@ -1830,7 +1927,7 @@
       <w:pPr>
         <w:pStyle w:val="Heading1"/>
       </w:pPr>
-      <w:bookmarkStart w:id="3" w:name="_Toc27568776"/>
+      <w:bookmarkStart w:id="3" w:name="_Toc27570600"/>
       <w:r>
         <w:t>Anforderungen</w:t>
       </w:r>
@@ -2526,7 +2623,7 @@
       <w:pPr>
         <w:pStyle w:val="Heading2"/>
       </w:pPr>
-      <w:bookmarkStart w:id="4" w:name="_Toc27568777"/>
+      <w:bookmarkStart w:id="4" w:name="_Toc27570601"/>
       <w:r>
         <w:t>Erfüllt</w:t>
       </w:r>
@@ -2541,7 +2638,6 @@
       <w:pPr>
         <w:pStyle w:val="Heading2"/>
       </w:pPr>
-      <w:bookmarkStart w:id="5" w:name="_Toc27568778"/>
     </w:p>
     <w:p>
       <w:pPr>
@@ -2552,6 +2648,7 @@
       <w:pPr>
         <w:pStyle w:val="Heading2"/>
       </w:pPr>
+      <w:bookmarkStart w:id="5" w:name="_Toc27570602"/>
       <w:r>
         <w:lastRenderedPageBreak/>
         <w:t>Teilweise Implementiert</w:t>
@@ -2646,7 +2743,7 @@
         </w:rPr>
       </w:pPr>
       <w:bookmarkStart w:id="6" w:name="_Toc26365947"/>
-      <w:bookmarkStart w:id="7" w:name="_Toc27568779"/>
+      <w:bookmarkStart w:id="7" w:name="_Toc27570603"/>
       <w:r>
         <w:rPr>
           <w:lang w:val="en-US"/>
@@ -2665,7 +2762,7 @@
       <w:pPr>
         <w:pStyle w:val="Heading1"/>
       </w:pPr>
-      <w:bookmarkStart w:id="8" w:name="_Toc27568780"/>
+      <w:bookmarkStart w:id="8" w:name="_Toc27570604"/>
       <w:r>
         <w:t>Programmierrichtlinien</w:t>
       </w:r>
@@ -2675,7 +2772,7 @@
       <w:pPr>
         <w:pStyle w:val="Heading2"/>
       </w:pPr>
-      <w:bookmarkStart w:id="9" w:name="_Toc27568781"/>
+      <w:bookmarkStart w:id="9" w:name="_Toc27570605"/>
       <w:r>
         <w:t>Naming Conventions</w:t>
       </w:r>
@@ -2766,7 +2863,7 @@
           <w:lang w:val="en-US"/>
         </w:rPr>
       </w:pPr>
-      <w:bookmarkStart w:id="10" w:name="_Toc27568782"/>
+      <w:bookmarkStart w:id="10" w:name="_Toc27570606"/>
       <w:r>
         <w:rPr>
           <w:lang w:val="en-US"/>
@@ -2792,7 +2889,7 @@
       <w:pPr>
         <w:pStyle w:val="Heading2"/>
       </w:pPr>
-      <w:bookmarkStart w:id="11" w:name="_Toc27568783"/>
+      <w:bookmarkStart w:id="11" w:name="_Toc27570607"/>
       <w:r>
         <w:t>Comments</w:t>
       </w:r>
@@ -2827,7 +2924,7 @@
       <w:pPr>
         <w:pStyle w:val="Heading2"/>
       </w:pPr>
-      <w:bookmarkStart w:id="12" w:name="_Toc27568784"/>
+      <w:bookmarkStart w:id="12" w:name="_Toc27570608"/>
       <w:r>
         <w:t>Statements</w:t>
       </w:r>
@@ -2842,7 +2939,7 @@
       <w:pPr>
         <w:pStyle w:val="Heading1"/>
       </w:pPr>
-      <w:bookmarkStart w:id="13" w:name="_Toc27568785"/>
+      <w:bookmarkStart w:id="13" w:name="_Toc27570609"/>
       <w:r>
         <w:rPr>
           <w:noProof/>
@@ -3061,7 +3158,7 @@
       <w:pPr>
         <w:pStyle w:val="Heading2"/>
       </w:pPr>
-      <w:bookmarkStart w:id="14" w:name="_Toc27568786"/>
+      <w:bookmarkStart w:id="14" w:name="_Toc27570610"/>
       <w:r>
         <w:t>Hauptseite</w:t>
       </w:r>
@@ -3331,7 +3428,7 @@
           <w:noProof/>
         </w:rPr>
       </w:pPr>
-      <w:bookmarkStart w:id="15" w:name="_Toc27568787"/>
+      <w:bookmarkStart w:id="15" w:name="_Toc27570611"/>
       <w:r>
         <w:t>Departure Board:</w:t>
       </w:r>
@@ -3371,7 +3468,7 @@
       <w:pPr>
         <w:pStyle w:val="Heading1"/>
       </w:pPr>
-      <w:bookmarkStart w:id="16" w:name="_Toc27568788"/>
+      <w:bookmarkStart w:id="16" w:name="_Toc27570612"/>
       <w:r>
         <w:lastRenderedPageBreak/>
         <w:t>Use Cases</w:t>
@@ -3472,16 +3569,7 @@
                                 <w:b/>
                                 <w:bCs/>
                               </w:rPr>
-                              <w:t>Use C</w:t>
-                            </w:r>
-                            <w:bookmarkStart w:id="17" w:name="_GoBack"/>
-                            <w:bookmarkEnd w:id="17"/>
-                            <w:r>
-                              <w:rPr>
-                                <w:b/>
-                                <w:bCs/>
-                              </w:rPr>
-                              <w:t>ase Diagram</w:t>
+                              <w:t>Use Case Diagram</w:t>
                             </w:r>
                           </w:p>
                         </w:txbxContent>
@@ -3540,16 +3628,7 @@
                           <w:b/>
                           <w:bCs/>
                         </w:rPr>
-                        <w:t>Use C</w:t>
-                      </w:r>
-                      <w:bookmarkStart w:id="18" w:name="_GoBack"/>
-                      <w:bookmarkEnd w:id="18"/>
-                      <w:r>
-                        <w:rPr>
-                          <w:b/>
-                          <w:bCs/>
-                        </w:rPr>
-                        <w:t>ase Diagram</w:t>
+                        <w:t>Use Case Diagram</w:t>
                       </w:r>
                     </w:p>
                   </w:txbxContent>
@@ -3682,14 +3761,14 @@
                 <w:szCs w:val="24"/>
               </w:rPr>
             </w:pPr>
-            <w:bookmarkStart w:id="19" w:name="_Toc27568789"/>
+            <w:bookmarkStart w:id="17" w:name="_Toc27570613"/>
             <w:r>
               <w:rPr>
                 <w:rFonts w:eastAsia="Times New Roman"/>
               </w:rPr>
               <w:t>A001, Textergänzung bei der Eingabe von Stationsnamen</w:t>
             </w:r>
-            <w:bookmarkEnd w:id="19"/>
+            <w:bookmarkEnd w:id="17"/>
           </w:p>
         </w:tc>
       </w:tr>
@@ -4029,14 +4108,14 @@
                 <w:szCs w:val="24"/>
               </w:rPr>
             </w:pPr>
-            <w:bookmarkStart w:id="20" w:name="_Toc27568790"/>
+            <w:bookmarkStart w:id="18" w:name="_Toc27570614"/>
             <w:r>
               <w:rPr>
                 <w:rFonts w:eastAsia="Times New Roman"/>
               </w:rPr>
               <w:t>A002, Verbindungsmöglichkeiten zwischen A und B anzeigen</w:t>
             </w:r>
-            <w:bookmarkEnd w:id="20"/>
+            <w:bookmarkEnd w:id="18"/>
           </w:p>
         </w:tc>
       </w:tr>
@@ -4377,14 +4456,14 @@
                 <w:szCs w:val="24"/>
               </w:rPr>
             </w:pPr>
-            <w:bookmarkStart w:id="21" w:name="_Toc27568791"/>
+            <w:bookmarkStart w:id="19" w:name="_Toc27570615"/>
             <w:r>
               <w:rPr>
                 <w:rFonts w:eastAsia="Times New Roman"/>
               </w:rPr>
               <w:t>A003, Abfahrtstafel anzeigen</w:t>
             </w:r>
-            <w:bookmarkEnd w:id="21"/>
+            <w:bookmarkEnd w:id="19"/>
           </w:p>
         </w:tc>
       </w:tr>
@@ -4685,7 +4764,7 @@
           <w:rFonts w:eastAsia="Times New Roman"/>
         </w:rPr>
       </w:pPr>
-      <w:bookmarkStart w:id="22" w:name="_Toc27568792"/>
+      <w:bookmarkStart w:id="20" w:name="_Toc27570616"/>
       <w:r>
         <w:rPr>
           <w:rFonts w:eastAsia="Times New Roman"/>
@@ -4704,6 +4783,7 @@
         </w:rPr>
         <w:t>:</w:t>
       </w:r>
+      <w:bookmarkEnd w:id="20"/>
     </w:p>
     <w:p>
       <w:r>
@@ -5094,13 +5174,14 @@
       <w:pPr>
         <w:pStyle w:val="Heading1"/>
       </w:pPr>
+      <w:bookmarkStart w:id="21" w:name="_Toc27570617"/>
       <w:r>
         <w:t xml:space="preserve">Exceptions und </w:t>
       </w:r>
       <w:r>
         <w:t>Testing</w:t>
       </w:r>
-      <w:bookmarkEnd w:id="22"/>
+      <w:bookmarkEnd w:id="21"/>
     </w:p>
     <w:p>
       <w:r>
@@ -5129,7 +5210,7 @@
       <w:pPr>
         <w:pStyle w:val="Heading2"/>
       </w:pPr>
-      <w:bookmarkStart w:id="23" w:name="_Toc27568793"/>
+      <w:bookmarkStart w:id="22" w:name="_Toc27570618"/>
       <w:r>
         <w:t xml:space="preserve">Testfall 1 (Was passiert wenn </w:t>
       </w:r>
@@ -5148,7 +5229,7 @@
       <w:r>
         <w:t>)</w:t>
       </w:r>
-      <w:bookmarkEnd w:id="23"/>
+      <w:bookmarkEnd w:id="22"/>
     </w:p>
     <w:p>
       <w:r>
@@ -5269,7 +5350,7 @@
       <w:pPr>
         <w:pStyle w:val="Heading2"/>
       </w:pPr>
-      <w:bookmarkStart w:id="24" w:name="_Toc27568794"/>
+      <w:bookmarkStart w:id="23" w:name="_Toc27570619"/>
       <w:r>
         <w:t>Testfall 2 (</w:t>
       </w:r>
@@ -5288,7 +5369,7 @@
       <w:r>
         <w:t>)</w:t>
       </w:r>
-      <w:bookmarkEnd w:id="24"/>
+      <w:bookmarkEnd w:id="23"/>
     </w:p>
     <w:p>
       <w:r>
@@ -5423,7 +5504,7 @@
       <w:pPr>
         <w:pStyle w:val="Heading2"/>
       </w:pPr>
-      <w:bookmarkStart w:id="25" w:name="_Toc27568795"/>
+      <w:bookmarkStart w:id="24" w:name="_Toc27570620"/>
       <w:r>
         <w:t xml:space="preserve">Testfall 3 (Was passiert wenn </w:t>
       </w:r>
@@ -5439,7 +5520,7 @@
       <w:r>
         <w:t>?)</w:t>
       </w:r>
-      <w:bookmarkEnd w:id="25"/>
+      <w:bookmarkEnd w:id="24"/>
     </w:p>
     <w:p>
       <w:pPr>
@@ -5539,14 +5620,14 @@
       <w:pPr>
         <w:pStyle w:val="Heading1"/>
       </w:pPr>
-      <w:bookmarkStart w:id="26" w:name="_Toc27568796"/>
+      <w:bookmarkStart w:id="25" w:name="_Toc27570621"/>
       <w:r>
         <w:t>Installation</w:t>
       </w:r>
-      <w:bookmarkEnd w:id="26"/>
       <w:r>
         <w:t xml:space="preserve"> und Deinstallation</w:t>
       </w:r>
+      <w:bookmarkEnd w:id="25"/>
     </w:p>
     <w:p>
       <w:r>
@@ -5620,6 +5701,8 @@
       <w:r>
         <w:t>wählen</w:t>
       </w:r>
+      <w:bookmarkStart w:id="26" w:name="_GoBack"/>
+      <w:bookmarkEnd w:id="26"/>
     </w:p>
     <w:p>
       <w:pPr>
@@ -5627,6 +5710,60 @@
       </w:pPr>
       <w:r>
         <w:t>Deinstallieren</w:t>
+      </w:r>
+    </w:p>
+    <w:p>
+      <w:pPr>
+        <w:pStyle w:val="Heading1"/>
+      </w:pPr>
+      <w:r>
+        <w:t>Schlusswort</w:t>
+      </w:r>
+    </w:p>
+    <w:p>
+      <w:r>
+        <w:t xml:space="preserve">Ich fand das Projekt sehr spannend. Wir konnten das Wissen in </w:t>
+      </w:r>
+      <w:proofErr w:type="spellStart"/>
+      <w:r>
+        <w:t>C</w:t>
+      </w:r>
+      <w:r>
+        <w:t>Sharp</w:t>
+      </w:r>
+      <w:proofErr w:type="spellEnd"/>
+      <w:r>
+        <w:t xml:space="preserve">, das wir in der Schule gelernt haben auf ein gutes Beispiel anwenden und erweitern. Es war das erste Mal, dass ich mit einer API gearbeitet habe. Ich finde es auch sehr </w:t>
+      </w:r>
+      <w:r>
+        <w:t>gut</w:t>
+      </w:r>
+      <w:r>
+        <w:t>,</w:t>
+      </w:r>
+      <w:r>
+        <w:t xml:space="preserve"> dass</w:t>
+      </w:r>
+      <w:r>
+        <w:t xml:space="preserve"> wir ein Projekt entwickelt haben</w:t>
+      </w:r>
+      <w:r>
+        <w:t xml:space="preserve"> </w:t>
+      </w:r>
+      <w:r>
+        <w:t xml:space="preserve">das </w:t>
+      </w:r>
+      <w:r>
+        <w:t xml:space="preserve">wir theoretisch privat nutzen können. </w:t>
+      </w:r>
+      <w:r>
+        <w:t xml:space="preserve">Was mir auch gefallen hat ist, dass wir mit GitHub </w:t>
+      </w:r>
+      <w:r>
+        <w:t>gearbeitet</w:t>
+      </w:r>
+      <w:r>
+        <w:t xml:space="preserve"> haben.</w:t>
       </w:r>
     </w:p>
     <w:sectPr>

--- a/Documentation/ÜK318 Projektarbeit.docx
+++ b/Documentation/ÜK318 Projektarbeit.docx
@@ -6,6 +6,33 @@
       <w:pPr>
         <w:pStyle w:val="Title"/>
       </w:pPr>
+    </w:p>
+    <w:p>
+      <w:pPr>
+        <w:pStyle w:val="Title"/>
+      </w:pPr>
+    </w:p>
+    <w:p>
+      <w:pPr>
+        <w:pStyle w:val="Title"/>
+      </w:pPr>
+    </w:p>
+    <w:p>
+      <w:pPr>
+        <w:pStyle w:val="Title"/>
+      </w:pPr>
+    </w:p>
+    <w:p>
+      <w:pPr>
+        <w:pStyle w:val="Title"/>
+      </w:pPr>
+    </w:p>
+    <w:p>
+      <w:pPr>
+        <w:pStyle w:val="Title"/>
+      </w:pPr>
+      <w:bookmarkStart w:id="0" w:name="_GoBack"/>
+      <w:bookmarkEnd w:id="0"/>
       <w:r>
         <w:t>ÜK318 Projektarbeit:</w:t>
       </w:r>
@@ -50,7 +77,7 @@
         <w:br w:type="page"/>
       </w:r>
     </w:p>
-    <w:bookmarkStart w:id="0" w:name="_Toc27570597" w:displacedByCustomXml="next"/>
+    <w:bookmarkStart w:id="1" w:name="_Toc27570597" w:displacedByCustomXml="next"/>
     <w:sdt>
       <w:sdtPr>
         <w:rPr>
@@ -80,7 +107,7 @@
           <w:r>
             <w:t>:</w:t>
           </w:r>
-          <w:bookmarkEnd w:id="0"/>
+          <w:bookmarkEnd w:id="1"/>
         </w:p>
         <w:p/>
         <w:p>
@@ -1867,12 +1894,12 @@
       <w:pPr>
         <w:pStyle w:val="Heading1"/>
       </w:pPr>
-      <w:bookmarkStart w:id="1" w:name="_Toc27570598"/>
+      <w:bookmarkStart w:id="2" w:name="_Toc27570598"/>
       <w:r>
         <w:lastRenderedPageBreak/>
         <w:t>Einleitung</w:t>
       </w:r>
-      <w:bookmarkEnd w:id="1"/>
+      <w:bookmarkEnd w:id="2"/>
     </w:p>
     <w:p>
       <w:r>
@@ -1903,11 +1930,11 @@
       <w:pPr>
         <w:pStyle w:val="Heading2"/>
       </w:pPr>
-      <w:bookmarkStart w:id="2" w:name="_Toc27570599"/>
+      <w:bookmarkStart w:id="3" w:name="_Toc27570599"/>
       <w:r>
         <w:t>Aufgabenstellung</w:t>
       </w:r>
-      <w:bookmarkEnd w:id="2"/>
+      <w:bookmarkEnd w:id="3"/>
     </w:p>
     <w:p>
       <w:r>
@@ -1927,11 +1954,11 @@
       <w:pPr>
         <w:pStyle w:val="Heading1"/>
       </w:pPr>
-      <w:bookmarkStart w:id="3" w:name="_Toc27570600"/>
+      <w:bookmarkStart w:id="4" w:name="_Toc27570600"/>
       <w:r>
         <w:t>Anforderungen</w:t>
       </w:r>
-      <w:bookmarkEnd w:id="3"/>
+      <w:bookmarkEnd w:id="4"/>
     </w:p>
     <w:tbl>
       <w:tblPr>
@@ -2623,11 +2650,11 @@
       <w:pPr>
         <w:pStyle w:val="Heading2"/>
       </w:pPr>
-      <w:bookmarkStart w:id="4" w:name="_Toc27570601"/>
+      <w:bookmarkStart w:id="5" w:name="_Toc27570601"/>
       <w:r>
         <w:t>Erfüllt</w:t>
       </w:r>
-      <w:bookmarkEnd w:id="4"/>
+      <w:bookmarkEnd w:id="5"/>
     </w:p>
     <w:p>
       <w:r>
@@ -2648,12 +2675,12 @@
       <w:pPr>
         <w:pStyle w:val="Heading2"/>
       </w:pPr>
-      <w:bookmarkStart w:id="5" w:name="_Toc27570602"/>
+      <w:bookmarkStart w:id="6" w:name="_Toc27570602"/>
       <w:r>
         <w:lastRenderedPageBreak/>
         <w:t>Teilweise Implementiert</w:t>
       </w:r>
-      <w:bookmarkEnd w:id="5"/>
+      <w:bookmarkEnd w:id="6"/>
     </w:p>
     <w:p>
       <w:r>
@@ -2742,16 +2769,16 @@
           <w:lang w:val="en-US"/>
         </w:rPr>
       </w:pPr>
-      <w:bookmarkStart w:id="6" w:name="_Toc26365947"/>
-      <w:bookmarkStart w:id="7" w:name="_Toc27570603"/>
+      <w:bookmarkStart w:id="7" w:name="_Toc26365947"/>
+      <w:bookmarkStart w:id="8" w:name="_Toc27570603"/>
       <w:r>
         <w:rPr>
           <w:lang w:val="en-US"/>
         </w:rPr>
         <w:t>Known-Issues</w:t>
       </w:r>
-      <w:bookmarkEnd w:id="6"/>
       <w:bookmarkEnd w:id="7"/>
+      <w:bookmarkEnd w:id="8"/>
     </w:p>
     <w:p>
       <w:r>
@@ -2762,21 +2789,21 @@
       <w:pPr>
         <w:pStyle w:val="Heading1"/>
       </w:pPr>
-      <w:bookmarkStart w:id="8" w:name="_Toc27570604"/>
+      <w:bookmarkStart w:id="9" w:name="_Toc27570604"/>
       <w:r>
         <w:t>Programmierrichtlinien</w:t>
       </w:r>
-      <w:bookmarkEnd w:id="8"/>
+      <w:bookmarkEnd w:id="9"/>
     </w:p>
     <w:p>
       <w:pPr>
         <w:pStyle w:val="Heading2"/>
       </w:pPr>
-      <w:bookmarkStart w:id="9" w:name="_Toc27570605"/>
+      <w:bookmarkStart w:id="10" w:name="_Toc27570605"/>
       <w:r>
         <w:t>Naming Conventions</w:t>
       </w:r>
-      <w:bookmarkEnd w:id="9"/>
+      <w:bookmarkEnd w:id="10"/>
     </w:p>
     <w:p>
       <w:pPr>
@@ -2863,14 +2890,14 @@
           <w:lang w:val="en-US"/>
         </w:rPr>
       </w:pPr>
-      <w:bookmarkStart w:id="10" w:name="_Toc27570606"/>
+      <w:bookmarkStart w:id="11" w:name="_Toc27570606"/>
       <w:r>
         <w:rPr>
           <w:lang w:val="en-US"/>
         </w:rPr>
         <w:t>Declaration</w:t>
       </w:r>
-      <w:bookmarkEnd w:id="10"/>
+      <w:bookmarkEnd w:id="11"/>
     </w:p>
     <w:p>
       <w:pPr>
@@ -2889,11 +2916,11 @@
       <w:pPr>
         <w:pStyle w:val="Heading2"/>
       </w:pPr>
-      <w:bookmarkStart w:id="11" w:name="_Toc27570607"/>
+      <w:bookmarkStart w:id="12" w:name="_Toc27570607"/>
       <w:r>
         <w:t>Comments</w:t>
       </w:r>
-      <w:bookmarkEnd w:id="11"/>
+      <w:bookmarkEnd w:id="12"/>
     </w:p>
     <w:p>
       <w:r>
@@ -2924,11 +2951,11 @@
       <w:pPr>
         <w:pStyle w:val="Heading2"/>
       </w:pPr>
-      <w:bookmarkStart w:id="12" w:name="_Toc27570608"/>
+      <w:bookmarkStart w:id="13" w:name="_Toc27570608"/>
       <w:r>
         <w:t>Statements</w:t>
       </w:r>
-      <w:bookmarkEnd w:id="12"/>
+      <w:bookmarkEnd w:id="13"/>
     </w:p>
     <w:p>
       <w:r>
@@ -2939,7 +2966,7 @@
       <w:pPr>
         <w:pStyle w:val="Heading1"/>
       </w:pPr>
-      <w:bookmarkStart w:id="13" w:name="_Toc27570609"/>
+      <w:bookmarkStart w:id="14" w:name="_Toc27570609"/>
       <w:r>
         <w:rPr>
           <w:noProof/>
@@ -3007,7 +3034,7 @@
       <w:r>
         <w:t>Mockups</w:t>
       </w:r>
-      <w:bookmarkEnd w:id="13"/>
+      <w:bookmarkEnd w:id="14"/>
     </w:p>
     <w:p>
       <w:r>
@@ -3158,11 +3185,11 @@
       <w:pPr>
         <w:pStyle w:val="Heading2"/>
       </w:pPr>
-      <w:bookmarkStart w:id="14" w:name="_Toc27570610"/>
+      <w:bookmarkStart w:id="15" w:name="_Toc27570610"/>
       <w:r>
         <w:t>Hauptseite</w:t>
       </w:r>
-      <w:bookmarkEnd w:id="14"/>
+      <w:bookmarkEnd w:id="15"/>
     </w:p>
     <w:p>
       <w:r>
@@ -3428,11 +3455,11 @@
           <w:noProof/>
         </w:rPr>
       </w:pPr>
-      <w:bookmarkStart w:id="15" w:name="_Toc27570611"/>
+      <w:bookmarkStart w:id="16" w:name="_Toc27570611"/>
       <w:r>
         <w:t>Departure Board:</w:t>
       </w:r>
-      <w:bookmarkEnd w:id="15"/>
+      <w:bookmarkEnd w:id="16"/>
       <w:r>
         <w:rPr>
           <w:noProof/>
@@ -3468,12 +3495,12 @@
       <w:pPr>
         <w:pStyle w:val="Heading1"/>
       </w:pPr>
-      <w:bookmarkStart w:id="16" w:name="_Toc27570612"/>
+      <w:bookmarkStart w:id="17" w:name="_Toc27570612"/>
       <w:r>
         <w:lastRenderedPageBreak/>
         <w:t>Use Cases</w:t>
       </w:r>
-      <w:bookmarkEnd w:id="16"/>
+      <w:bookmarkEnd w:id="17"/>
     </w:p>
     <w:p>
       <w:r>
@@ -3761,14 +3788,14 @@
                 <w:szCs w:val="24"/>
               </w:rPr>
             </w:pPr>
-            <w:bookmarkStart w:id="17" w:name="_Toc27570613"/>
+            <w:bookmarkStart w:id="18" w:name="_Toc27570613"/>
             <w:r>
               <w:rPr>
                 <w:rFonts w:eastAsia="Times New Roman"/>
               </w:rPr>
               <w:t>A001, Textergänzung bei der Eingabe von Stationsnamen</w:t>
             </w:r>
-            <w:bookmarkEnd w:id="17"/>
+            <w:bookmarkEnd w:id="18"/>
           </w:p>
         </w:tc>
       </w:tr>
@@ -4108,14 +4135,14 @@
                 <w:szCs w:val="24"/>
               </w:rPr>
             </w:pPr>
-            <w:bookmarkStart w:id="18" w:name="_Toc27570614"/>
+            <w:bookmarkStart w:id="19" w:name="_Toc27570614"/>
             <w:r>
               <w:rPr>
                 <w:rFonts w:eastAsia="Times New Roman"/>
               </w:rPr>
               <w:t>A002, Verbindungsmöglichkeiten zwischen A und B anzeigen</w:t>
             </w:r>
-            <w:bookmarkEnd w:id="18"/>
+            <w:bookmarkEnd w:id="19"/>
           </w:p>
         </w:tc>
       </w:tr>
@@ -4456,14 +4483,14 @@
                 <w:szCs w:val="24"/>
               </w:rPr>
             </w:pPr>
-            <w:bookmarkStart w:id="19" w:name="_Toc27570615"/>
+            <w:bookmarkStart w:id="20" w:name="_Toc27570615"/>
             <w:r>
               <w:rPr>
                 <w:rFonts w:eastAsia="Times New Roman"/>
               </w:rPr>
               <w:t>A003, Abfahrtstafel anzeigen</w:t>
             </w:r>
-            <w:bookmarkEnd w:id="19"/>
+            <w:bookmarkEnd w:id="20"/>
           </w:p>
         </w:tc>
       </w:tr>
@@ -4764,7 +4791,7 @@
           <w:rFonts w:eastAsia="Times New Roman"/>
         </w:rPr>
       </w:pPr>
-      <w:bookmarkStart w:id="20" w:name="_Toc27570616"/>
+      <w:bookmarkStart w:id="21" w:name="_Toc27570616"/>
       <w:r>
         <w:rPr>
           <w:rFonts w:eastAsia="Times New Roman"/>
@@ -4783,7 +4810,7 @@
         </w:rPr>
         <w:t>:</w:t>
       </w:r>
-      <w:bookmarkEnd w:id="20"/>
+      <w:bookmarkEnd w:id="21"/>
     </w:p>
     <w:p>
       <w:r>
@@ -5174,14 +5201,14 @@
       <w:pPr>
         <w:pStyle w:val="Heading1"/>
       </w:pPr>
-      <w:bookmarkStart w:id="21" w:name="_Toc27570617"/>
+      <w:bookmarkStart w:id="22" w:name="_Toc27570617"/>
       <w:r>
         <w:t xml:space="preserve">Exceptions und </w:t>
       </w:r>
       <w:r>
         <w:t>Testing</w:t>
       </w:r>
-      <w:bookmarkEnd w:id="21"/>
+      <w:bookmarkEnd w:id="22"/>
     </w:p>
     <w:p>
       <w:r>
@@ -5210,7 +5237,7 @@
       <w:pPr>
         <w:pStyle w:val="Heading2"/>
       </w:pPr>
-      <w:bookmarkStart w:id="22" w:name="_Toc27570618"/>
+      <w:bookmarkStart w:id="23" w:name="_Toc27570618"/>
       <w:r>
         <w:t xml:space="preserve">Testfall 1 (Was passiert wenn </w:t>
       </w:r>
@@ -5229,7 +5256,7 @@
       <w:r>
         <w:t>)</w:t>
       </w:r>
-      <w:bookmarkEnd w:id="22"/>
+      <w:bookmarkEnd w:id="23"/>
     </w:p>
     <w:p>
       <w:r>
@@ -5350,7 +5377,7 @@
       <w:pPr>
         <w:pStyle w:val="Heading2"/>
       </w:pPr>
-      <w:bookmarkStart w:id="23" w:name="_Toc27570619"/>
+      <w:bookmarkStart w:id="24" w:name="_Toc27570619"/>
       <w:r>
         <w:t>Testfall 2 (</w:t>
       </w:r>
@@ -5369,7 +5396,7 @@
       <w:r>
         <w:t>)</w:t>
       </w:r>
-      <w:bookmarkEnd w:id="23"/>
+      <w:bookmarkEnd w:id="24"/>
     </w:p>
     <w:p>
       <w:r>
@@ -5504,7 +5531,7 @@
       <w:pPr>
         <w:pStyle w:val="Heading2"/>
       </w:pPr>
-      <w:bookmarkStart w:id="24" w:name="_Toc27570620"/>
+      <w:bookmarkStart w:id="25" w:name="_Toc27570620"/>
       <w:r>
         <w:t xml:space="preserve">Testfall 3 (Was passiert wenn </w:t>
       </w:r>
@@ -5520,7 +5547,7 @@
       <w:r>
         <w:t>?)</w:t>
       </w:r>
-      <w:bookmarkEnd w:id="24"/>
+      <w:bookmarkEnd w:id="25"/>
     </w:p>
     <w:p>
       <w:pPr>
@@ -5620,14 +5647,14 @@
       <w:pPr>
         <w:pStyle w:val="Heading1"/>
       </w:pPr>
-      <w:bookmarkStart w:id="25" w:name="_Toc27570621"/>
+      <w:bookmarkStart w:id="26" w:name="_Toc27570621"/>
       <w:r>
         <w:t>Installation</w:t>
       </w:r>
       <w:r>
         <w:t xml:space="preserve"> und Deinstallation</w:t>
       </w:r>
-      <w:bookmarkEnd w:id="25"/>
+      <w:bookmarkEnd w:id="26"/>
     </w:p>
     <w:p>
       <w:r>
@@ -5701,8 +5728,6 @@
       <w:r>
         <w:t>wählen</w:t>
       </w:r>
-      <w:bookmarkStart w:id="26" w:name="_GoBack"/>
-      <w:bookmarkEnd w:id="26"/>
     </w:p>
     <w:p>
       <w:pPr>
